--- a/tables/pro_outcomesresults_logistic.docx
+++ b/tables/pro_outcomesresults_logistic.docx
@@ -16,7 +16,6 @@
         <w:gridCol w:w="1080"/>
         <w:gridCol w:w="1080"/>
         <w:gridCol w:w="1080"/>
-        <w:gridCol w:w="1080"/>
       </w:tblGrid>
       <w:tr>
         <w:trPr>
@@ -180,38 +179,6 @@
                 <w:szCs w:val="22"/>
                 <w:color w:val="000000"/>
               </w:rPr>
-              <w:t xml:space="preserve">p.value</w:t>
-            </w:r>
-          </w:p>
-        </w:tc>
-        <w:tc>
-          <w:tcPr>
-            <w:tcBorders>
-              <w:bottom w:val="single" w:sz="16" w:space="0" w:color="666666"/>
-              <w:top w:val="single" w:sz="16" w:space="0" w:color="666666"/>
-            </w:tcBorders>
-            <w:shd w:val="clear" w:color="auto" w:fill="FFFFFF"/>
-            <w:tcMar>
-              <w:top w:w="0" w:type="dxa"/>
-              <w:bottom w:w="0" w:type="dxa"/>
-              <w:left w:w="0" w:type="dxa"/>
-              <w:right w:w="0" w:type="dxa"/>
-            </w:tcMar>
-            <w:vAlign w:val="center"/>
-          </w:tcPr>
-          <w:p>
-            <w:pPr>
-              <w:jc w:val="left"/>
-              <w:spacing w:after="100" w:before="100" w:line="240"/>
-              <w:ind w:firstLine="0" w:left="100" w:right="100"/>
-            </w:pPr>
-            <w:r xmlns:w="http://schemas.openxmlformats.org/wordprocessingml/2006/main" xmlns:wp="http://schemas.openxmlformats.org/drawingml/2006/wordprocessingDrawing" xmlns:r="http://schemas.openxmlformats.org/officeDocument/2006/relationships" xmlns:w14="http://schemas.microsoft.com/office/word/2010/wordml">
-              <w:rPr>
-                <w:rFonts w:ascii="Arial" w:hAnsi="Arial" w:eastAsia="Arial" w:cs="Arial"/>
-                <w:sz w:val="22"/>
-                <w:szCs w:val="22"/>
-                <w:color w:val="000000"/>
-              </w:rPr>
               <w:t xml:space="preserve">upper</w:t>
             </w:r>
           </w:p>
@@ -311,36 +278,36 @@
                 <w:szCs w:val="22"/>
                 <w:color w:val="000000"/>
               </w:rPr>
-              <w:t xml:space="preserve">coarsened_age_30younger_int</w:t>
-            </w:r>
-          </w:p>
-        </w:tc>
-        <w:tc>
-          <w:tcPr>
-            <w:tcBorders/>
-            <w:shd w:val="clear" w:color="auto" w:fill="FFFFFF"/>
-            <w:tcMar>
-              <w:top w:w="0" w:type="dxa"/>
-              <w:bottom w:w="0" w:type="dxa"/>
-              <w:left w:w="0" w:type="dxa"/>
-              <w:right w:w="0" w:type="dxa"/>
-            </w:tcMar>
-            <w:vAlign w:val="center"/>
-          </w:tcPr>
-          <w:p>
-            <w:pPr>
-              <w:jc w:val="left"/>
-              <w:spacing w:after="100" w:before="100" w:line="240"/>
-              <w:ind w:firstLine="0" w:left="100" w:right="100"/>
-            </w:pPr>
-            <w:r xmlns:w="http://schemas.openxmlformats.org/wordprocessingml/2006/main" xmlns:wp="http://schemas.openxmlformats.org/drawingml/2006/wordprocessingDrawing" xmlns:r="http://schemas.openxmlformats.org/officeDocument/2006/relationships" xmlns:w14="http://schemas.microsoft.com/office/word/2010/wordml">
-              <w:rPr>
-                <w:rFonts w:ascii="Arial" w:hAnsi="Arial" w:eastAsia="Arial" w:cs="Arial"/>
-                <w:sz w:val="22"/>
-                <w:szCs w:val="22"/>
-                <w:color w:val="000000"/>
-              </w:rPr>
-              <w:t xml:space="preserve">0.07</w:t>
+              <w:t xml:space="preserve">coarsened_age_30Interviewer younger (age 30 cutoff)</w:t>
+            </w:r>
+          </w:p>
+        </w:tc>
+        <w:tc>
+          <w:tcPr>
+            <w:tcBorders/>
+            <w:shd w:val="clear" w:color="auto" w:fill="FFFFFF"/>
+            <w:tcMar>
+              <w:top w:w="0" w:type="dxa"/>
+              <w:bottom w:w="0" w:type="dxa"/>
+              <w:left w:w="0" w:type="dxa"/>
+              <w:right w:w="0" w:type="dxa"/>
+            </w:tcMar>
+            <w:vAlign w:val="center"/>
+          </w:tcPr>
+          <w:p>
+            <w:pPr>
+              <w:jc w:val="left"/>
+              <w:spacing w:after="100" w:before="100" w:line="240"/>
+              <w:ind w:firstLine="0" w:left="100" w:right="100"/>
+            </w:pPr>
+            <w:r xmlns:w="http://schemas.openxmlformats.org/wordprocessingml/2006/main" xmlns:wp="http://schemas.openxmlformats.org/drawingml/2006/wordprocessingDrawing" xmlns:r="http://schemas.openxmlformats.org/officeDocument/2006/relationships" xmlns:w14="http://schemas.microsoft.com/office/word/2010/wordml">
+              <w:rPr>
+                <w:rFonts w:ascii="Arial" w:hAnsi="Arial" w:eastAsia="Arial" w:cs="Arial"/>
+                <w:sz w:val="22"/>
+                <w:szCs w:val="22"/>
+                <w:color w:val="000000"/>
+              </w:rPr>
+              <w:t xml:space="preserve">0.06</w:t>
             </w:r>
           </w:p>
         </w:tc>
@@ -398,65 +365,36 @@
                 <w:szCs w:val="22"/>
                 <w:color w:val="000000"/>
               </w:rPr>
-              <w:t xml:space="preserve">1.26</w:t>
-            </w:r>
-          </w:p>
-        </w:tc>
-        <w:tc>
-          <w:tcPr>
-            <w:tcBorders/>
-            <w:shd w:val="clear" w:color="auto" w:fill="FFFFFF"/>
-            <w:tcMar>
-              <w:top w:w="0" w:type="dxa"/>
-              <w:bottom w:w="0" w:type="dxa"/>
-              <w:left w:w="0" w:type="dxa"/>
-              <w:right w:w="0" w:type="dxa"/>
-            </w:tcMar>
-            <w:vAlign w:val="center"/>
-          </w:tcPr>
-          <w:p>
-            <w:pPr>
-              <w:jc w:val="left"/>
-              <w:spacing w:after="100" w:before="100" w:line="240"/>
-              <w:ind w:firstLine="0" w:left="100" w:right="100"/>
-            </w:pPr>
-            <w:r xmlns:w="http://schemas.openxmlformats.org/wordprocessingml/2006/main" xmlns:wp="http://schemas.openxmlformats.org/drawingml/2006/wordprocessingDrawing" xmlns:r="http://schemas.openxmlformats.org/officeDocument/2006/relationships" xmlns:w14="http://schemas.microsoft.com/office/word/2010/wordml">
-              <w:rPr>
-                <w:rFonts w:ascii="Arial" w:hAnsi="Arial" w:eastAsia="Arial" w:cs="Arial"/>
-                <w:sz w:val="22"/>
-                <w:szCs w:val="22"/>
-                <w:color w:val="000000"/>
-              </w:rPr>
-              <w:t xml:space="preserve">0.21</w:t>
-            </w:r>
-          </w:p>
-        </w:tc>
-        <w:tc>
-          <w:tcPr>
-            <w:tcBorders/>
-            <w:shd w:val="clear" w:color="auto" w:fill="FFFFFF"/>
-            <w:tcMar>
-              <w:top w:w="0" w:type="dxa"/>
-              <w:bottom w:w="0" w:type="dxa"/>
-              <w:left w:w="0" w:type="dxa"/>
-              <w:right w:w="0" w:type="dxa"/>
-            </w:tcMar>
-            <w:vAlign w:val="center"/>
-          </w:tcPr>
-          <w:p>
-            <w:pPr>
-              <w:jc w:val="left"/>
-              <w:spacing w:after="100" w:before="100" w:line="240"/>
-              <w:ind w:firstLine="0" w:left="100" w:right="100"/>
-            </w:pPr>
-            <w:r xmlns:w="http://schemas.openxmlformats.org/wordprocessingml/2006/main" xmlns:wp="http://schemas.openxmlformats.org/drawingml/2006/wordprocessingDrawing" xmlns:r="http://schemas.openxmlformats.org/officeDocument/2006/relationships" xmlns:w14="http://schemas.microsoft.com/office/word/2010/wordml">
-              <w:rPr>
-                <w:rFonts w:ascii="Arial" w:hAnsi="Arial" w:eastAsia="Arial" w:cs="Arial"/>
-                <w:sz w:val="22"/>
-                <w:szCs w:val="22"/>
-                <w:color w:val="000000"/>
-              </w:rPr>
-              <w:t xml:space="preserve">0.17</w:t>
+              <w:t xml:space="preserve">1.16</w:t>
+            </w:r>
+          </w:p>
+        </w:tc>
+        <w:tc>
+          <w:tcPr>
+            <w:tcBorders/>
+            <w:shd w:val="clear" w:color="auto" w:fill="FFFFFF"/>
+            <w:tcMar>
+              <w:top w:w="0" w:type="dxa"/>
+              <w:bottom w:w="0" w:type="dxa"/>
+              <w:left w:w="0" w:type="dxa"/>
+              <w:right w:w="0" w:type="dxa"/>
+            </w:tcMar>
+            <w:vAlign w:val="center"/>
+          </w:tcPr>
+          <w:p>
+            <w:pPr>
+              <w:jc w:val="left"/>
+              <w:spacing w:after="100" w:before="100" w:line="240"/>
+              <w:ind w:firstLine="0" w:left="100" w:right="100"/>
+            </w:pPr>
+            <w:r xmlns:w="http://schemas.openxmlformats.org/wordprocessingml/2006/main" xmlns:wp="http://schemas.openxmlformats.org/drawingml/2006/wordprocessingDrawing" xmlns:r="http://schemas.openxmlformats.org/officeDocument/2006/relationships" xmlns:w14="http://schemas.microsoft.com/office/word/2010/wordml">
+              <w:rPr>
+                <w:rFonts w:ascii="Arial" w:hAnsi="Arial" w:eastAsia="Arial" w:cs="Arial"/>
+                <w:sz w:val="22"/>
+                <w:szCs w:val="22"/>
+                <w:color w:val="000000"/>
+              </w:rPr>
+              <w:t xml:space="preserve">0.16</w:t>
             </w:r>
           </w:p>
         </w:tc>
@@ -549,181 +487,152 @@
                 <w:szCs w:val="22"/>
                 <w:color w:val="000000"/>
               </w:rPr>
-              <w:t xml:space="preserve">coarsened_age_30older_int</w:t>
-            </w:r>
-          </w:p>
-        </w:tc>
-        <w:tc>
-          <w:tcPr>
-            <w:tcBorders/>
-            <w:shd w:val="clear" w:color="auto" w:fill="FFFFFF"/>
-            <w:tcMar>
-              <w:top w:w="0" w:type="dxa"/>
-              <w:bottom w:w="0" w:type="dxa"/>
-              <w:left w:w="0" w:type="dxa"/>
-              <w:right w:w="0" w:type="dxa"/>
-            </w:tcMar>
-            <w:vAlign w:val="center"/>
-          </w:tcPr>
-          <w:p>
-            <w:pPr>
-              <w:jc w:val="left"/>
-              <w:spacing w:after="100" w:before="100" w:line="240"/>
-              <w:ind w:firstLine="0" w:left="100" w:right="100"/>
-            </w:pPr>
-            <w:r xmlns:w="http://schemas.openxmlformats.org/wordprocessingml/2006/main" xmlns:wp="http://schemas.openxmlformats.org/drawingml/2006/wordprocessingDrawing" xmlns:r="http://schemas.openxmlformats.org/officeDocument/2006/relationships" xmlns:w14="http://schemas.microsoft.com/office/word/2010/wordml">
-              <w:rPr>
-                <w:rFonts w:ascii="Arial" w:hAnsi="Arial" w:eastAsia="Arial" w:cs="Arial"/>
-                <w:sz w:val="22"/>
-                <w:szCs w:val="22"/>
-                <w:color w:val="000000"/>
-              </w:rPr>
-              <w:t xml:space="preserve">-0.20</w:t>
-            </w:r>
-          </w:p>
-        </w:tc>
-        <w:tc>
-          <w:tcPr>
-            <w:tcBorders/>
-            <w:shd w:val="clear" w:color="auto" w:fill="FFFFFF"/>
-            <w:tcMar>
-              <w:top w:w="0" w:type="dxa"/>
-              <w:bottom w:w="0" w:type="dxa"/>
-              <w:left w:w="0" w:type="dxa"/>
-              <w:right w:w="0" w:type="dxa"/>
-            </w:tcMar>
-            <w:vAlign w:val="center"/>
-          </w:tcPr>
-          <w:p>
-            <w:pPr>
-              <w:jc w:val="left"/>
-              <w:spacing w:after="100" w:before="100" w:line="240"/>
-              <w:ind w:firstLine="0" w:left="100" w:right="100"/>
-            </w:pPr>
-            <w:r xmlns:w="http://schemas.openxmlformats.org/wordprocessingml/2006/main" xmlns:wp="http://schemas.openxmlformats.org/drawingml/2006/wordprocessingDrawing" xmlns:r="http://schemas.openxmlformats.org/officeDocument/2006/relationships" xmlns:w14="http://schemas.microsoft.com/office/word/2010/wordml">
-              <w:rPr>
-                <w:rFonts w:ascii="Arial" w:hAnsi="Arial" w:eastAsia="Arial" w:cs="Arial"/>
-                <w:sz w:val="22"/>
-                <w:szCs w:val="22"/>
-                <w:color w:val="000000"/>
-              </w:rPr>
-              <w:t xml:space="preserve">0.06</w:t>
-            </w:r>
-          </w:p>
-        </w:tc>
-        <w:tc>
-          <w:tcPr>
-            <w:tcBorders/>
-            <w:shd w:val="clear" w:color="auto" w:fill="FFFFFF"/>
-            <w:tcMar>
-              <w:top w:w="0" w:type="dxa"/>
-              <w:bottom w:w="0" w:type="dxa"/>
-              <w:left w:w="0" w:type="dxa"/>
-              <w:right w:w="0" w:type="dxa"/>
-            </w:tcMar>
-            <w:vAlign w:val="center"/>
-          </w:tcPr>
-          <w:p>
-            <w:pPr>
-              <w:jc w:val="left"/>
-              <w:spacing w:after="100" w:before="100" w:line="240"/>
-              <w:ind w:firstLine="0" w:left="100" w:right="100"/>
-            </w:pPr>
-            <w:r xmlns:w="http://schemas.openxmlformats.org/wordprocessingml/2006/main" xmlns:wp="http://schemas.openxmlformats.org/drawingml/2006/wordprocessingDrawing" xmlns:r="http://schemas.openxmlformats.org/officeDocument/2006/relationships" xmlns:w14="http://schemas.microsoft.com/office/word/2010/wordml">
-              <w:rPr>
-                <w:rFonts w:ascii="Arial" w:hAnsi="Arial" w:eastAsia="Arial" w:cs="Arial"/>
-                <w:sz w:val="22"/>
-                <w:szCs w:val="22"/>
-                <w:color w:val="000000"/>
-              </w:rPr>
-              <w:t xml:space="preserve">-3.13</w:t>
-            </w:r>
-          </w:p>
-        </w:tc>
-        <w:tc>
-          <w:tcPr>
-            <w:tcBorders/>
-            <w:shd w:val="clear" w:color="auto" w:fill="FFFFFF"/>
-            <w:tcMar>
-              <w:top w:w="0" w:type="dxa"/>
-              <w:bottom w:w="0" w:type="dxa"/>
-              <w:left w:w="0" w:type="dxa"/>
-              <w:right w:w="0" w:type="dxa"/>
-            </w:tcMar>
-            <w:vAlign w:val="center"/>
-          </w:tcPr>
-          <w:p>
-            <w:pPr>
-              <w:jc w:val="left"/>
-              <w:spacing w:after="100" w:before="100" w:line="240"/>
-              <w:ind w:firstLine="0" w:left="100" w:right="100"/>
-            </w:pPr>
-            <w:r xmlns:w="http://schemas.openxmlformats.org/wordprocessingml/2006/main" xmlns:wp="http://schemas.openxmlformats.org/drawingml/2006/wordprocessingDrawing" xmlns:r="http://schemas.openxmlformats.org/officeDocument/2006/relationships" xmlns:w14="http://schemas.microsoft.com/office/word/2010/wordml">
-              <w:rPr>
-                <w:rFonts w:ascii="Arial" w:hAnsi="Arial" w:eastAsia="Arial" w:cs="Arial"/>
-                <w:sz w:val="22"/>
-                <w:szCs w:val="22"/>
-                <w:color w:val="000000"/>
-              </w:rPr>
-              <w:t xml:space="preserve">0.00</w:t>
-            </w:r>
-          </w:p>
-        </w:tc>
-        <w:tc>
-          <w:tcPr>
-            <w:tcBorders/>
-            <w:shd w:val="clear" w:color="auto" w:fill="FFFFFF"/>
-            <w:tcMar>
-              <w:top w:w="0" w:type="dxa"/>
-              <w:bottom w:w="0" w:type="dxa"/>
-              <w:left w:w="0" w:type="dxa"/>
-              <w:right w:w="0" w:type="dxa"/>
-            </w:tcMar>
-            <w:vAlign w:val="center"/>
-          </w:tcPr>
-          <w:p>
-            <w:pPr>
-              <w:jc w:val="left"/>
-              <w:spacing w:after="100" w:before="100" w:line="240"/>
-              <w:ind w:firstLine="0" w:left="100" w:right="100"/>
-            </w:pPr>
-            <w:r xmlns:w="http://schemas.openxmlformats.org/wordprocessingml/2006/main" xmlns:wp="http://schemas.openxmlformats.org/drawingml/2006/wordprocessingDrawing" xmlns:r="http://schemas.openxmlformats.org/officeDocument/2006/relationships" xmlns:w14="http://schemas.microsoft.com/office/word/2010/wordml">
-              <w:rPr>
-                <w:rFonts w:ascii="Arial" w:hAnsi="Arial" w:eastAsia="Arial" w:cs="Arial"/>
-                <w:sz w:val="22"/>
-                <w:szCs w:val="22"/>
-                <w:color w:val="000000"/>
-              </w:rPr>
-              <w:t xml:space="preserve">-0.07</w:t>
-            </w:r>
-          </w:p>
-        </w:tc>
-        <w:tc>
-          <w:tcPr>
-            <w:tcBorders/>
-            <w:shd w:val="clear" w:color="auto" w:fill="FFFFFF"/>
-            <w:tcMar>
-              <w:top w:w="0" w:type="dxa"/>
-              <w:bottom w:w="0" w:type="dxa"/>
-              <w:left w:w="0" w:type="dxa"/>
-              <w:right w:w="0" w:type="dxa"/>
-            </w:tcMar>
-            <w:vAlign w:val="center"/>
-          </w:tcPr>
-          <w:p>
-            <w:pPr>
-              <w:jc w:val="left"/>
-              <w:spacing w:after="100" w:before="100" w:line="240"/>
-              <w:ind w:firstLine="0" w:left="100" w:right="100"/>
-            </w:pPr>
-            <w:r xmlns:w="http://schemas.openxmlformats.org/wordprocessingml/2006/main" xmlns:wp="http://schemas.openxmlformats.org/drawingml/2006/wordprocessingDrawing" xmlns:r="http://schemas.openxmlformats.org/officeDocument/2006/relationships" xmlns:w14="http://schemas.microsoft.com/office/word/2010/wordml">
-              <w:rPr>
-                <w:rFonts w:ascii="Arial" w:hAnsi="Arial" w:eastAsia="Arial" w:cs="Arial"/>
-                <w:sz w:val="22"/>
-                <w:szCs w:val="22"/>
-                <w:color w:val="000000"/>
-              </w:rPr>
-              <w:t xml:space="preserve">-0.32</w:t>
+              <w:t xml:space="preserve">coarsened_age_30Interviewer older (age 30 cutoff)</w:t>
+            </w:r>
+          </w:p>
+        </w:tc>
+        <w:tc>
+          <w:tcPr>
+            <w:tcBorders/>
+            <w:shd w:val="clear" w:color="auto" w:fill="FFFFFF"/>
+            <w:tcMar>
+              <w:top w:w="0" w:type="dxa"/>
+              <w:bottom w:w="0" w:type="dxa"/>
+              <w:left w:w="0" w:type="dxa"/>
+              <w:right w:w="0" w:type="dxa"/>
+            </w:tcMar>
+            <w:vAlign w:val="center"/>
+          </w:tcPr>
+          <w:p>
+            <w:pPr>
+              <w:jc w:val="left"/>
+              <w:spacing w:after="100" w:before="100" w:line="240"/>
+              <w:ind w:firstLine="0" w:left="100" w:right="100"/>
+            </w:pPr>
+            <w:r xmlns:w="http://schemas.openxmlformats.org/wordprocessingml/2006/main" xmlns:wp="http://schemas.openxmlformats.org/drawingml/2006/wordprocessingDrawing" xmlns:r="http://schemas.openxmlformats.org/officeDocument/2006/relationships" xmlns:w14="http://schemas.microsoft.com/office/word/2010/wordml">
+              <w:rPr>
+                <w:rFonts w:ascii="Arial" w:hAnsi="Arial" w:eastAsia="Arial" w:cs="Arial"/>
+                <w:sz w:val="22"/>
+                <w:szCs w:val="22"/>
+                <w:color w:val="000000"/>
+              </w:rPr>
+              <w:t xml:space="preserve">-0.14</w:t>
+            </w:r>
+          </w:p>
+        </w:tc>
+        <w:tc>
+          <w:tcPr>
+            <w:tcBorders/>
+            <w:shd w:val="clear" w:color="auto" w:fill="FFFFFF"/>
+            <w:tcMar>
+              <w:top w:w="0" w:type="dxa"/>
+              <w:bottom w:w="0" w:type="dxa"/>
+              <w:left w:w="0" w:type="dxa"/>
+              <w:right w:w="0" w:type="dxa"/>
+            </w:tcMar>
+            <w:vAlign w:val="center"/>
+          </w:tcPr>
+          <w:p>
+            <w:pPr>
+              <w:jc w:val="left"/>
+              <w:spacing w:after="100" w:before="100" w:line="240"/>
+              <w:ind w:firstLine="0" w:left="100" w:right="100"/>
+            </w:pPr>
+            <w:r xmlns:w="http://schemas.openxmlformats.org/wordprocessingml/2006/main" xmlns:wp="http://schemas.openxmlformats.org/drawingml/2006/wordprocessingDrawing" xmlns:r="http://schemas.openxmlformats.org/officeDocument/2006/relationships" xmlns:w14="http://schemas.microsoft.com/office/word/2010/wordml">
+              <w:rPr>
+                <w:rFonts w:ascii="Arial" w:hAnsi="Arial" w:eastAsia="Arial" w:cs="Arial"/>
+                <w:sz w:val="22"/>
+                <w:szCs w:val="22"/>
+                <w:color w:val="000000"/>
+              </w:rPr>
+              <w:t xml:space="preserve">0.08</w:t>
+            </w:r>
+          </w:p>
+        </w:tc>
+        <w:tc>
+          <w:tcPr>
+            <w:tcBorders/>
+            <w:shd w:val="clear" w:color="auto" w:fill="FFFFFF"/>
+            <w:tcMar>
+              <w:top w:w="0" w:type="dxa"/>
+              <w:bottom w:w="0" w:type="dxa"/>
+              <w:left w:w="0" w:type="dxa"/>
+              <w:right w:w="0" w:type="dxa"/>
+            </w:tcMar>
+            <w:vAlign w:val="center"/>
+          </w:tcPr>
+          <w:p>
+            <w:pPr>
+              <w:jc w:val="left"/>
+              <w:spacing w:after="100" w:before="100" w:line="240"/>
+              <w:ind w:firstLine="0" w:left="100" w:right="100"/>
+            </w:pPr>
+            <w:r xmlns:w="http://schemas.openxmlformats.org/wordprocessingml/2006/main" xmlns:wp="http://schemas.openxmlformats.org/drawingml/2006/wordprocessingDrawing" xmlns:r="http://schemas.openxmlformats.org/officeDocument/2006/relationships" xmlns:w14="http://schemas.microsoft.com/office/word/2010/wordml">
+              <w:rPr>
+                <w:rFonts w:ascii="Arial" w:hAnsi="Arial" w:eastAsia="Arial" w:cs="Arial"/>
+                <w:sz w:val="22"/>
+                <w:szCs w:val="22"/>
+                <w:color w:val="000000"/>
+              </w:rPr>
+              <w:t xml:space="preserve">-1.67</w:t>
+            </w:r>
+          </w:p>
+        </w:tc>
+        <w:tc>
+          <w:tcPr>
+            <w:tcBorders/>
+            <w:shd w:val="clear" w:color="auto" w:fill="FFFFFF"/>
+            <w:tcMar>
+              <w:top w:w="0" w:type="dxa"/>
+              <w:bottom w:w="0" w:type="dxa"/>
+              <w:left w:w="0" w:type="dxa"/>
+              <w:right w:w="0" w:type="dxa"/>
+            </w:tcMar>
+            <w:vAlign w:val="center"/>
+          </w:tcPr>
+          <w:p>
+            <w:pPr>
+              <w:jc w:val="left"/>
+              <w:spacing w:after="100" w:before="100" w:line="240"/>
+              <w:ind w:firstLine="0" w:left="100" w:right="100"/>
+            </w:pPr>
+            <w:r xmlns:w="http://schemas.openxmlformats.org/wordprocessingml/2006/main" xmlns:wp="http://schemas.openxmlformats.org/drawingml/2006/wordprocessingDrawing" xmlns:r="http://schemas.openxmlformats.org/officeDocument/2006/relationships" xmlns:w14="http://schemas.microsoft.com/office/word/2010/wordml">
+              <w:rPr>
+                <w:rFonts w:ascii="Arial" w:hAnsi="Arial" w:eastAsia="Arial" w:cs="Arial"/>
+                <w:sz w:val="22"/>
+                <w:szCs w:val="22"/>
+                <w:color w:val="000000"/>
+              </w:rPr>
+              <w:t xml:space="preserve">0.02</w:t>
+            </w:r>
+          </w:p>
+        </w:tc>
+        <w:tc>
+          <w:tcPr>
+            <w:tcBorders/>
+            <w:shd w:val="clear" w:color="auto" w:fill="FFFFFF"/>
+            <w:tcMar>
+              <w:top w:w="0" w:type="dxa"/>
+              <w:bottom w:w="0" w:type="dxa"/>
+              <w:left w:w="0" w:type="dxa"/>
+              <w:right w:w="0" w:type="dxa"/>
+            </w:tcMar>
+            <w:vAlign w:val="center"/>
+          </w:tcPr>
+          <w:p>
+            <w:pPr>
+              <w:jc w:val="left"/>
+              <w:spacing w:after="100" w:before="100" w:line="240"/>
+              <w:ind w:firstLine="0" w:left="100" w:right="100"/>
+            </w:pPr>
+            <w:r xmlns:w="http://schemas.openxmlformats.org/wordprocessingml/2006/main" xmlns:wp="http://schemas.openxmlformats.org/drawingml/2006/wordprocessingDrawing" xmlns:r="http://schemas.openxmlformats.org/officeDocument/2006/relationships" xmlns:w14="http://schemas.microsoft.com/office/word/2010/wordml">
+              <w:rPr>
+                <w:rFonts w:ascii="Arial" w:hAnsi="Arial" w:eastAsia="Arial" w:cs="Arial"/>
+                <w:sz w:val="22"/>
+                <w:szCs w:val="22"/>
+                <w:color w:val="000000"/>
+              </w:rPr>
+              <w:t xml:space="preserve">-0.30</w:t>
             </w:r>
           </w:p>
         </w:tc>
@@ -787,7 +696,7 @@
                 <w:szCs w:val="22"/>
                 <w:color w:val="000000"/>
               </w:rPr>
-              <w:t xml:space="preserve">coarsened_age_30younger_int</w:t>
+              <w:t xml:space="preserve">coarsened_age_30Interviewer younger (age 30 cutoff)</w:t>
             </w:r>
           </w:p>
         </w:tc>
@@ -874,36 +783,7 @@
                 <w:szCs w:val="22"/>
                 <w:color w:val="000000"/>
               </w:rPr>
-              <w:t xml:space="preserve">-0.03</w:t>
-            </w:r>
-          </w:p>
-        </w:tc>
-        <w:tc>
-          <w:tcPr>
-            <w:tcBorders/>
-            <w:shd w:val="clear" w:color="auto" w:fill="FFFFFF"/>
-            <w:tcMar>
-              <w:top w:w="0" w:type="dxa"/>
-              <w:bottom w:w="0" w:type="dxa"/>
-              <w:left w:w="0" w:type="dxa"/>
-              <w:right w:w="0" w:type="dxa"/>
-            </w:tcMar>
-            <w:vAlign w:val="center"/>
-          </w:tcPr>
-          <w:p>
-            <w:pPr>
-              <w:jc w:val="left"/>
-              <w:spacing w:after="100" w:before="100" w:line="240"/>
-              <w:ind w:firstLine="0" w:left="100" w:right="100"/>
-            </w:pPr>
-            <w:r xmlns:w="http://schemas.openxmlformats.org/wordprocessingml/2006/main" xmlns:wp="http://schemas.openxmlformats.org/drawingml/2006/wordprocessingDrawing" xmlns:r="http://schemas.openxmlformats.org/officeDocument/2006/relationships" xmlns:w14="http://schemas.microsoft.com/office/word/2010/wordml">
-              <w:rPr>
-                <w:rFonts w:ascii="Arial" w:hAnsi="Arial" w:eastAsia="Arial" w:cs="Arial"/>
-                <w:sz w:val="22"/>
-                <w:szCs w:val="22"/>
-                <w:color w:val="000000"/>
-              </w:rPr>
-              <w:t xml:space="preserve">0.98</w:t>
+              <w:t xml:space="preserve">-0.02</w:t>
             </w:r>
           </w:p>
         </w:tc>
@@ -1025,181 +905,152 @@
                 <w:szCs w:val="22"/>
                 <w:color w:val="000000"/>
               </w:rPr>
-              <w:t xml:space="preserve">coarsened_age_30older_int</w:t>
-            </w:r>
-          </w:p>
-        </w:tc>
-        <w:tc>
-          <w:tcPr>
-            <w:tcBorders/>
-            <w:shd w:val="clear" w:color="auto" w:fill="FFFFFF"/>
-            <w:tcMar>
-              <w:top w:w="0" w:type="dxa"/>
-              <w:bottom w:w="0" w:type="dxa"/>
-              <w:left w:w="0" w:type="dxa"/>
-              <w:right w:w="0" w:type="dxa"/>
-            </w:tcMar>
-            <w:vAlign w:val="center"/>
-          </w:tcPr>
-          <w:p>
-            <w:pPr>
-              <w:jc w:val="left"/>
-              <w:spacing w:after="100" w:before="100" w:line="240"/>
-              <w:ind w:firstLine="0" w:left="100" w:right="100"/>
-            </w:pPr>
-            <w:r xmlns:w="http://schemas.openxmlformats.org/wordprocessingml/2006/main" xmlns:wp="http://schemas.openxmlformats.org/drawingml/2006/wordprocessingDrawing" xmlns:r="http://schemas.openxmlformats.org/officeDocument/2006/relationships" xmlns:w14="http://schemas.microsoft.com/office/word/2010/wordml">
-              <w:rPr>
-                <w:rFonts w:ascii="Arial" w:hAnsi="Arial" w:eastAsia="Arial" w:cs="Arial"/>
-                <w:sz w:val="22"/>
-                <w:szCs w:val="22"/>
-                <w:color w:val="000000"/>
-              </w:rPr>
-              <w:t xml:space="preserve">-0.22</w:t>
-            </w:r>
-          </w:p>
-        </w:tc>
-        <w:tc>
-          <w:tcPr>
-            <w:tcBorders/>
-            <w:shd w:val="clear" w:color="auto" w:fill="FFFFFF"/>
-            <w:tcMar>
-              <w:top w:w="0" w:type="dxa"/>
-              <w:bottom w:w="0" w:type="dxa"/>
-              <w:left w:w="0" w:type="dxa"/>
-              <w:right w:w="0" w:type="dxa"/>
-            </w:tcMar>
-            <w:vAlign w:val="center"/>
-          </w:tcPr>
-          <w:p>
-            <w:pPr>
-              <w:jc w:val="left"/>
-              <w:spacing w:after="100" w:before="100" w:line="240"/>
-              <w:ind w:firstLine="0" w:left="100" w:right="100"/>
-            </w:pPr>
-            <w:r xmlns:w="http://schemas.openxmlformats.org/wordprocessingml/2006/main" xmlns:wp="http://schemas.openxmlformats.org/drawingml/2006/wordprocessingDrawing" xmlns:r="http://schemas.openxmlformats.org/officeDocument/2006/relationships" xmlns:w14="http://schemas.microsoft.com/office/word/2010/wordml">
-              <w:rPr>
-                <w:rFonts w:ascii="Arial" w:hAnsi="Arial" w:eastAsia="Arial" w:cs="Arial"/>
-                <w:sz w:val="22"/>
-                <w:szCs w:val="22"/>
-                <w:color w:val="000000"/>
-              </w:rPr>
-              <w:t xml:space="preserve">0.06</w:t>
-            </w:r>
-          </w:p>
-        </w:tc>
-        <w:tc>
-          <w:tcPr>
-            <w:tcBorders/>
-            <w:shd w:val="clear" w:color="auto" w:fill="FFFFFF"/>
-            <w:tcMar>
-              <w:top w:w="0" w:type="dxa"/>
-              <w:bottom w:w="0" w:type="dxa"/>
-              <w:left w:w="0" w:type="dxa"/>
-              <w:right w:w="0" w:type="dxa"/>
-            </w:tcMar>
-            <w:vAlign w:val="center"/>
-          </w:tcPr>
-          <w:p>
-            <w:pPr>
-              <w:jc w:val="left"/>
-              <w:spacing w:after="100" w:before="100" w:line="240"/>
-              <w:ind w:firstLine="0" w:left="100" w:right="100"/>
-            </w:pPr>
-            <w:r xmlns:w="http://schemas.openxmlformats.org/wordprocessingml/2006/main" xmlns:wp="http://schemas.openxmlformats.org/drawingml/2006/wordprocessingDrawing" xmlns:r="http://schemas.openxmlformats.org/officeDocument/2006/relationships" xmlns:w14="http://schemas.microsoft.com/office/word/2010/wordml">
-              <w:rPr>
-                <w:rFonts w:ascii="Arial" w:hAnsi="Arial" w:eastAsia="Arial" w:cs="Arial"/>
-                <w:sz w:val="22"/>
-                <w:szCs w:val="22"/>
-                <w:color w:val="000000"/>
-              </w:rPr>
-              <w:t xml:space="preserve">-3.90</w:t>
-            </w:r>
-          </w:p>
-        </w:tc>
-        <w:tc>
-          <w:tcPr>
-            <w:tcBorders/>
-            <w:shd w:val="clear" w:color="auto" w:fill="FFFFFF"/>
-            <w:tcMar>
-              <w:top w:w="0" w:type="dxa"/>
-              <w:bottom w:w="0" w:type="dxa"/>
-              <w:left w:w="0" w:type="dxa"/>
-              <w:right w:w="0" w:type="dxa"/>
-            </w:tcMar>
-            <w:vAlign w:val="center"/>
-          </w:tcPr>
-          <w:p>
-            <w:pPr>
-              <w:jc w:val="left"/>
-              <w:spacing w:after="100" w:before="100" w:line="240"/>
-              <w:ind w:firstLine="0" w:left="100" w:right="100"/>
-            </w:pPr>
-            <w:r xmlns:w="http://schemas.openxmlformats.org/wordprocessingml/2006/main" xmlns:wp="http://schemas.openxmlformats.org/drawingml/2006/wordprocessingDrawing" xmlns:r="http://schemas.openxmlformats.org/officeDocument/2006/relationships" xmlns:w14="http://schemas.microsoft.com/office/word/2010/wordml">
-              <w:rPr>
-                <w:rFonts w:ascii="Arial" w:hAnsi="Arial" w:eastAsia="Arial" w:cs="Arial"/>
-                <w:sz w:val="22"/>
-                <w:szCs w:val="22"/>
-                <w:color w:val="000000"/>
-              </w:rPr>
-              <w:t xml:space="preserve">0.00</w:t>
-            </w:r>
-          </w:p>
-        </w:tc>
-        <w:tc>
-          <w:tcPr>
-            <w:tcBorders/>
-            <w:shd w:val="clear" w:color="auto" w:fill="FFFFFF"/>
-            <w:tcMar>
-              <w:top w:w="0" w:type="dxa"/>
-              <w:bottom w:w="0" w:type="dxa"/>
-              <w:left w:w="0" w:type="dxa"/>
-              <w:right w:w="0" w:type="dxa"/>
-            </w:tcMar>
-            <w:vAlign w:val="center"/>
-          </w:tcPr>
-          <w:p>
-            <w:pPr>
-              <w:jc w:val="left"/>
-              <w:spacing w:after="100" w:before="100" w:line="240"/>
-              <w:ind w:firstLine="0" w:left="100" w:right="100"/>
-            </w:pPr>
-            <w:r xmlns:w="http://schemas.openxmlformats.org/wordprocessingml/2006/main" xmlns:wp="http://schemas.openxmlformats.org/drawingml/2006/wordprocessingDrawing" xmlns:r="http://schemas.openxmlformats.org/officeDocument/2006/relationships" xmlns:w14="http://schemas.microsoft.com/office/word/2010/wordml">
-              <w:rPr>
-                <w:rFonts w:ascii="Arial" w:hAnsi="Arial" w:eastAsia="Arial" w:cs="Arial"/>
-                <w:sz w:val="22"/>
-                <w:szCs w:val="22"/>
-                <w:color w:val="000000"/>
-              </w:rPr>
-              <w:t xml:space="preserve">-0.11</w:t>
-            </w:r>
-          </w:p>
-        </w:tc>
-        <w:tc>
-          <w:tcPr>
-            <w:tcBorders/>
-            <w:shd w:val="clear" w:color="auto" w:fill="FFFFFF"/>
-            <w:tcMar>
-              <w:top w:w="0" w:type="dxa"/>
-              <w:bottom w:w="0" w:type="dxa"/>
-              <w:left w:w="0" w:type="dxa"/>
-              <w:right w:w="0" w:type="dxa"/>
-            </w:tcMar>
-            <w:vAlign w:val="center"/>
-          </w:tcPr>
-          <w:p>
-            <w:pPr>
-              <w:jc w:val="left"/>
-              <w:spacing w:after="100" w:before="100" w:line="240"/>
-              <w:ind w:firstLine="0" w:left="100" w:right="100"/>
-            </w:pPr>
-            <w:r xmlns:w="http://schemas.openxmlformats.org/wordprocessingml/2006/main" xmlns:wp="http://schemas.openxmlformats.org/drawingml/2006/wordprocessingDrawing" xmlns:r="http://schemas.openxmlformats.org/officeDocument/2006/relationships" xmlns:w14="http://schemas.microsoft.com/office/word/2010/wordml">
-              <w:rPr>
-                <w:rFonts w:ascii="Arial" w:hAnsi="Arial" w:eastAsia="Arial" w:cs="Arial"/>
-                <w:sz w:val="22"/>
-                <w:szCs w:val="22"/>
-                <w:color w:val="000000"/>
-              </w:rPr>
-              <w:t xml:space="preserve">-0.33</w:t>
+              <w:t xml:space="preserve">coarsened_age_30Interviewer older (age 30 cutoff)</w:t>
+            </w:r>
+          </w:p>
+        </w:tc>
+        <w:tc>
+          <w:tcPr>
+            <w:tcBorders/>
+            <w:shd w:val="clear" w:color="auto" w:fill="FFFFFF"/>
+            <w:tcMar>
+              <w:top w:w="0" w:type="dxa"/>
+              <w:bottom w:w="0" w:type="dxa"/>
+              <w:left w:w="0" w:type="dxa"/>
+              <w:right w:w="0" w:type="dxa"/>
+            </w:tcMar>
+            <w:vAlign w:val="center"/>
+          </w:tcPr>
+          <w:p>
+            <w:pPr>
+              <w:jc w:val="left"/>
+              <w:spacing w:after="100" w:before="100" w:line="240"/>
+              <w:ind w:firstLine="0" w:left="100" w:right="100"/>
+            </w:pPr>
+            <w:r xmlns:w="http://schemas.openxmlformats.org/wordprocessingml/2006/main" xmlns:wp="http://schemas.openxmlformats.org/drawingml/2006/wordprocessingDrawing" xmlns:r="http://schemas.openxmlformats.org/officeDocument/2006/relationships" xmlns:w14="http://schemas.microsoft.com/office/word/2010/wordml">
+              <w:rPr>
+                <w:rFonts w:ascii="Arial" w:hAnsi="Arial" w:eastAsia="Arial" w:cs="Arial"/>
+                <w:sz w:val="22"/>
+                <w:szCs w:val="22"/>
+                <w:color w:val="000000"/>
+              </w:rPr>
+              <w:t xml:space="preserve">-0.12</w:t>
+            </w:r>
+          </w:p>
+        </w:tc>
+        <w:tc>
+          <w:tcPr>
+            <w:tcBorders/>
+            <w:shd w:val="clear" w:color="auto" w:fill="FFFFFF"/>
+            <w:tcMar>
+              <w:top w:w="0" w:type="dxa"/>
+              <w:bottom w:w="0" w:type="dxa"/>
+              <w:left w:w="0" w:type="dxa"/>
+              <w:right w:w="0" w:type="dxa"/>
+            </w:tcMar>
+            <w:vAlign w:val="center"/>
+          </w:tcPr>
+          <w:p>
+            <w:pPr>
+              <w:jc w:val="left"/>
+              <w:spacing w:after="100" w:before="100" w:line="240"/>
+              <w:ind w:firstLine="0" w:left="100" w:right="100"/>
+            </w:pPr>
+            <w:r xmlns:w="http://schemas.openxmlformats.org/wordprocessingml/2006/main" xmlns:wp="http://schemas.openxmlformats.org/drawingml/2006/wordprocessingDrawing" xmlns:r="http://schemas.openxmlformats.org/officeDocument/2006/relationships" xmlns:w14="http://schemas.microsoft.com/office/word/2010/wordml">
+              <w:rPr>
+                <w:rFonts w:ascii="Arial" w:hAnsi="Arial" w:eastAsia="Arial" w:cs="Arial"/>
+                <w:sz w:val="22"/>
+                <w:szCs w:val="22"/>
+                <w:color w:val="000000"/>
+              </w:rPr>
+              <w:t xml:space="preserve">0.07</w:t>
+            </w:r>
+          </w:p>
+        </w:tc>
+        <w:tc>
+          <w:tcPr>
+            <w:tcBorders/>
+            <w:shd w:val="clear" w:color="auto" w:fill="FFFFFF"/>
+            <w:tcMar>
+              <w:top w:w="0" w:type="dxa"/>
+              <w:bottom w:w="0" w:type="dxa"/>
+              <w:left w:w="0" w:type="dxa"/>
+              <w:right w:w="0" w:type="dxa"/>
+            </w:tcMar>
+            <w:vAlign w:val="center"/>
+          </w:tcPr>
+          <w:p>
+            <w:pPr>
+              <w:jc w:val="left"/>
+              <w:spacing w:after="100" w:before="100" w:line="240"/>
+              <w:ind w:firstLine="0" w:left="100" w:right="100"/>
+            </w:pPr>
+            <w:r xmlns:w="http://schemas.openxmlformats.org/wordprocessingml/2006/main" xmlns:wp="http://schemas.openxmlformats.org/drawingml/2006/wordprocessingDrawing" xmlns:r="http://schemas.openxmlformats.org/officeDocument/2006/relationships" xmlns:w14="http://schemas.microsoft.com/office/word/2010/wordml">
+              <w:rPr>
+                <w:rFonts w:ascii="Arial" w:hAnsi="Arial" w:eastAsia="Arial" w:cs="Arial"/>
+                <w:sz w:val="22"/>
+                <w:szCs w:val="22"/>
+                <w:color w:val="000000"/>
+              </w:rPr>
+              <w:t xml:space="preserve">-1.70</w:t>
+            </w:r>
+          </w:p>
+        </w:tc>
+        <w:tc>
+          <w:tcPr>
+            <w:tcBorders/>
+            <w:shd w:val="clear" w:color="auto" w:fill="FFFFFF"/>
+            <w:tcMar>
+              <w:top w:w="0" w:type="dxa"/>
+              <w:bottom w:w="0" w:type="dxa"/>
+              <w:left w:w="0" w:type="dxa"/>
+              <w:right w:w="0" w:type="dxa"/>
+            </w:tcMar>
+            <w:vAlign w:val="center"/>
+          </w:tcPr>
+          <w:p>
+            <w:pPr>
+              <w:jc w:val="left"/>
+              <w:spacing w:after="100" w:before="100" w:line="240"/>
+              <w:ind w:firstLine="0" w:left="100" w:right="100"/>
+            </w:pPr>
+            <w:r xmlns:w="http://schemas.openxmlformats.org/wordprocessingml/2006/main" xmlns:wp="http://schemas.openxmlformats.org/drawingml/2006/wordprocessingDrawing" xmlns:r="http://schemas.openxmlformats.org/officeDocument/2006/relationships" xmlns:w14="http://schemas.microsoft.com/office/word/2010/wordml">
+              <w:rPr>
+                <w:rFonts w:ascii="Arial" w:hAnsi="Arial" w:eastAsia="Arial" w:cs="Arial"/>
+                <w:sz w:val="22"/>
+                <w:szCs w:val="22"/>
+                <w:color w:val="000000"/>
+              </w:rPr>
+              <w:t xml:space="preserve">0.02</w:t>
+            </w:r>
+          </w:p>
+        </w:tc>
+        <w:tc>
+          <w:tcPr>
+            <w:tcBorders/>
+            <w:shd w:val="clear" w:color="auto" w:fill="FFFFFF"/>
+            <w:tcMar>
+              <w:top w:w="0" w:type="dxa"/>
+              <w:bottom w:w="0" w:type="dxa"/>
+              <w:left w:w="0" w:type="dxa"/>
+              <w:right w:w="0" w:type="dxa"/>
+            </w:tcMar>
+            <w:vAlign w:val="center"/>
+          </w:tcPr>
+          <w:p>
+            <w:pPr>
+              <w:jc w:val="left"/>
+              <w:spacing w:after="100" w:before="100" w:line="240"/>
+              <w:ind w:firstLine="0" w:left="100" w:right="100"/>
+            </w:pPr>
+            <w:r xmlns:w="http://schemas.openxmlformats.org/wordprocessingml/2006/main" xmlns:wp="http://schemas.openxmlformats.org/drawingml/2006/wordprocessingDrawing" xmlns:r="http://schemas.openxmlformats.org/officeDocument/2006/relationships" xmlns:w14="http://schemas.microsoft.com/office/word/2010/wordml">
+              <w:rPr>
+                <w:rFonts w:ascii="Arial" w:hAnsi="Arial" w:eastAsia="Arial" w:cs="Arial"/>
+                <w:sz w:val="22"/>
+                <w:szCs w:val="22"/>
+                <w:color w:val="000000"/>
+              </w:rPr>
+              <w:t xml:space="preserve">-0.27</w:t>
             </w:r>
           </w:p>
         </w:tc>
@@ -1263,7 +1114,7 @@
                 <w:szCs w:val="22"/>
                 <w:color w:val="000000"/>
               </w:rPr>
-              <w:t xml:space="preserve">coarsened_age_30younger_int</w:t>
+              <w:t xml:space="preserve">coarsened_age_30Interviewer younger (age 30 cutoff)</w:t>
             </w:r>
           </w:p>
         </w:tc>
@@ -1350,94 +1201,65 @@
                 <w:szCs w:val="22"/>
                 <w:color w:val="000000"/>
               </w:rPr>
-              <w:t xml:space="preserve">3.16</w:t>
-            </w:r>
-          </w:p>
-        </w:tc>
-        <w:tc>
-          <w:tcPr>
-            <w:tcBorders/>
-            <w:shd w:val="clear" w:color="auto" w:fill="FFFFFF"/>
-            <w:tcMar>
-              <w:top w:w="0" w:type="dxa"/>
-              <w:bottom w:w="0" w:type="dxa"/>
-              <w:left w:w="0" w:type="dxa"/>
-              <w:right w:w="0" w:type="dxa"/>
-            </w:tcMar>
-            <w:vAlign w:val="center"/>
-          </w:tcPr>
-          <w:p>
-            <w:pPr>
-              <w:jc w:val="left"/>
-              <w:spacing w:after="100" w:before="100" w:line="240"/>
-              <w:ind w:firstLine="0" w:left="100" w:right="100"/>
-            </w:pPr>
-            <w:r xmlns:w="http://schemas.openxmlformats.org/wordprocessingml/2006/main" xmlns:wp="http://schemas.openxmlformats.org/drawingml/2006/wordprocessingDrawing" xmlns:r="http://schemas.openxmlformats.org/officeDocument/2006/relationships" xmlns:w14="http://schemas.microsoft.com/office/word/2010/wordml">
-              <w:rPr>
-                <w:rFonts w:ascii="Arial" w:hAnsi="Arial" w:eastAsia="Arial" w:cs="Arial"/>
-                <w:sz w:val="22"/>
-                <w:szCs w:val="22"/>
-                <w:color w:val="000000"/>
-              </w:rPr>
-              <w:t xml:space="preserve">0.00</w:t>
-            </w:r>
-          </w:p>
-        </w:tc>
-        <w:tc>
-          <w:tcPr>
-            <w:tcBorders/>
-            <w:shd w:val="clear" w:color="auto" w:fill="FFFFFF"/>
-            <w:tcMar>
-              <w:top w:w="0" w:type="dxa"/>
-              <w:bottom w:w="0" w:type="dxa"/>
-              <w:left w:w="0" w:type="dxa"/>
-              <w:right w:w="0" w:type="dxa"/>
-            </w:tcMar>
-            <w:vAlign w:val="center"/>
-          </w:tcPr>
-          <w:p>
-            <w:pPr>
-              <w:jc w:val="left"/>
-              <w:spacing w:after="100" w:before="100" w:line="240"/>
-              <w:ind w:firstLine="0" w:left="100" w:right="100"/>
-            </w:pPr>
-            <w:r xmlns:w="http://schemas.openxmlformats.org/wordprocessingml/2006/main" xmlns:wp="http://schemas.openxmlformats.org/drawingml/2006/wordprocessingDrawing" xmlns:r="http://schemas.openxmlformats.org/officeDocument/2006/relationships" xmlns:w14="http://schemas.microsoft.com/office/word/2010/wordml">
-              <w:rPr>
-                <w:rFonts w:ascii="Arial" w:hAnsi="Arial" w:eastAsia="Arial" w:cs="Arial"/>
-                <w:sz w:val="22"/>
-                <w:szCs w:val="22"/>
-                <w:color w:val="000000"/>
-              </w:rPr>
-              <w:t xml:space="preserve">0.22</w:t>
-            </w:r>
-          </w:p>
-        </w:tc>
-        <w:tc>
-          <w:tcPr>
-            <w:tcBorders/>
-            <w:shd w:val="clear" w:color="auto" w:fill="FFFFFF"/>
-            <w:tcMar>
-              <w:top w:w="0" w:type="dxa"/>
-              <w:bottom w:w="0" w:type="dxa"/>
-              <w:left w:w="0" w:type="dxa"/>
-              <w:right w:w="0" w:type="dxa"/>
-            </w:tcMar>
-            <w:vAlign w:val="center"/>
-          </w:tcPr>
-          <w:p>
-            <w:pPr>
-              <w:jc w:val="left"/>
-              <w:spacing w:after="100" w:before="100" w:line="240"/>
-              <w:ind w:firstLine="0" w:left="100" w:right="100"/>
-            </w:pPr>
-            <w:r xmlns:w="http://schemas.openxmlformats.org/wordprocessingml/2006/main" xmlns:wp="http://schemas.openxmlformats.org/drawingml/2006/wordprocessingDrawing" xmlns:r="http://schemas.openxmlformats.org/officeDocument/2006/relationships" xmlns:w14="http://schemas.microsoft.com/office/word/2010/wordml">
-              <w:rPr>
-                <w:rFonts w:ascii="Arial" w:hAnsi="Arial" w:eastAsia="Arial" w:cs="Arial"/>
-                <w:sz w:val="22"/>
-                <w:szCs w:val="22"/>
-                <w:color w:val="000000"/>
-              </w:rPr>
-              <w:t xml:space="preserve">0.05</w:t>
+              <w:t xml:space="preserve">2.94</w:t>
+            </w:r>
+          </w:p>
+        </w:tc>
+        <w:tc>
+          <w:tcPr>
+            <w:tcBorders/>
+            <w:shd w:val="clear" w:color="auto" w:fill="FFFFFF"/>
+            <w:tcMar>
+              <w:top w:w="0" w:type="dxa"/>
+              <w:bottom w:w="0" w:type="dxa"/>
+              <w:left w:w="0" w:type="dxa"/>
+              <w:right w:w="0" w:type="dxa"/>
+            </w:tcMar>
+            <w:vAlign w:val="center"/>
+          </w:tcPr>
+          <w:p>
+            <w:pPr>
+              <w:jc w:val="left"/>
+              <w:spacing w:after="100" w:before="100" w:line="240"/>
+              <w:ind w:firstLine="0" w:left="100" w:right="100"/>
+            </w:pPr>
+            <w:r xmlns:w="http://schemas.openxmlformats.org/wordprocessingml/2006/main" xmlns:wp="http://schemas.openxmlformats.org/drawingml/2006/wordprocessingDrawing" xmlns:r="http://schemas.openxmlformats.org/officeDocument/2006/relationships" xmlns:w14="http://schemas.microsoft.com/office/word/2010/wordml">
+              <w:rPr>
+                <w:rFonts w:ascii="Arial" w:hAnsi="Arial" w:eastAsia="Arial" w:cs="Arial"/>
+                <w:sz w:val="22"/>
+                <w:szCs w:val="22"/>
+                <w:color w:val="000000"/>
+              </w:rPr>
+              <w:t xml:space="preserve">0.21</w:t>
+            </w:r>
+          </w:p>
+        </w:tc>
+        <w:tc>
+          <w:tcPr>
+            <w:tcBorders/>
+            <w:shd w:val="clear" w:color="auto" w:fill="FFFFFF"/>
+            <w:tcMar>
+              <w:top w:w="0" w:type="dxa"/>
+              <w:bottom w:w="0" w:type="dxa"/>
+              <w:left w:w="0" w:type="dxa"/>
+              <w:right w:w="0" w:type="dxa"/>
+            </w:tcMar>
+            <w:vAlign w:val="center"/>
+          </w:tcPr>
+          <w:p>
+            <w:pPr>
+              <w:jc w:val="left"/>
+              <w:spacing w:after="100" w:before="100" w:line="240"/>
+              <w:ind w:firstLine="0" w:left="100" w:right="100"/>
+            </w:pPr>
+            <w:r xmlns:w="http://schemas.openxmlformats.org/wordprocessingml/2006/main" xmlns:wp="http://schemas.openxmlformats.org/drawingml/2006/wordprocessingDrawing" xmlns:r="http://schemas.openxmlformats.org/officeDocument/2006/relationships" xmlns:w14="http://schemas.microsoft.com/office/word/2010/wordml">
+              <w:rPr>
+                <w:rFonts w:ascii="Arial" w:hAnsi="Arial" w:eastAsia="Arial" w:cs="Arial"/>
+                <w:sz w:val="22"/>
+                <w:szCs w:val="22"/>
+                <w:color w:val="000000"/>
+              </w:rPr>
+              <w:t xml:space="preserve">0.04</w:t>
             </w:r>
           </w:p>
         </w:tc>
@@ -1501,181 +1323,152 @@
                 <w:szCs w:val="22"/>
                 <w:color w:val="000000"/>
               </w:rPr>
-              <w:t xml:space="preserve">coarsened_age_30older_int</w:t>
-            </w:r>
-          </w:p>
-        </w:tc>
-        <w:tc>
-          <w:tcPr>
-            <w:tcBorders/>
-            <w:shd w:val="clear" w:color="auto" w:fill="FFFFFF"/>
-            <w:tcMar>
-              <w:top w:w="0" w:type="dxa"/>
-              <w:bottom w:w="0" w:type="dxa"/>
-              <w:left w:w="0" w:type="dxa"/>
-              <w:right w:w="0" w:type="dxa"/>
-            </w:tcMar>
-            <w:vAlign w:val="center"/>
-          </w:tcPr>
-          <w:p>
-            <w:pPr>
-              <w:jc w:val="left"/>
-              <w:spacing w:after="100" w:before="100" w:line="240"/>
-              <w:ind w:firstLine="0" w:left="100" w:right="100"/>
-            </w:pPr>
-            <w:r xmlns:w="http://schemas.openxmlformats.org/wordprocessingml/2006/main" xmlns:wp="http://schemas.openxmlformats.org/drawingml/2006/wordprocessingDrawing" xmlns:r="http://schemas.openxmlformats.org/officeDocument/2006/relationships" xmlns:w14="http://schemas.microsoft.com/office/word/2010/wordml">
-              <w:rPr>
-                <w:rFonts w:ascii="Arial" w:hAnsi="Arial" w:eastAsia="Arial" w:cs="Arial"/>
-                <w:sz w:val="22"/>
-                <w:szCs w:val="22"/>
-                <w:color w:val="000000"/>
-              </w:rPr>
-              <w:t xml:space="preserve">-0.25</w:t>
-            </w:r>
-          </w:p>
-        </w:tc>
-        <w:tc>
-          <w:tcPr>
-            <w:tcBorders/>
-            <w:shd w:val="clear" w:color="auto" w:fill="FFFFFF"/>
-            <w:tcMar>
-              <w:top w:w="0" w:type="dxa"/>
-              <w:bottom w:w="0" w:type="dxa"/>
-              <w:left w:w="0" w:type="dxa"/>
-              <w:right w:w="0" w:type="dxa"/>
-            </w:tcMar>
-            <w:vAlign w:val="center"/>
-          </w:tcPr>
-          <w:p>
-            <w:pPr>
-              <w:jc w:val="left"/>
-              <w:spacing w:after="100" w:before="100" w:line="240"/>
-              <w:ind w:firstLine="0" w:left="100" w:right="100"/>
-            </w:pPr>
-            <w:r xmlns:w="http://schemas.openxmlformats.org/wordprocessingml/2006/main" xmlns:wp="http://schemas.openxmlformats.org/drawingml/2006/wordprocessingDrawing" xmlns:r="http://schemas.openxmlformats.org/officeDocument/2006/relationships" xmlns:w14="http://schemas.microsoft.com/office/word/2010/wordml">
-              <w:rPr>
-                <w:rFonts w:ascii="Arial" w:hAnsi="Arial" w:eastAsia="Arial" w:cs="Arial"/>
-                <w:sz w:val="22"/>
-                <w:szCs w:val="22"/>
-                <w:color w:val="000000"/>
-              </w:rPr>
-              <w:t xml:space="preserve">0.05</w:t>
-            </w:r>
-          </w:p>
-        </w:tc>
-        <w:tc>
-          <w:tcPr>
-            <w:tcBorders/>
-            <w:shd w:val="clear" w:color="auto" w:fill="FFFFFF"/>
-            <w:tcMar>
-              <w:top w:w="0" w:type="dxa"/>
-              <w:bottom w:w="0" w:type="dxa"/>
-              <w:left w:w="0" w:type="dxa"/>
-              <w:right w:w="0" w:type="dxa"/>
-            </w:tcMar>
-            <w:vAlign w:val="center"/>
-          </w:tcPr>
-          <w:p>
-            <w:pPr>
-              <w:jc w:val="left"/>
-              <w:spacing w:after="100" w:before="100" w:line="240"/>
-              <w:ind w:firstLine="0" w:left="100" w:right="100"/>
-            </w:pPr>
-            <w:r xmlns:w="http://schemas.openxmlformats.org/wordprocessingml/2006/main" xmlns:wp="http://schemas.openxmlformats.org/drawingml/2006/wordprocessingDrawing" xmlns:r="http://schemas.openxmlformats.org/officeDocument/2006/relationships" xmlns:w14="http://schemas.microsoft.com/office/word/2010/wordml">
-              <w:rPr>
-                <w:rFonts w:ascii="Arial" w:hAnsi="Arial" w:eastAsia="Arial" w:cs="Arial"/>
-                <w:sz w:val="22"/>
-                <w:szCs w:val="22"/>
-                <w:color w:val="000000"/>
-              </w:rPr>
-              <w:t xml:space="preserve">-4.96</w:t>
-            </w:r>
-          </w:p>
-        </w:tc>
-        <w:tc>
-          <w:tcPr>
-            <w:tcBorders/>
-            <w:shd w:val="clear" w:color="auto" w:fill="FFFFFF"/>
-            <w:tcMar>
-              <w:top w:w="0" w:type="dxa"/>
-              <w:bottom w:w="0" w:type="dxa"/>
-              <w:left w:w="0" w:type="dxa"/>
-              <w:right w:w="0" w:type="dxa"/>
-            </w:tcMar>
-            <w:vAlign w:val="center"/>
-          </w:tcPr>
-          <w:p>
-            <w:pPr>
-              <w:jc w:val="left"/>
-              <w:spacing w:after="100" w:before="100" w:line="240"/>
-              <w:ind w:firstLine="0" w:left="100" w:right="100"/>
-            </w:pPr>
-            <w:r xmlns:w="http://schemas.openxmlformats.org/wordprocessingml/2006/main" xmlns:wp="http://schemas.openxmlformats.org/drawingml/2006/wordprocessingDrawing" xmlns:r="http://schemas.openxmlformats.org/officeDocument/2006/relationships" xmlns:w14="http://schemas.microsoft.com/office/word/2010/wordml">
-              <w:rPr>
-                <w:rFonts w:ascii="Arial" w:hAnsi="Arial" w:eastAsia="Arial" w:cs="Arial"/>
-                <w:sz w:val="22"/>
-                <w:szCs w:val="22"/>
-                <w:color w:val="000000"/>
-              </w:rPr>
-              <w:t xml:space="preserve">0.00</w:t>
-            </w:r>
-          </w:p>
-        </w:tc>
-        <w:tc>
-          <w:tcPr>
-            <w:tcBorders/>
-            <w:shd w:val="clear" w:color="auto" w:fill="FFFFFF"/>
-            <w:tcMar>
-              <w:top w:w="0" w:type="dxa"/>
-              <w:bottom w:w="0" w:type="dxa"/>
-              <w:left w:w="0" w:type="dxa"/>
-              <w:right w:w="0" w:type="dxa"/>
-            </w:tcMar>
-            <w:vAlign w:val="center"/>
-          </w:tcPr>
-          <w:p>
-            <w:pPr>
-              <w:jc w:val="left"/>
-              <w:spacing w:after="100" w:before="100" w:line="240"/>
-              <w:ind w:firstLine="0" w:left="100" w:right="100"/>
-            </w:pPr>
-            <w:r xmlns:w="http://schemas.openxmlformats.org/wordprocessingml/2006/main" xmlns:wp="http://schemas.openxmlformats.org/drawingml/2006/wordprocessingDrawing" xmlns:r="http://schemas.openxmlformats.org/officeDocument/2006/relationships" xmlns:w14="http://schemas.microsoft.com/office/word/2010/wordml">
-              <w:rPr>
-                <w:rFonts w:ascii="Arial" w:hAnsi="Arial" w:eastAsia="Arial" w:cs="Arial"/>
-                <w:sz w:val="22"/>
-                <w:szCs w:val="22"/>
-                <w:color w:val="000000"/>
-              </w:rPr>
-              <w:t xml:space="preserve">-0.15</w:t>
-            </w:r>
-          </w:p>
-        </w:tc>
-        <w:tc>
-          <w:tcPr>
-            <w:tcBorders/>
-            <w:shd w:val="clear" w:color="auto" w:fill="FFFFFF"/>
-            <w:tcMar>
-              <w:top w:w="0" w:type="dxa"/>
-              <w:bottom w:w="0" w:type="dxa"/>
-              <w:left w:w="0" w:type="dxa"/>
-              <w:right w:w="0" w:type="dxa"/>
-            </w:tcMar>
-            <w:vAlign w:val="center"/>
-          </w:tcPr>
-          <w:p>
-            <w:pPr>
-              <w:jc w:val="left"/>
-              <w:spacing w:after="100" w:before="100" w:line="240"/>
-              <w:ind w:firstLine="0" w:left="100" w:right="100"/>
-            </w:pPr>
-            <w:r xmlns:w="http://schemas.openxmlformats.org/wordprocessingml/2006/main" xmlns:wp="http://schemas.openxmlformats.org/drawingml/2006/wordprocessingDrawing" xmlns:r="http://schemas.openxmlformats.org/officeDocument/2006/relationships" xmlns:w14="http://schemas.microsoft.com/office/word/2010/wordml">
-              <w:rPr>
-                <w:rFonts w:ascii="Arial" w:hAnsi="Arial" w:eastAsia="Arial" w:cs="Arial"/>
-                <w:sz w:val="22"/>
-                <w:szCs w:val="22"/>
-                <w:color w:val="000000"/>
-              </w:rPr>
-              <w:t xml:space="preserve">-0.35</w:t>
+              <w:t xml:space="preserve">coarsened_age_30Interviewer older (age 30 cutoff)</w:t>
+            </w:r>
+          </w:p>
+        </w:tc>
+        <w:tc>
+          <w:tcPr>
+            <w:tcBorders/>
+            <w:shd w:val="clear" w:color="auto" w:fill="FFFFFF"/>
+            <w:tcMar>
+              <w:top w:w="0" w:type="dxa"/>
+              <w:bottom w:w="0" w:type="dxa"/>
+              <w:left w:w="0" w:type="dxa"/>
+              <w:right w:w="0" w:type="dxa"/>
+            </w:tcMar>
+            <w:vAlign w:val="center"/>
+          </w:tcPr>
+          <w:p>
+            <w:pPr>
+              <w:jc w:val="left"/>
+              <w:spacing w:after="100" w:before="100" w:line="240"/>
+              <w:ind w:firstLine="0" w:left="100" w:right="100"/>
+            </w:pPr>
+            <w:r xmlns:w="http://schemas.openxmlformats.org/wordprocessingml/2006/main" xmlns:wp="http://schemas.openxmlformats.org/drawingml/2006/wordprocessingDrawing" xmlns:r="http://schemas.openxmlformats.org/officeDocument/2006/relationships" xmlns:w14="http://schemas.microsoft.com/office/word/2010/wordml">
+              <w:rPr>
+                <w:rFonts w:ascii="Arial" w:hAnsi="Arial" w:eastAsia="Arial" w:cs="Arial"/>
+                <w:sz w:val="22"/>
+                <w:szCs w:val="22"/>
+                <w:color w:val="000000"/>
+              </w:rPr>
+              <w:t xml:space="preserve">-0.05</w:t>
+            </w:r>
+          </w:p>
+        </w:tc>
+        <w:tc>
+          <w:tcPr>
+            <w:tcBorders/>
+            <w:shd w:val="clear" w:color="auto" w:fill="FFFFFF"/>
+            <w:tcMar>
+              <w:top w:w="0" w:type="dxa"/>
+              <w:bottom w:w="0" w:type="dxa"/>
+              <w:left w:w="0" w:type="dxa"/>
+              <w:right w:w="0" w:type="dxa"/>
+            </w:tcMar>
+            <w:vAlign w:val="center"/>
+          </w:tcPr>
+          <w:p>
+            <w:pPr>
+              <w:jc w:val="left"/>
+              <w:spacing w:after="100" w:before="100" w:line="240"/>
+              <w:ind w:firstLine="0" w:left="100" w:right="100"/>
+            </w:pPr>
+            <w:r xmlns:w="http://schemas.openxmlformats.org/wordprocessingml/2006/main" xmlns:wp="http://schemas.openxmlformats.org/drawingml/2006/wordprocessingDrawing" xmlns:r="http://schemas.openxmlformats.org/officeDocument/2006/relationships" xmlns:w14="http://schemas.microsoft.com/office/word/2010/wordml">
+              <w:rPr>
+                <w:rFonts w:ascii="Arial" w:hAnsi="Arial" w:eastAsia="Arial" w:cs="Arial"/>
+                <w:sz w:val="22"/>
+                <w:szCs w:val="22"/>
+                <w:color w:val="000000"/>
+              </w:rPr>
+              <w:t xml:space="preserve">0.07</w:t>
+            </w:r>
+          </w:p>
+        </w:tc>
+        <w:tc>
+          <w:tcPr>
+            <w:tcBorders/>
+            <w:shd w:val="clear" w:color="auto" w:fill="FFFFFF"/>
+            <w:tcMar>
+              <w:top w:w="0" w:type="dxa"/>
+              <w:bottom w:w="0" w:type="dxa"/>
+              <w:left w:w="0" w:type="dxa"/>
+              <w:right w:w="0" w:type="dxa"/>
+            </w:tcMar>
+            <w:vAlign w:val="center"/>
+          </w:tcPr>
+          <w:p>
+            <w:pPr>
+              <w:jc w:val="left"/>
+              <w:spacing w:after="100" w:before="100" w:line="240"/>
+              <w:ind w:firstLine="0" w:left="100" w:right="100"/>
+            </w:pPr>
+            <w:r xmlns:w="http://schemas.openxmlformats.org/wordprocessingml/2006/main" xmlns:wp="http://schemas.openxmlformats.org/drawingml/2006/wordprocessingDrawing" xmlns:r="http://schemas.openxmlformats.org/officeDocument/2006/relationships" xmlns:w14="http://schemas.microsoft.com/office/word/2010/wordml">
+              <w:rPr>
+                <w:rFonts w:ascii="Arial" w:hAnsi="Arial" w:eastAsia="Arial" w:cs="Arial"/>
+                <w:sz w:val="22"/>
+                <w:szCs w:val="22"/>
+                <w:color w:val="000000"/>
+              </w:rPr>
+              <w:t xml:space="preserve">-0.82</w:t>
+            </w:r>
+          </w:p>
+        </w:tc>
+        <w:tc>
+          <w:tcPr>
+            <w:tcBorders/>
+            <w:shd w:val="clear" w:color="auto" w:fill="FFFFFF"/>
+            <w:tcMar>
+              <w:top w:w="0" w:type="dxa"/>
+              <w:bottom w:w="0" w:type="dxa"/>
+              <w:left w:w="0" w:type="dxa"/>
+              <w:right w:w="0" w:type="dxa"/>
+            </w:tcMar>
+            <w:vAlign w:val="center"/>
+          </w:tcPr>
+          <w:p>
+            <w:pPr>
+              <w:jc w:val="left"/>
+              <w:spacing w:after="100" w:before="100" w:line="240"/>
+              <w:ind w:firstLine="0" w:left="100" w:right="100"/>
+            </w:pPr>
+            <w:r xmlns:w="http://schemas.openxmlformats.org/wordprocessingml/2006/main" xmlns:wp="http://schemas.openxmlformats.org/drawingml/2006/wordprocessingDrawing" xmlns:r="http://schemas.openxmlformats.org/officeDocument/2006/relationships" xmlns:w14="http://schemas.microsoft.com/office/word/2010/wordml">
+              <w:rPr>
+                <w:rFonts w:ascii="Arial" w:hAnsi="Arial" w:eastAsia="Arial" w:cs="Arial"/>
+                <w:sz w:val="22"/>
+                <w:szCs w:val="22"/>
+                <w:color w:val="000000"/>
+              </w:rPr>
+              <w:t xml:space="preserve">0.08</w:t>
+            </w:r>
+          </w:p>
+        </w:tc>
+        <w:tc>
+          <w:tcPr>
+            <w:tcBorders/>
+            <w:shd w:val="clear" w:color="auto" w:fill="FFFFFF"/>
+            <w:tcMar>
+              <w:top w:w="0" w:type="dxa"/>
+              <w:bottom w:w="0" w:type="dxa"/>
+              <w:left w:w="0" w:type="dxa"/>
+              <w:right w:w="0" w:type="dxa"/>
+            </w:tcMar>
+            <w:vAlign w:val="center"/>
+          </w:tcPr>
+          <w:p>
+            <w:pPr>
+              <w:jc w:val="left"/>
+              <w:spacing w:after="100" w:before="100" w:line="240"/>
+              <w:ind w:firstLine="0" w:left="100" w:right="100"/>
+            </w:pPr>
+            <w:r xmlns:w="http://schemas.openxmlformats.org/wordprocessingml/2006/main" xmlns:wp="http://schemas.openxmlformats.org/drawingml/2006/wordprocessingDrawing" xmlns:r="http://schemas.openxmlformats.org/officeDocument/2006/relationships" xmlns:w14="http://schemas.microsoft.com/office/word/2010/wordml">
+              <w:rPr>
+                <w:rFonts w:ascii="Arial" w:hAnsi="Arial" w:eastAsia="Arial" w:cs="Arial"/>
+                <w:sz w:val="22"/>
+                <w:szCs w:val="22"/>
+                <w:color w:val="000000"/>
+              </w:rPr>
+              <w:t xml:space="preserve">-0.18</w:t>
             </w:r>
           </w:p>
         </w:tc>
@@ -1739,7 +1532,7 @@
                 <w:szCs w:val="22"/>
                 <w:color w:val="000000"/>
               </w:rPr>
-              <w:t xml:space="preserve">coarsened_age_30younger_int</w:t>
+              <w:t xml:space="preserve">coarsened_age_30Interviewer younger (age 30 cutoff)</w:t>
             </w:r>
           </w:p>
         </w:tc>
@@ -1826,65 +1619,36 @@
                 <w:szCs w:val="22"/>
                 <w:color w:val="000000"/>
               </w:rPr>
-              <w:t xml:space="preserve">3.26</w:t>
-            </w:r>
-          </w:p>
-        </w:tc>
-        <w:tc>
-          <w:tcPr>
-            <w:tcBorders/>
-            <w:shd w:val="clear" w:color="auto" w:fill="FFFFFF"/>
-            <w:tcMar>
-              <w:top w:w="0" w:type="dxa"/>
-              <w:bottom w:w="0" w:type="dxa"/>
-              <w:left w:w="0" w:type="dxa"/>
-              <w:right w:w="0" w:type="dxa"/>
-            </w:tcMar>
-            <w:vAlign w:val="center"/>
-          </w:tcPr>
-          <w:p>
-            <w:pPr>
-              <w:jc w:val="left"/>
-              <w:spacing w:after="100" w:before="100" w:line="240"/>
-              <w:ind w:firstLine="0" w:left="100" w:right="100"/>
-            </w:pPr>
-            <w:r xmlns:w="http://schemas.openxmlformats.org/wordprocessingml/2006/main" xmlns:wp="http://schemas.openxmlformats.org/drawingml/2006/wordprocessingDrawing" xmlns:r="http://schemas.openxmlformats.org/officeDocument/2006/relationships" xmlns:w14="http://schemas.microsoft.com/office/word/2010/wordml">
-              <w:rPr>
-                <w:rFonts w:ascii="Arial" w:hAnsi="Arial" w:eastAsia="Arial" w:cs="Arial"/>
-                <w:sz w:val="22"/>
-                <w:szCs w:val="22"/>
-                <w:color w:val="000000"/>
-              </w:rPr>
-              <w:t xml:space="preserve">0.00</w:t>
-            </w:r>
-          </w:p>
-        </w:tc>
-        <w:tc>
-          <w:tcPr>
-            <w:tcBorders/>
-            <w:shd w:val="clear" w:color="auto" w:fill="FFFFFF"/>
-            <w:tcMar>
-              <w:top w:w="0" w:type="dxa"/>
-              <w:bottom w:w="0" w:type="dxa"/>
-              <w:left w:w="0" w:type="dxa"/>
-              <w:right w:w="0" w:type="dxa"/>
-            </w:tcMar>
-            <w:vAlign w:val="center"/>
-          </w:tcPr>
-          <w:p>
-            <w:pPr>
-              <w:jc w:val="left"/>
-              <w:spacing w:after="100" w:before="100" w:line="240"/>
-              <w:ind w:firstLine="0" w:left="100" w:right="100"/>
-            </w:pPr>
-            <w:r xmlns:w="http://schemas.openxmlformats.org/wordprocessingml/2006/main" xmlns:wp="http://schemas.openxmlformats.org/drawingml/2006/wordprocessingDrawing" xmlns:r="http://schemas.openxmlformats.org/officeDocument/2006/relationships" xmlns:w14="http://schemas.microsoft.com/office/word/2010/wordml">
-              <w:rPr>
-                <w:rFonts w:ascii="Arial" w:hAnsi="Arial" w:eastAsia="Arial" w:cs="Arial"/>
-                <w:sz w:val="22"/>
-                <w:szCs w:val="22"/>
-                <w:color w:val="000000"/>
-              </w:rPr>
-              <w:t xml:space="preserve">0.21</w:t>
+              <w:t xml:space="preserve">3.21</w:t>
+            </w:r>
+          </w:p>
+        </w:tc>
+        <w:tc>
+          <w:tcPr>
+            <w:tcBorders/>
+            <w:shd w:val="clear" w:color="auto" w:fill="FFFFFF"/>
+            <w:tcMar>
+              <w:top w:w="0" w:type="dxa"/>
+              <w:bottom w:w="0" w:type="dxa"/>
+              <w:left w:w="0" w:type="dxa"/>
+              <w:right w:w="0" w:type="dxa"/>
+            </w:tcMar>
+            <w:vAlign w:val="center"/>
+          </w:tcPr>
+          <w:p>
+            <w:pPr>
+              <w:jc w:val="left"/>
+              <w:spacing w:after="100" w:before="100" w:line="240"/>
+              <w:ind w:firstLine="0" w:left="100" w:right="100"/>
+            </w:pPr>
+            <w:r xmlns:w="http://schemas.openxmlformats.org/wordprocessingml/2006/main" xmlns:wp="http://schemas.openxmlformats.org/drawingml/2006/wordprocessingDrawing" xmlns:r="http://schemas.openxmlformats.org/officeDocument/2006/relationships" xmlns:w14="http://schemas.microsoft.com/office/word/2010/wordml">
+              <w:rPr>
+                <w:rFonts w:ascii="Arial" w:hAnsi="Arial" w:eastAsia="Arial" w:cs="Arial"/>
+                <w:sz w:val="22"/>
+                <w:szCs w:val="22"/>
+                <w:color w:val="000000"/>
+              </w:rPr>
+              <w:t xml:space="preserve">0.20</w:t>
             </w:r>
           </w:p>
         </w:tc>
@@ -1977,181 +1741,152 @@
                 <w:szCs w:val="22"/>
                 <w:color w:val="000000"/>
               </w:rPr>
-              <w:t xml:space="preserve">coarsened_age_30older_int</w:t>
-            </w:r>
-          </w:p>
-        </w:tc>
-        <w:tc>
-          <w:tcPr>
-            <w:tcBorders/>
-            <w:shd w:val="clear" w:color="auto" w:fill="FFFFFF"/>
-            <w:tcMar>
-              <w:top w:w="0" w:type="dxa"/>
-              <w:bottom w:w="0" w:type="dxa"/>
-              <w:left w:w="0" w:type="dxa"/>
-              <w:right w:w="0" w:type="dxa"/>
-            </w:tcMar>
-            <w:vAlign w:val="center"/>
-          </w:tcPr>
-          <w:p>
-            <w:pPr>
-              <w:jc w:val="left"/>
-              <w:spacing w:after="100" w:before="100" w:line="240"/>
-              <w:ind w:firstLine="0" w:left="100" w:right="100"/>
-            </w:pPr>
-            <w:r xmlns:w="http://schemas.openxmlformats.org/wordprocessingml/2006/main" xmlns:wp="http://schemas.openxmlformats.org/drawingml/2006/wordprocessingDrawing" xmlns:r="http://schemas.openxmlformats.org/officeDocument/2006/relationships" xmlns:w14="http://schemas.microsoft.com/office/word/2010/wordml">
-              <w:rPr>
-                <w:rFonts w:ascii="Arial" w:hAnsi="Arial" w:eastAsia="Arial" w:cs="Arial"/>
-                <w:sz w:val="22"/>
-                <w:szCs w:val="22"/>
-                <w:color w:val="000000"/>
-              </w:rPr>
-              <w:t xml:space="preserve">-0.30</w:t>
-            </w:r>
-          </w:p>
-        </w:tc>
-        <w:tc>
-          <w:tcPr>
-            <w:tcBorders/>
-            <w:shd w:val="clear" w:color="auto" w:fill="FFFFFF"/>
-            <w:tcMar>
-              <w:top w:w="0" w:type="dxa"/>
-              <w:bottom w:w="0" w:type="dxa"/>
-              <w:left w:w="0" w:type="dxa"/>
-              <w:right w:w="0" w:type="dxa"/>
-            </w:tcMar>
-            <w:vAlign w:val="center"/>
-          </w:tcPr>
-          <w:p>
-            <w:pPr>
-              <w:jc w:val="left"/>
-              <w:spacing w:after="100" w:before="100" w:line="240"/>
-              <w:ind w:firstLine="0" w:left="100" w:right="100"/>
-            </w:pPr>
-            <w:r xmlns:w="http://schemas.openxmlformats.org/wordprocessingml/2006/main" xmlns:wp="http://schemas.openxmlformats.org/drawingml/2006/wordprocessingDrawing" xmlns:r="http://schemas.openxmlformats.org/officeDocument/2006/relationships" xmlns:w14="http://schemas.microsoft.com/office/word/2010/wordml">
-              <w:rPr>
-                <w:rFonts w:ascii="Arial" w:hAnsi="Arial" w:eastAsia="Arial" w:cs="Arial"/>
-                <w:sz w:val="22"/>
-                <w:szCs w:val="22"/>
-                <w:color w:val="000000"/>
-              </w:rPr>
-              <w:t xml:space="preserve">0.05</w:t>
-            </w:r>
-          </w:p>
-        </w:tc>
-        <w:tc>
-          <w:tcPr>
-            <w:tcBorders/>
-            <w:shd w:val="clear" w:color="auto" w:fill="FFFFFF"/>
-            <w:tcMar>
-              <w:top w:w="0" w:type="dxa"/>
-              <w:bottom w:w="0" w:type="dxa"/>
-              <w:left w:w="0" w:type="dxa"/>
-              <w:right w:w="0" w:type="dxa"/>
-            </w:tcMar>
-            <w:vAlign w:val="center"/>
-          </w:tcPr>
-          <w:p>
-            <w:pPr>
-              <w:jc w:val="left"/>
-              <w:spacing w:after="100" w:before="100" w:line="240"/>
-              <w:ind w:firstLine="0" w:left="100" w:right="100"/>
-            </w:pPr>
-            <w:r xmlns:w="http://schemas.openxmlformats.org/wordprocessingml/2006/main" xmlns:wp="http://schemas.openxmlformats.org/drawingml/2006/wordprocessingDrawing" xmlns:r="http://schemas.openxmlformats.org/officeDocument/2006/relationships" xmlns:w14="http://schemas.microsoft.com/office/word/2010/wordml">
-              <w:rPr>
-                <w:rFonts w:ascii="Arial" w:hAnsi="Arial" w:eastAsia="Arial" w:cs="Arial"/>
-                <w:sz w:val="22"/>
-                <w:szCs w:val="22"/>
-                <w:color w:val="000000"/>
-              </w:rPr>
-              <w:t xml:space="preserve">-6.33</w:t>
-            </w:r>
-          </w:p>
-        </w:tc>
-        <w:tc>
-          <w:tcPr>
-            <w:tcBorders/>
-            <w:shd w:val="clear" w:color="auto" w:fill="FFFFFF"/>
-            <w:tcMar>
-              <w:top w:w="0" w:type="dxa"/>
-              <w:bottom w:w="0" w:type="dxa"/>
-              <w:left w:w="0" w:type="dxa"/>
-              <w:right w:w="0" w:type="dxa"/>
-            </w:tcMar>
-            <w:vAlign w:val="center"/>
-          </w:tcPr>
-          <w:p>
-            <w:pPr>
-              <w:jc w:val="left"/>
-              <w:spacing w:after="100" w:before="100" w:line="240"/>
-              <w:ind w:firstLine="0" w:left="100" w:right="100"/>
-            </w:pPr>
-            <w:r xmlns:w="http://schemas.openxmlformats.org/wordprocessingml/2006/main" xmlns:wp="http://schemas.openxmlformats.org/drawingml/2006/wordprocessingDrawing" xmlns:r="http://schemas.openxmlformats.org/officeDocument/2006/relationships" xmlns:w14="http://schemas.microsoft.com/office/word/2010/wordml">
-              <w:rPr>
-                <w:rFonts w:ascii="Arial" w:hAnsi="Arial" w:eastAsia="Arial" w:cs="Arial"/>
-                <w:sz w:val="22"/>
-                <w:szCs w:val="22"/>
-                <w:color w:val="000000"/>
-              </w:rPr>
-              <w:t xml:space="preserve">0.00</w:t>
-            </w:r>
-          </w:p>
-        </w:tc>
-        <w:tc>
-          <w:tcPr>
-            <w:tcBorders/>
-            <w:shd w:val="clear" w:color="auto" w:fill="FFFFFF"/>
-            <w:tcMar>
-              <w:top w:w="0" w:type="dxa"/>
-              <w:bottom w:w="0" w:type="dxa"/>
-              <w:left w:w="0" w:type="dxa"/>
-              <w:right w:w="0" w:type="dxa"/>
-            </w:tcMar>
-            <w:vAlign w:val="center"/>
-          </w:tcPr>
-          <w:p>
-            <w:pPr>
-              <w:jc w:val="left"/>
-              <w:spacing w:after="100" w:before="100" w:line="240"/>
-              <w:ind w:firstLine="0" w:left="100" w:right="100"/>
-            </w:pPr>
-            <w:r xmlns:w="http://schemas.openxmlformats.org/wordprocessingml/2006/main" xmlns:wp="http://schemas.openxmlformats.org/drawingml/2006/wordprocessingDrawing" xmlns:r="http://schemas.openxmlformats.org/officeDocument/2006/relationships" xmlns:w14="http://schemas.microsoft.com/office/word/2010/wordml">
-              <w:rPr>
-                <w:rFonts w:ascii="Arial" w:hAnsi="Arial" w:eastAsia="Arial" w:cs="Arial"/>
-                <w:sz w:val="22"/>
-                <w:szCs w:val="22"/>
-                <w:color w:val="000000"/>
-              </w:rPr>
-              <w:t xml:space="preserve">-0.21</w:t>
-            </w:r>
-          </w:p>
-        </w:tc>
-        <w:tc>
-          <w:tcPr>
-            <w:tcBorders/>
-            <w:shd w:val="clear" w:color="auto" w:fill="FFFFFF"/>
-            <w:tcMar>
-              <w:top w:w="0" w:type="dxa"/>
-              <w:bottom w:w="0" w:type="dxa"/>
-              <w:left w:w="0" w:type="dxa"/>
-              <w:right w:w="0" w:type="dxa"/>
-            </w:tcMar>
-            <w:vAlign w:val="center"/>
-          </w:tcPr>
-          <w:p>
-            <w:pPr>
-              <w:jc w:val="left"/>
-              <w:spacing w:after="100" w:before="100" w:line="240"/>
-              <w:ind w:firstLine="0" w:left="100" w:right="100"/>
-            </w:pPr>
-            <w:r xmlns:w="http://schemas.openxmlformats.org/wordprocessingml/2006/main" xmlns:wp="http://schemas.openxmlformats.org/drawingml/2006/wordprocessingDrawing" xmlns:r="http://schemas.openxmlformats.org/officeDocument/2006/relationships" xmlns:w14="http://schemas.microsoft.com/office/word/2010/wordml">
-              <w:rPr>
-                <w:rFonts w:ascii="Arial" w:hAnsi="Arial" w:eastAsia="Arial" w:cs="Arial"/>
-                <w:sz w:val="22"/>
-                <w:szCs w:val="22"/>
-                <w:color w:val="000000"/>
-              </w:rPr>
-              <w:t xml:space="preserve">-0.39</w:t>
+              <w:t xml:space="preserve">coarsened_age_30Interviewer older (age 30 cutoff)</w:t>
+            </w:r>
+          </w:p>
+        </w:tc>
+        <w:tc>
+          <w:tcPr>
+            <w:tcBorders/>
+            <w:shd w:val="clear" w:color="auto" w:fill="FFFFFF"/>
+            <w:tcMar>
+              <w:top w:w="0" w:type="dxa"/>
+              <w:bottom w:w="0" w:type="dxa"/>
+              <w:left w:w="0" w:type="dxa"/>
+              <w:right w:w="0" w:type="dxa"/>
+            </w:tcMar>
+            <w:vAlign w:val="center"/>
+          </w:tcPr>
+          <w:p>
+            <w:pPr>
+              <w:jc w:val="left"/>
+              <w:spacing w:after="100" w:before="100" w:line="240"/>
+              <w:ind w:firstLine="0" w:left="100" w:right="100"/>
+            </w:pPr>
+            <w:r xmlns:w="http://schemas.openxmlformats.org/wordprocessingml/2006/main" xmlns:wp="http://schemas.openxmlformats.org/drawingml/2006/wordprocessingDrawing" xmlns:r="http://schemas.openxmlformats.org/officeDocument/2006/relationships" xmlns:w14="http://schemas.microsoft.com/office/word/2010/wordml">
+              <w:rPr>
+                <w:rFonts w:ascii="Arial" w:hAnsi="Arial" w:eastAsia="Arial" w:cs="Arial"/>
+                <w:sz w:val="22"/>
+                <w:szCs w:val="22"/>
+                <w:color w:val="000000"/>
+              </w:rPr>
+              <w:t xml:space="preserve">-0.15</w:t>
+            </w:r>
+          </w:p>
+        </w:tc>
+        <w:tc>
+          <w:tcPr>
+            <w:tcBorders/>
+            <w:shd w:val="clear" w:color="auto" w:fill="FFFFFF"/>
+            <w:tcMar>
+              <w:top w:w="0" w:type="dxa"/>
+              <w:bottom w:w="0" w:type="dxa"/>
+              <w:left w:w="0" w:type="dxa"/>
+              <w:right w:w="0" w:type="dxa"/>
+            </w:tcMar>
+            <w:vAlign w:val="center"/>
+          </w:tcPr>
+          <w:p>
+            <w:pPr>
+              <w:jc w:val="left"/>
+              <w:spacing w:after="100" w:before="100" w:line="240"/>
+              <w:ind w:firstLine="0" w:left="100" w:right="100"/>
+            </w:pPr>
+            <w:r xmlns:w="http://schemas.openxmlformats.org/wordprocessingml/2006/main" xmlns:wp="http://schemas.openxmlformats.org/drawingml/2006/wordprocessingDrawing" xmlns:r="http://schemas.openxmlformats.org/officeDocument/2006/relationships" xmlns:w14="http://schemas.microsoft.com/office/word/2010/wordml">
+              <w:rPr>
+                <w:rFonts w:ascii="Arial" w:hAnsi="Arial" w:eastAsia="Arial" w:cs="Arial"/>
+                <w:sz w:val="22"/>
+                <w:szCs w:val="22"/>
+                <w:color w:val="000000"/>
+              </w:rPr>
+              <w:t xml:space="preserve">0.06</w:t>
+            </w:r>
+          </w:p>
+        </w:tc>
+        <w:tc>
+          <w:tcPr>
+            <w:tcBorders/>
+            <w:shd w:val="clear" w:color="auto" w:fill="FFFFFF"/>
+            <w:tcMar>
+              <w:top w:w="0" w:type="dxa"/>
+              <w:bottom w:w="0" w:type="dxa"/>
+              <w:left w:w="0" w:type="dxa"/>
+              <w:right w:w="0" w:type="dxa"/>
+            </w:tcMar>
+            <w:vAlign w:val="center"/>
+          </w:tcPr>
+          <w:p>
+            <w:pPr>
+              <w:jc w:val="left"/>
+              <w:spacing w:after="100" w:before="100" w:line="240"/>
+              <w:ind w:firstLine="0" w:left="100" w:right="100"/>
+            </w:pPr>
+            <w:r xmlns:w="http://schemas.openxmlformats.org/wordprocessingml/2006/main" xmlns:wp="http://schemas.openxmlformats.org/drawingml/2006/wordprocessingDrawing" xmlns:r="http://schemas.openxmlformats.org/officeDocument/2006/relationships" xmlns:w14="http://schemas.microsoft.com/office/word/2010/wordml">
+              <w:rPr>
+                <w:rFonts w:ascii="Arial" w:hAnsi="Arial" w:eastAsia="Arial" w:cs="Arial"/>
+                <w:sz w:val="22"/>
+                <w:szCs w:val="22"/>
+                <w:color w:val="000000"/>
+              </w:rPr>
+              <w:t xml:space="preserve">-2.40</w:t>
+            </w:r>
+          </w:p>
+        </w:tc>
+        <w:tc>
+          <w:tcPr>
+            <w:tcBorders/>
+            <w:shd w:val="clear" w:color="auto" w:fill="FFFFFF"/>
+            <w:tcMar>
+              <w:top w:w="0" w:type="dxa"/>
+              <w:bottom w:w="0" w:type="dxa"/>
+              <w:left w:w="0" w:type="dxa"/>
+              <w:right w:w="0" w:type="dxa"/>
+            </w:tcMar>
+            <w:vAlign w:val="center"/>
+          </w:tcPr>
+          <w:p>
+            <w:pPr>
+              <w:jc w:val="left"/>
+              <w:spacing w:after="100" w:before="100" w:line="240"/>
+              <w:ind w:firstLine="0" w:left="100" w:right="100"/>
+            </w:pPr>
+            <w:r xmlns:w="http://schemas.openxmlformats.org/wordprocessingml/2006/main" xmlns:wp="http://schemas.openxmlformats.org/drawingml/2006/wordprocessingDrawing" xmlns:r="http://schemas.openxmlformats.org/officeDocument/2006/relationships" xmlns:w14="http://schemas.microsoft.com/office/word/2010/wordml">
+              <w:rPr>
+                <w:rFonts w:ascii="Arial" w:hAnsi="Arial" w:eastAsia="Arial" w:cs="Arial"/>
+                <w:sz w:val="22"/>
+                <w:szCs w:val="22"/>
+                <w:color w:val="000000"/>
+              </w:rPr>
+              <w:t xml:space="preserve">-0.03</w:t>
+            </w:r>
+          </w:p>
+        </w:tc>
+        <w:tc>
+          <w:tcPr>
+            <w:tcBorders/>
+            <w:shd w:val="clear" w:color="auto" w:fill="FFFFFF"/>
+            <w:tcMar>
+              <w:top w:w="0" w:type="dxa"/>
+              <w:bottom w:w="0" w:type="dxa"/>
+              <w:left w:w="0" w:type="dxa"/>
+              <w:right w:w="0" w:type="dxa"/>
+            </w:tcMar>
+            <w:vAlign w:val="center"/>
+          </w:tcPr>
+          <w:p>
+            <w:pPr>
+              <w:jc w:val="left"/>
+              <w:spacing w:after="100" w:before="100" w:line="240"/>
+              <w:ind w:firstLine="0" w:left="100" w:right="100"/>
+            </w:pPr>
+            <w:r xmlns:w="http://schemas.openxmlformats.org/wordprocessingml/2006/main" xmlns:wp="http://schemas.openxmlformats.org/drawingml/2006/wordprocessingDrawing" xmlns:r="http://schemas.openxmlformats.org/officeDocument/2006/relationships" xmlns:w14="http://schemas.microsoft.com/office/word/2010/wordml">
+              <w:rPr>
+                <w:rFonts w:ascii="Arial" w:hAnsi="Arial" w:eastAsia="Arial" w:cs="Arial"/>
+                <w:sz w:val="22"/>
+                <w:szCs w:val="22"/>
+                <w:color w:val="000000"/>
+              </w:rPr>
+              <w:t xml:space="preserve">-0.27</w:t>
             </w:r>
           </w:p>
         </w:tc>
@@ -2215,7 +1950,7 @@
                 <w:szCs w:val="22"/>
                 <w:color w:val="000000"/>
               </w:rPr>
-              <w:t xml:space="preserve">coarsened_age_35younger_int</w:t>
+              <w:t xml:space="preserve">coarsened_age_35Interviewer younger (age 35 cutoff)</w:t>
             </w:r>
           </w:p>
         </w:tc>
@@ -2302,36 +2037,7 @@
                 <w:szCs w:val="22"/>
                 <w:color w:val="000000"/>
               </w:rPr>
-              <w:t xml:space="preserve">0.86</w:t>
-            </w:r>
-          </w:p>
-        </w:tc>
-        <w:tc>
-          <w:tcPr>
-            <w:tcBorders/>
-            <w:shd w:val="clear" w:color="auto" w:fill="FFFFFF"/>
-            <w:tcMar>
-              <w:top w:w="0" w:type="dxa"/>
-              <w:bottom w:w="0" w:type="dxa"/>
-              <w:left w:w="0" w:type="dxa"/>
-              <w:right w:w="0" w:type="dxa"/>
-            </w:tcMar>
-            <w:vAlign w:val="center"/>
-          </w:tcPr>
-          <w:p>
-            <w:pPr>
-              <w:jc w:val="left"/>
-              <w:spacing w:after="100" w:before="100" w:line="240"/>
-              <w:ind w:firstLine="0" w:left="100" w:right="100"/>
-            </w:pPr>
-            <w:r xmlns:w="http://schemas.openxmlformats.org/wordprocessingml/2006/main" xmlns:wp="http://schemas.openxmlformats.org/drawingml/2006/wordprocessingDrawing" xmlns:r="http://schemas.openxmlformats.org/officeDocument/2006/relationships" xmlns:w14="http://schemas.microsoft.com/office/word/2010/wordml">
-              <w:rPr>
-                <w:rFonts w:ascii="Arial" w:hAnsi="Arial" w:eastAsia="Arial" w:cs="Arial"/>
-                <w:sz w:val="22"/>
-                <w:szCs w:val="22"/>
-                <w:color w:val="000000"/>
-              </w:rPr>
-              <w:t xml:space="preserve">0.39</w:t>
+              <w:t xml:space="preserve">0.80</w:t>
             </w:r>
           </w:p>
         </w:tc>
@@ -2389,7 +2095,7 @@
                 <w:szCs w:val="22"/>
                 <w:color w:val="000000"/>
               </w:rPr>
-              <w:t xml:space="preserve">-0.08</w:t>
+              <w:t xml:space="preserve">-0.09</w:t>
             </w:r>
           </w:p>
         </w:tc>
@@ -2453,181 +2159,152 @@
                 <w:szCs w:val="22"/>
                 <w:color w:val="000000"/>
               </w:rPr>
-              <w:t xml:space="preserve">coarsened_age_35older_int</w:t>
-            </w:r>
-          </w:p>
-        </w:tc>
-        <w:tc>
-          <w:tcPr>
-            <w:tcBorders/>
-            <w:shd w:val="clear" w:color="auto" w:fill="FFFFFF"/>
-            <w:tcMar>
-              <w:top w:w="0" w:type="dxa"/>
-              <w:bottom w:w="0" w:type="dxa"/>
-              <w:left w:w="0" w:type="dxa"/>
-              <w:right w:w="0" w:type="dxa"/>
-            </w:tcMar>
-            <w:vAlign w:val="center"/>
-          </w:tcPr>
-          <w:p>
-            <w:pPr>
-              <w:jc w:val="left"/>
-              <w:spacing w:after="100" w:before="100" w:line="240"/>
-              <w:ind w:firstLine="0" w:left="100" w:right="100"/>
-            </w:pPr>
-            <w:r xmlns:w="http://schemas.openxmlformats.org/wordprocessingml/2006/main" xmlns:wp="http://schemas.openxmlformats.org/drawingml/2006/wordprocessingDrawing" xmlns:r="http://schemas.openxmlformats.org/officeDocument/2006/relationships" xmlns:w14="http://schemas.microsoft.com/office/word/2010/wordml">
-              <w:rPr>
-                <w:rFonts w:ascii="Arial" w:hAnsi="Arial" w:eastAsia="Arial" w:cs="Arial"/>
-                <w:sz w:val="22"/>
-                <w:szCs w:val="22"/>
-                <w:color w:val="000000"/>
-              </w:rPr>
-              <w:t xml:space="preserve">-0.17</w:t>
-            </w:r>
-          </w:p>
-        </w:tc>
-        <w:tc>
-          <w:tcPr>
-            <w:tcBorders/>
-            <w:shd w:val="clear" w:color="auto" w:fill="FFFFFF"/>
-            <w:tcMar>
-              <w:top w:w="0" w:type="dxa"/>
-              <w:bottom w:w="0" w:type="dxa"/>
-              <w:left w:w="0" w:type="dxa"/>
-              <w:right w:w="0" w:type="dxa"/>
-            </w:tcMar>
-            <w:vAlign w:val="center"/>
-          </w:tcPr>
-          <w:p>
-            <w:pPr>
-              <w:jc w:val="left"/>
-              <w:spacing w:after="100" w:before="100" w:line="240"/>
-              <w:ind w:firstLine="0" w:left="100" w:right="100"/>
-            </w:pPr>
-            <w:r xmlns:w="http://schemas.openxmlformats.org/wordprocessingml/2006/main" xmlns:wp="http://schemas.openxmlformats.org/drawingml/2006/wordprocessingDrawing" xmlns:r="http://schemas.openxmlformats.org/officeDocument/2006/relationships" xmlns:w14="http://schemas.microsoft.com/office/word/2010/wordml">
-              <w:rPr>
-                <w:rFonts w:ascii="Arial" w:hAnsi="Arial" w:eastAsia="Arial" w:cs="Arial"/>
-                <w:sz w:val="22"/>
-                <w:szCs w:val="22"/>
-                <w:color w:val="000000"/>
-              </w:rPr>
-              <w:t xml:space="preserve">0.08</w:t>
-            </w:r>
-          </w:p>
-        </w:tc>
-        <w:tc>
-          <w:tcPr>
-            <w:tcBorders/>
-            <w:shd w:val="clear" w:color="auto" w:fill="FFFFFF"/>
-            <w:tcMar>
-              <w:top w:w="0" w:type="dxa"/>
-              <w:bottom w:w="0" w:type="dxa"/>
-              <w:left w:w="0" w:type="dxa"/>
-              <w:right w:w="0" w:type="dxa"/>
-            </w:tcMar>
-            <w:vAlign w:val="center"/>
-          </w:tcPr>
-          <w:p>
-            <w:pPr>
-              <w:jc w:val="left"/>
-              <w:spacing w:after="100" w:before="100" w:line="240"/>
-              <w:ind w:firstLine="0" w:left="100" w:right="100"/>
-            </w:pPr>
-            <w:r xmlns:w="http://schemas.openxmlformats.org/wordprocessingml/2006/main" xmlns:wp="http://schemas.openxmlformats.org/drawingml/2006/wordprocessingDrawing" xmlns:r="http://schemas.openxmlformats.org/officeDocument/2006/relationships" xmlns:w14="http://schemas.microsoft.com/office/word/2010/wordml">
-              <w:rPr>
-                <w:rFonts w:ascii="Arial" w:hAnsi="Arial" w:eastAsia="Arial" w:cs="Arial"/>
-                <w:sz w:val="22"/>
-                <w:szCs w:val="22"/>
-                <w:color w:val="000000"/>
-              </w:rPr>
-              <w:t xml:space="preserve">-2.17</w:t>
-            </w:r>
-          </w:p>
-        </w:tc>
-        <w:tc>
-          <w:tcPr>
-            <w:tcBorders/>
-            <w:shd w:val="clear" w:color="auto" w:fill="FFFFFF"/>
-            <w:tcMar>
-              <w:top w:w="0" w:type="dxa"/>
-              <w:bottom w:w="0" w:type="dxa"/>
-              <w:left w:w="0" w:type="dxa"/>
-              <w:right w:w="0" w:type="dxa"/>
-            </w:tcMar>
-            <w:vAlign w:val="center"/>
-          </w:tcPr>
-          <w:p>
-            <w:pPr>
-              <w:jc w:val="left"/>
-              <w:spacing w:after="100" w:before="100" w:line="240"/>
-              <w:ind w:firstLine="0" w:left="100" w:right="100"/>
-            </w:pPr>
-            <w:r xmlns:w="http://schemas.openxmlformats.org/wordprocessingml/2006/main" xmlns:wp="http://schemas.openxmlformats.org/drawingml/2006/wordprocessingDrawing" xmlns:r="http://schemas.openxmlformats.org/officeDocument/2006/relationships" xmlns:w14="http://schemas.microsoft.com/office/word/2010/wordml">
-              <w:rPr>
-                <w:rFonts w:ascii="Arial" w:hAnsi="Arial" w:eastAsia="Arial" w:cs="Arial"/>
-                <w:sz w:val="22"/>
-                <w:szCs w:val="22"/>
-                <w:color w:val="000000"/>
-              </w:rPr>
-              <w:t xml:space="preserve">0.03</w:t>
-            </w:r>
-          </w:p>
-        </w:tc>
-        <w:tc>
-          <w:tcPr>
-            <w:tcBorders/>
-            <w:shd w:val="clear" w:color="auto" w:fill="FFFFFF"/>
-            <w:tcMar>
-              <w:top w:w="0" w:type="dxa"/>
-              <w:bottom w:w="0" w:type="dxa"/>
-              <w:left w:w="0" w:type="dxa"/>
-              <w:right w:w="0" w:type="dxa"/>
-            </w:tcMar>
-            <w:vAlign w:val="center"/>
-          </w:tcPr>
-          <w:p>
-            <w:pPr>
-              <w:jc w:val="left"/>
-              <w:spacing w:after="100" w:before="100" w:line="240"/>
-              <w:ind w:firstLine="0" w:left="100" w:right="100"/>
-            </w:pPr>
-            <w:r xmlns:w="http://schemas.openxmlformats.org/wordprocessingml/2006/main" xmlns:wp="http://schemas.openxmlformats.org/drawingml/2006/wordprocessingDrawing" xmlns:r="http://schemas.openxmlformats.org/officeDocument/2006/relationships" xmlns:w14="http://schemas.microsoft.com/office/word/2010/wordml">
-              <w:rPr>
-                <w:rFonts w:ascii="Arial" w:hAnsi="Arial" w:eastAsia="Arial" w:cs="Arial"/>
-                <w:sz w:val="22"/>
-                <w:szCs w:val="22"/>
-                <w:color w:val="000000"/>
-              </w:rPr>
-              <w:t xml:space="preserve">-0.02</w:t>
-            </w:r>
-          </w:p>
-        </w:tc>
-        <w:tc>
-          <w:tcPr>
-            <w:tcBorders/>
-            <w:shd w:val="clear" w:color="auto" w:fill="FFFFFF"/>
-            <w:tcMar>
-              <w:top w:w="0" w:type="dxa"/>
-              <w:bottom w:w="0" w:type="dxa"/>
-              <w:left w:w="0" w:type="dxa"/>
-              <w:right w:w="0" w:type="dxa"/>
-            </w:tcMar>
-            <w:vAlign w:val="center"/>
-          </w:tcPr>
-          <w:p>
-            <w:pPr>
-              <w:jc w:val="left"/>
-              <w:spacing w:after="100" w:before="100" w:line="240"/>
-              <w:ind w:firstLine="0" w:left="100" w:right="100"/>
-            </w:pPr>
-            <w:r xmlns:w="http://schemas.openxmlformats.org/wordprocessingml/2006/main" xmlns:wp="http://schemas.openxmlformats.org/drawingml/2006/wordprocessingDrawing" xmlns:r="http://schemas.openxmlformats.org/officeDocument/2006/relationships" xmlns:w14="http://schemas.microsoft.com/office/word/2010/wordml">
-              <w:rPr>
-                <w:rFonts w:ascii="Arial" w:hAnsi="Arial" w:eastAsia="Arial" w:cs="Arial"/>
-                <w:sz w:val="22"/>
-                <w:szCs w:val="22"/>
-                <w:color w:val="000000"/>
-              </w:rPr>
-              <w:t xml:space="preserve">-0.32</w:t>
+              <w:t xml:space="preserve">coarsened_age_35Interviewer older (age 35 cutoff)</w:t>
+            </w:r>
+          </w:p>
+        </w:tc>
+        <w:tc>
+          <w:tcPr>
+            <w:tcBorders/>
+            <w:shd w:val="clear" w:color="auto" w:fill="FFFFFF"/>
+            <w:tcMar>
+              <w:top w:w="0" w:type="dxa"/>
+              <w:bottom w:w="0" w:type="dxa"/>
+              <w:left w:w="0" w:type="dxa"/>
+              <w:right w:w="0" w:type="dxa"/>
+            </w:tcMar>
+            <w:vAlign w:val="center"/>
+          </w:tcPr>
+          <w:p>
+            <w:pPr>
+              <w:jc w:val="left"/>
+              <w:spacing w:after="100" w:before="100" w:line="240"/>
+              <w:ind w:firstLine="0" w:left="100" w:right="100"/>
+            </w:pPr>
+            <w:r xmlns:w="http://schemas.openxmlformats.org/wordprocessingml/2006/main" xmlns:wp="http://schemas.openxmlformats.org/drawingml/2006/wordprocessingDrawing" xmlns:r="http://schemas.openxmlformats.org/officeDocument/2006/relationships" xmlns:w14="http://schemas.microsoft.com/office/word/2010/wordml">
+              <w:rPr>
+                <w:rFonts w:ascii="Arial" w:hAnsi="Arial" w:eastAsia="Arial" w:cs="Arial"/>
+                <w:sz w:val="22"/>
+                <w:szCs w:val="22"/>
+                <w:color w:val="000000"/>
+              </w:rPr>
+              <w:t xml:space="preserve">-0.11</w:t>
+            </w:r>
+          </w:p>
+        </w:tc>
+        <w:tc>
+          <w:tcPr>
+            <w:tcBorders/>
+            <w:shd w:val="clear" w:color="auto" w:fill="FFFFFF"/>
+            <w:tcMar>
+              <w:top w:w="0" w:type="dxa"/>
+              <w:bottom w:w="0" w:type="dxa"/>
+              <w:left w:w="0" w:type="dxa"/>
+              <w:right w:w="0" w:type="dxa"/>
+            </w:tcMar>
+            <w:vAlign w:val="center"/>
+          </w:tcPr>
+          <w:p>
+            <w:pPr>
+              <w:jc w:val="left"/>
+              <w:spacing w:after="100" w:before="100" w:line="240"/>
+              <w:ind w:firstLine="0" w:left="100" w:right="100"/>
+            </w:pPr>
+            <w:r xmlns:w="http://schemas.openxmlformats.org/wordprocessingml/2006/main" xmlns:wp="http://schemas.openxmlformats.org/drawingml/2006/wordprocessingDrawing" xmlns:r="http://schemas.openxmlformats.org/officeDocument/2006/relationships" xmlns:w14="http://schemas.microsoft.com/office/word/2010/wordml">
+              <w:rPr>
+                <w:rFonts w:ascii="Arial" w:hAnsi="Arial" w:eastAsia="Arial" w:cs="Arial"/>
+                <w:sz w:val="22"/>
+                <w:szCs w:val="22"/>
+                <w:color w:val="000000"/>
+              </w:rPr>
+              <w:t xml:space="preserve">0.11</w:t>
+            </w:r>
+          </w:p>
+        </w:tc>
+        <w:tc>
+          <w:tcPr>
+            <w:tcBorders/>
+            <w:shd w:val="clear" w:color="auto" w:fill="FFFFFF"/>
+            <w:tcMar>
+              <w:top w:w="0" w:type="dxa"/>
+              <w:bottom w:w="0" w:type="dxa"/>
+              <w:left w:w="0" w:type="dxa"/>
+              <w:right w:w="0" w:type="dxa"/>
+            </w:tcMar>
+            <w:vAlign w:val="center"/>
+          </w:tcPr>
+          <w:p>
+            <w:pPr>
+              <w:jc w:val="left"/>
+              <w:spacing w:after="100" w:before="100" w:line="240"/>
+              <w:ind w:firstLine="0" w:left="100" w:right="100"/>
+            </w:pPr>
+            <w:r xmlns:w="http://schemas.openxmlformats.org/wordprocessingml/2006/main" xmlns:wp="http://schemas.openxmlformats.org/drawingml/2006/wordprocessingDrawing" xmlns:r="http://schemas.openxmlformats.org/officeDocument/2006/relationships" xmlns:w14="http://schemas.microsoft.com/office/word/2010/wordml">
+              <w:rPr>
+                <w:rFonts w:ascii="Arial" w:hAnsi="Arial" w:eastAsia="Arial" w:cs="Arial"/>
+                <w:sz w:val="22"/>
+                <w:szCs w:val="22"/>
+                <w:color w:val="000000"/>
+              </w:rPr>
+              <w:t xml:space="preserve">-1.02</w:t>
+            </w:r>
+          </w:p>
+        </w:tc>
+        <w:tc>
+          <w:tcPr>
+            <w:tcBorders/>
+            <w:shd w:val="clear" w:color="auto" w:fill="FFFFFF"/>
+            <w:tcMar>
+              <w:top w:w="0" w:type="dxa"/>
+              <w:bottom w:w="0" w:type="dxa"/>
+              <w:left w:w="0" w:type="dxa"/>
+              <w:right w:w="0" w:type="dxa"/>
+            </w:tcMar>
+            <w:vAlign w:val="center"/>
+          </w:tcPr>
+          <w:p>
+            <w:pPr>
+              <w:jc w:val="left"/>
+              <w:spacing w:after="100" w:before="100" w:line="240"/>
+              <w:ind w:firstLine="0" w:left="100" w:right="100"/>
+            </w:pPr>
+            <w:r xmlns:w="http://schemas.openxmlformats.org/wordprocessingml/2006/main" xmlns:wp="http://schemas.openxmlformats.org/drawingml/2006/wordprocessingDrawing" xmlns:r="http://schemas.openxmlformats.org/officeDocument/2006/relationships" xmlns:w14="http://schemas.microsoft.com/office/word/2010/wordml">
+              <w:rPr>
+                <w:rFonts w:ascii="Arial" w:hAnsi="Arial" w:eastAsia="Arial" w:cs="Arial"/>
+                <w:sz w:val="22"/>
+                <w:szCs w:val="22"/>
+                <w:color w:val="000000"/>
+              </w:rPr>
+              <w:t xml:space="preserve">0.11</w:t>
+            </w:r>
+          </w:p>
+        </w:tc>
+        <w:tc>
+          <w:tcPr>
+            <w:tcBorders/>
+            <w:shd w:val="clear" w:color="auto" w:fill="FFFFFF"/>
+            <w:tcMar>
+              <w:top w:w="0" w:type="dxa"/>
+              <w:bottom w:w="0" w:type="dxa"/>
+              <w:left w:w="0" w:type="dxa"/>
+              <w:right w:w="0" w:type="dxa"/>
+            </w:tcMar>
+            <w:vAlign w:val="center"/>
+          </w:tcPr>
+          <w:p>
+            <w:pPr>
+              <w:jc w:val="left"/>
+              <w:spacing w:after="100" w:before="100" w:line="240"/>
+              <w:ind w:firstLine="0" w:left="100" w:right="100"/>
+            </w:pPr>
+            <w:r xmlns:w="http://schemas.openxmlformats.org/wordprocessingml/2006/main" xmlns:wp="http://schemas.openxmlformats.org/drawingml/2006/wordprocessingDrawing" xmlns:r="http://schemas.openxmlformats.org/officeDocument/2006/relationships" xmlns:w14="http://schemas.microsoft.com/office/word/2010/wordml">
+              <w:rPr>
+                <w:rFonts w:ascii="Arial" w:hAnsi="Arial" w:eastAsia="Arial" w:cs="Arial"/>
+                <w:sz w:val="22"/>
+                <w:szCs w:val="22"/>
+                <w:color w:val="000000"/>
+              </w:rPr>
+              <w:t xml:space="preserve">-0.33</w:t>
             </w:r>
           </w:p>
         </w:tc>
@@ -2691,7 +2368,7 @@
                 <w:szCs w:val="22"/>
                 <w:color w:val="000000"/>
               </w:rPr>
-              <w:t xml:space="preserve">coarsened_age_35younger_int</w:t>
+              <w:t xml:space="preserve">coarsened_age_35Interviewer younger (age 35 cutoff)</w:t>
             </w:r>
           </w:p>
         </w:tc>
@@ -2778,36 +2455,7 @@
                 <w:szCs w:val="22"/>
                 <w:color w:val="000000"/>
               </w:rPr>
-              <w:t xml:space="preserve">-0.71</w:t>
-            </w:r>
-          </w:p>
-        </w:tc>
-        <w:tc>
-          <w:tcPr>
-            <w:tcBorders/>
-            <w:shd w:val="clear" w:color="auto" w:fill="FFFFFF"/>
-            <w:tcMar>
-              <w:top w:w="0" w:type="dxa"/>
-              <w:bottom w:w="0" w:type="dxa"/>
-              <w:left w:w="0" w:type="dxa"/>
-              <w:right w:w="0" w:type="dxa"/>
-            </w:tcMar>
-            <w:vAlign w:val="center"/>
-          </w:tcPr>
-          <w:p>
-            <w:pPr>
-              <w:jc w:val="left"/>
-              <w:spacing w:after="100" w:before="100" w:line="240"/>
-              <w:ind w:firstLine="0" w:left="100" w:right="100"/>
-            </w:pPr>
-            <w:r xmlns:w="http://schemas.openxmlformats.org/wordprocessingml/2006/main" xmlns:wp="http://schemas.openxmlformats.org/drawingml/2006/wordprocessingDrawing" xmlns:r="http://schemas.openxmlformats.org/officeDocument/2006/relationships" xmlns:w14="http://schemas.microsoft.com/office/word/2010/wordml">
-              <w:rPr>
-                <w:rFonts w:ascii="Arial" w:hAnsi="Arial" w:eastAsia="Arial" w:cs="Arial"/>
-                <w:sz w:val="22"/>
-                <w:szCs w:val="22"/>
-                <w:color w:val="000000"/>
-              </w:rPr>
-              <w:t xml:space="preserve">0.48</w:t>
+              <w:t xml:space="preserve">-0.72</w:t>
             </w:r>
           </w:p>
         </w:tc>
@@ -2929,123 +2577,36 @@
                 <w:szCs w:val="22"/>
                 <w:color w:val="000000"/>
               </w:rPr>
-              <w:t xml:space="preserve">coarsened_age_35older_int</w:t>
-            </w:r>
-          </w:p>
-        </w:tc>
-        <w:tc>
-          <w:tcPr>
-            <w:tcBorders/>
-            <w:shd w:val="clear" w:color="auto" w:fill="FFFFFF"/>
-            <w:tcMar>
-              <w:top w:w="0" w:type="dxa"/>
-              <w:bottom w:w="0" w:type="dxa"/>
-              <w:left w:w="0" w:type="dxa"/>
-              <w:right w:w="0" w:type="dxa"/>
-            </w:tcMar>
-            <w:vAlign w:val="center"/>
-          </w:tcPr>
-          <w:p>
-            <w:pPr>
-              <w:jc w:val="left"/>
-              <w:spacing w:after="100" w:before="100" w:line="240"/>
-              <w:ind w:firstLine="0" w:left="100" w:right="100"/>
-            </w:pPr>
-            <w:r xmlns:w="http://schemas.openxmlformats.org/wordprocessingml/2006/main" xmlns:wp="http://schemas.openxmlformats.org/drawingml/2006/wordprocessingDrawing" xmlns:r="http://schemas.openxmlformats.org/officeDocument/2006/relationships" xmlns:w14="http://schemas.microsoft.com/office/word/2010/wordml">
-              <w:rPr>
-                <w:rFonts w:ascii="Arial" w:hAnsi="Arial" w:eastAsia="Arial" w:cs="Arial"/>
-                <w:sz w:val="22"/>
-                <w:szCs w:val="22"/>
-                <w:color w:val="000000"/>
-              </w:rPr>
-              <w:t xml:space="preserve">-0.03</w:t>
-            </w:r>
-          </w:p>
-        </w:tc>
-        <w:tc>
-          <w:tcPr>
-            <w:tcBorders/>
-            <w:shd w:val="clear" w:color="auto" w:fill="FFFFFF"/>
-            <w:tcMar>
-              <w:top w:w="0" w:type="dxa"/>
-              <w:bottom w:w="0" w:type="dxa"/>
-              <w:left w:w="0" w:type="dxa"/>
-              <w:right w:w="0" w:type="dxa"/>
-            </w:tcMar>
-            <w:vAlign w:val="center"/>
-          </w:tcPr>
-          <w:p>
-            <w:pPr>
-              <w:jc w:val="left"/>
-              <w:spacing w:after="100" w:before="100" w:line="240"/>
-              <w:ind w:firstLine="0" w:left="100" w:right="100"/>
-            </w:pPr>
-            <w:r xmlns:w="http://schemas.openxmlformats.org/wordprocessingml/2006/main" xmlns:wp="http://schemas.openxmlformats.org/drawingml/2006/wordprocessingDrawing" xmlns:r="http://schemas.openxmlformats.org/officeDocument/2006/relationships" xmlns:w14="http://schemas.microsoft.com/office/word/2010/wordml">
-              <w:rPr>
-                <w:rFonts w:ascii="Arial" w:hAnsi="Arial" w:eastAsia="Arial" w:cs="Arial"/>
-                <w:sz w:val="22"/>
-                <w:szCs w:val="22"/>
-                <w:color w:val="000000"/>
-              </w:rPr>
-              <w:t xml:space="preserve">0.07</w:t>
-            </w:r>
-          </w:p>
-        </w:tc>
-        <w:tc>
-          <w:tcPr>
-            <w:tcBorders/>
-            <w:shd w:val="clear" w:color="auto" w:fill="FFFFFF"/>
-            <w:tcMar>
-              <w:top w:w="0" w:type="dxa"/>
-              <w:bottom w:w="0" w:type="dxa"/>
-              <w:left w:w="0" w:type="dxa"/>
-              <w:right w:w="0" w:type="dxa"/>
-            </w:tcMar>
-            <w:vAlign w:val="center"/>
-          </w:tcPr>
-          <w:p>
-            <w:pPr>
-              <w:jc w:val="left"/>
-              <w:spacing w:after="100" w:before="100" w:line="240"/>
-              <w:ind w:firstLine="0" w:left="100" w:right="100"/>
-            </w:pPr>
-            <w:r xmlns:w="http://schemas.openxmlformats.org/wordprocessingml/2006/main" xmlns:wp="http://schemas.openxmlformats.org/drawingml/2006/wordprocessingDrawing" xmlns:r="http://schemas.openxmlformats.org/officeDocument/2006/relationships" xmlns:w14="http://schemas.microsoft.com/office/word/2010/wordml">
-              <w:rPr>
-                <w:rFonts w:ascii="Arial" w:hAnsi="Arial" w:eastAsia="Arial" w:cs="Arial"/>
-                <w:sz w:val="22"/>
-                <w:szCs w:val="22"/>
-                <w:color w:val="000000"/>
-              </w:rPr>
-              <w:t xml:space="preserve">-0.52</w:t>
-            </w:r>
-          </w:p>
-        </w:tc>
-        <w:tc>
-          <w:tcPr>
-            <w:tcBorders/>
-            <w:shd w:val="clear" w:color="auto" w:fill="FFFFFF"/>
-            <w:tcMar>
-              <w:top w:w="0" w:type="dxa"/>
-              <w:bottom w:w="0" w:type="dxa"/>
-              <w:left w:w="0" w:type="dxa"/>
-              <w:right w:w="0" w:type="dxa"/>
-            </w:tcMar>
-            <w:vAlign w:val="center"/>
-          </w:tcPr>
-          <w:p>
-            <w:pPr>
-              <w:jc w:val="left"/>
-              <w:spacing w:after="100" w:before="100" w:line="240"/>
-              <w:ind w:firstLine="0" w:left="100" w:right="100"/>
-            </w:pPr>
-            <w:r xmlns:w="http://schemas.openxmlformats.org/wordprocessingml/2006/main" xmlns:wp="http://schemas.openxmlformats.org/drawingml/2006/wordprocessingDrawing" xmlns:r="http://schemas.openxmlformats.org/officeDocument/2006/relationships" xmlns:w14="http://schemas.microsoft.com/office/word/2010/wordml">
-              <w:rPr>
-                <w:rFonts w:ascii="Arial" w:hAnsi="Arial" w:eastAsia="Arial" w:cs="Arial"/>
-                <w:sz w:val="22"/>
-                <w:szCs w:val="22"/>
-                <w:color w:val="000000"/>
-              </w:rPr>
-              <w:t xml:space="preserve">0.60</w:t>
+              <w:t xml:space="preserve">coarsened_age_35Interviewer older (age 35 cutoff)</w:t>
+            </w:r>
+          </w:p>
+        </w:tc>
+        <w:tc>
+          <w:tcPr>
+            <w:tcBorders/>
+            <w:shd w:val="clear" w:color="auto" w:fill="FFFFFF"/>
+            <w:tcMar>
+              <w:top w:w="0" w:type="dxa"/>
+              <w:bottom w:w="0" w:type="dxa"/>
+              <w:left w:w="0" w:type="dxa"/>
+              <w:right w:w="0" w:type="dxa"/>
+            </w:tcMar>
+            <w:vAlign w:val="center"/>
+          </w:tcPr>
+          <w:p>
+            <w:pPr>
+              <w:jc w:val="left"/>
+              <w:spacing w:after="100" w:before="100" w:line="240"/>
+              <w:ind w:firstLine="0" w:left="100" w:right="100"/>
+            </w:pPr>
+            <w:r xmlns:w="http://schemas.openxmlformats.org/wordprocessingml/2006/main" xmlns:wp="http://schemas.openxmlformats.org/drawingml/2006/wordprocessingDrawing" xmlns:r="http://schemas.openxmlformats.org/officeDocument/2006/relationships" xmlns:w14="http://schemas.microsoft.com/office/word/2010/wordml">
+              <w:rPr>
+                <w:rFonts w:ascii="Arial" w:hAnsi="Arial" w:eastAsia="Arial" w:cs="Arial"/>
+                <w:sz w:val="22"/>
+                <w:szCs w:val="22"/>
+                <w:color w:val="000000"/>
+              </w:rPr>
+              <w:t xml:space="preserve">-0.08</w:t>
             </w:r>
           </w:p>
         </w:tc>
@@ -3103,7 +2664,65 @@
                 <w:szCs w:val="22"/>
                 <w:color w:val="000000"/>
               </w:rPr>
-              <w:t xml:space="preserve">-0.17</w:t>
+              <w:t xml:space="preserve">-0.87</w:t>
+            </w:r>
+          </w:p>
+        </w:tc>
+        <w:tc>
+          <w:tcPr>
+            <w:tcBorders/>
+            <w:shd w:val="clear" w:color="auto" w:fill="FFFFFF"/>
+            <w:tcMar>
+              <w:top w:w="0" w:type="dxa"/>
+              <w:bottom w:w="0" w:type="dxa"/>
+              <w:left w:w="0" w:type="dxa"/>
+              <w:right w:w="0" w:type="dxa"/>
+            </w:tcMar>
+            <w:vAlign w:val="center"/>
+          </w:tcPr>
+          <w:p>
+            <w:pPr>
+              <w:jc w:val="left"/>
+              <w:spacing w:after="100" w:before="100" w:line="240"/>
+              <w:ind w:firstLine="0" w:left="100" w:right="100"/>
+            </w:pPr>
+            <w:r xmlns:w="http://schemas.openxmlformats.org/wordprocessingml/2006/main" xmlns:wp="http://schemas.openxmlformats.org/drawingml/2006/wordprocessingDrawing" xmlns:r="http://schemas.openxmlformats.org/officeDocument/2006/relationships" xmlns:w14="http://schemas.microsoft.com/office/word/2010/wordml">
+              <w:rPr>
+                <w:rFonts w:ascii="Arial" w:hAnsi="Arial" w:eastAsia="Arial" w:cs="Arial"/>
+                <w:sz w:val="22"/>
+                <w:szCs w:val="22"/>
+                <w:color w:val="000000"/>
+              </w:rPr>
+              <w:t xml:space="preserve">0.11</w:t>
+            </w:r>
+          </w:p>
+        </w:tc>
+        <w:tc>
+          <w:tcPr>
+            <w:tcBorders/>
+            <w:shd w:val="clear" w:color="auto" w:fill="FFFFFF"/>
+            <w:tcMar>
+              <w:top w:w="0" w:type="dxa"/>
+              <w:bottom w:w="0" w:type="dxa"/>
+              <w:left w:w="0" w:type="dxa"/>
+              <w:right w:w="0" w:type="dxa"/>
+            </w:tcMar>
+            <w:vAlign w:val="center"/>
+          </w:tcPr>
+          <w:p>
+            <w:pPr>
+              <w:jc w:val="left"/>
+              <w:spacing w:after="100" w:before="100" w:line="240"/>
+              <w:ind w:firstLine="0" w:left="100" w:right="100"/>
+            </w:pPr>
+            <w:r xmlns:w="http://schemas.openxmlformats.org/wordprocessingml/2006/main" xmlns:wp="http://schemas.openxmlformats.org/drawingml/2006/wordprocessingDrawing" xmlns:r="http://schemas.openxmlformats.org/officeDocument/2006/relationships" xmlns:w14="http://schemas.microsoft.com/office/word/2010/wordml">
+              <w:rPr>
+                <w:rFonts w:ascii="Arial" w:hAnsi="Arial" w:eastAsia="Arial" w:cs="Arial"/>
+                <w:sz w:val="22"/>
+                <w:szCs w:val="22"/>
+                <w:color w:val="000000"/>
+              </w:rPr>
+              <w:t xml:space="preserve">-0.28</w:t>
             </w:r>
           </w:p>
         </w:tc>
@@ -3167,7 +2786,7 @@
                 <w:szCs w:val="22"/>
                 <w:color w:val="000000"/>
               </w:rPr>
-              <w:t xml:space="preserve">coarsened_age_35younger_int</w:t>
+              <w:t xml:space="preserve">coarsened_age_35Interviewer younger (age 35 cutoff)</w:t>
             </w:r>
           </w:p>
         </w:tc>
@@ -3254,36 +2873,7 @@
                 <w:szCs w:val="22"/>
                 <w:color w:val="000000"/>
               </w:rPr>
-              <w:t xml:space="preserve">2.22</w:t>
-            </w:r>
-          </w:p>
-        </w:tc>
-        <w:tc>
-          <w:tcPr>
-            <w:tcBorders/>
-            <w:shd w:val="clear" w:color="auto" w:fill="FFFFFF"/>
-            <w:tcMar>
-              <w:top w:w="0" w:type="dxa"/>
-              <w:bottom w:w="0" w:type="dxa"/>
-              <w:left w:w="0" w:type="dxa"/>
-              <w:right w:w="0" w:type="dxa"/>
-            </w:tcMar>
-            <w:vAlign w:val="center"/>
-          </w:tcPr>
-          <w:p>
-            <w:pPr>
-              <w:jc w:val="left"/>
-              <w:spacing w:after="100" w:before="100" w:line="240"/>
-              <w:ind w:firstLine="0" w:left="100" w:right="100"/>
-            </w:pPr>
-            <w:r xmlns:w="http://schemas.openxmlformats.org/wordprocessingml/2006/main" xmlns:wp="http://schemas.openxmlformats.org/drawingml/2006/wordprocessingDrawing" xmlns:r="http://schemas.openxmlformats.org/officeDocument/2006/relationships" xmlns:w14="http://schemas.microsoft.com/office/word/2010/wordml">
-              <w:rPr>
-                <w:rFonts w:ascii="Arial" w:hAnsi="Arial" w:eastAsia="Arial" w:cs="Arial"/>
-                <w:sz w:val="22"/>
-                <w:szCs w:val="22"/>
-                <w:color w:val="000000"/>
-              </w:rPr>
-              <w:t xml:space="preserve">0.03</w:t>
+              <w:t xml:space="preserve">2.19</w:t>
             </w:r>
           </w:p>
         </w:tc>
@@ -3341,7 +2931,7 @@
                 <w:szCs w:val="22"/>
                 <w:color w:val="000000"/>
               </w:rPr>
-              <w:t xml:space="preserve">0.02</w:t>
+              <w:t xml:space="preserve">0.01</w:t>
             </w:r>
           </w:p>
         </w:tc>
@@ -3405,181 +2995,152 @@
                 <w:szCs w:val="22"/>
                 <w:color w:val="000000"/>
               </w:rPr>
-              <w:t xml:space="preserve">coarsened_age_35older_int</w:t>
-            </w:r>
-          </w:p>
-        </w:tc>
-        <w:tc>
-          <w:tcPr>
-            <w:tcBorders/>
-            <w:shd w:val="clear" w:color="auto" w:fill="FFFFFF"/>
-            <w:tcMar>
-              <w:top w:w="0" w:type="dxa"/>
-              <w:bottom w:w="0" w:type="dxa"/>
-              <w:left w:w="0" w:type="dxa"/>
-              <w:right w:w="0" w:type="dxa"/>
-            </w:tcMar>
-            <w:vAlign w:val="center"/>
-          </w:tcPr>
-          <w:p>
-            <w:pPr>
-              <w:jc w:val="left"/>
-              <w:spacing w:after="100" w:before="100" w:line="240"/>
-              <w:ind w:firstLine="0" w:left="100" w:right="100"/>
-            </w:pPr>
-            <w:r xmlns:w="http://schemas.openxmlformats.org/wordprocessingml/2006/main" xmlns:wp="http://schemas.openxmlformats.org/drawingml/2006/wordprocessingDrawing" xmlns:r="http://schemas.openxmlformats.org/officeDocument/2006/relationships" xmlns:w14="http://schemas.microsoft.com/office/word/2010/wordml">
-              <w:rPr>
-                <w:rFonts w:ascii="Arial" w:hAnsi="Arial" w:eastAsia="Arial" w:cs="Arial"/>
-                <w:sz w:val="22"/>
-                <w:szCs w:val="22"/>
-                <w:color w:val="000000"/>
-              </w:rPr>
-              <w:t xml:space="preserve">-0.21</w:t>
-            </w:r>
-          </w:p>
-        </w:tc>
-        <w:tc>
-          <w:tcPr>
-            <w:tcBorders/>
-            <w:shd w:val="clear" w:color="auto" w:fill="FFFFFF"/>
-            <w:tcMar>
-              <w:top w:w="0" w:type="dxa"/>
-              <w:bottom w:w="0" w:type="dxa"/>
-              <w:left w:w="0" w:type="dxa"/>
-              <w:right w:w="0" w:type="dxa"/>
-            </w:tcMar>
-            <w:vAlign w:val="center"/>
-          </w:tcPr>
-          <w:p>
-            <w:pPr>
-              <w:jc w:val="left"/>
-              <w:spacing w:after="100" w:before="100" w:line="240"/>
-              <w:ind w:firstLine="0" w:left="100" w:right="100"/>
-            </w:pPr>
-            <w:r xmlns:w="http://schemas.openxmlformats.org/wordprocessingml/2006/main" xmlns:wp="http://schemas.openxmlformats.org/drawingml/2006/wordprocessingDrawing" xmlns:r="http://schemas.openxmlformats.org/officeDocument/2006/relationships" xmlns:w14="http://schemas.microsoft.com/office/word/2010/wordml">
-              <w:rPr>
-                <w:rFonts w:ascii="Arial" w:hAnsi="Arial" w:eastAsia="Arial" w:cs="Arial"/>
-                <w:sz w:val="22"/>
-                <w:szCs w:val="22"/>
-                <w:color w:val="000000"/>
-              </w:rPr>
-              <w:t xml:space="preserve">0.06</w:t>
-            </w:r>
-          </w:p>
-        </w:tc>
-        <w:tc>
-          <w:tcPr>
-            <w:tcBorders/>
-            <w:shd w:val="clear" w:color="auto" w:fill="FFFFFF"/>
-            <w:tcMar>
-              <w:top w:w="0" w:type="dxa"/>
-              <w:bottom w:w="0" w:type="dxa"/>
-              <w:left w:w="0" w:type="dxa"/>
-              <w:right w:w="0" w:type="dxa"/>
-            </w:tcMar>
-            <w:vAlign w:val="center"/>
-          </w:tcPr>
-          <w:p>
-            <w:pPr>
-              <w:jc w:val="left"/>
-              <w:spacing w:after="100" w:before="100" w:line="240"/>
-              <w:ind w:firstLine="0" w:left="100" w:right="100"/>
-            </w:pPr>
-            <w:r xmlns:w="http://schemas.openxmlformats.org/wordprocessingml/2006/main" xmlns:wp="http://schemas.openxmlformats.org/drawingml/2006/wordprocessingDrawing" xmlns:r="http://schemas.openxmlformats.org/officeDocument/2006/relationships" xmlns:w14="http://schemas.microsoft.com/office/word/2010/wordml">
-              <w:rPr>
-                <w:rFonts w:ascii="Arial" w:hAnsi="Arial" w:eastAsia="Arial" w:cs="Arial"/>
-                <w:sz w:val="22"/>
-                <w:szCs w:val="22"/>
-                <w:color w:val="000000"/>
-              </w:rPr>
-              <w:t xml:space="preserve">-3.42</w:t>
-            </w:r>
-          </w:p>
-        </w:tc>
-        <w:tc>
-          <w:tcPr>
-            <w:tcBorders/>
-            <w:shd w:val="clear" w:color="auto" w:fill="FFFFFF"/>
-            <w:tcMar>
-              <w:top w:w="0" w:type="dxa"/>
-              <w:bottom w:w="0" w:type="dxa"/>
-              <w:left w:w="0" w:type="dxa"/>
-              <w:right w:w="0" w:type="dxa"/>
-            </w:tcMar>
-            <w:vAlign w:val="center"/>
-          </w:tcPr>
-          <w:p>
-            <w:pPr>
-              <w:jc w:val="left"/>
-              <w:spacing w:after="100" w:before="100" w:line="240"/>
-              <w:ind w:firstLine="0" w:left="100" w:right="100"/>
-            </w:pPr>
-            <w:r xmlns:w="http://schemas.openxmlformats.org/wordprocessingml/2006/main" xmlns:wp="http://schemas.openxmlformats.org/drawingml/2006/wordprocessingDrawing" xmlns:r="http://schemas.openxmlformats.org/officeDocument/2006/relationships" xmlns:w14="http://schemas.microsoft.com/office/word/2010/wordml">
-              <w:rPr>
-                <w:rFonts w:ascii="Arial" w:hAnsi="Arial" w:eastAsia="Arial" w:cs="Arial"/>
-                <w:sz w:val="22"/>
-                <w:szCs w:val="22"/>
-                <w:color w:val="000000"/>
-              </w:rPr>
-              <w:t xml:space="preserve">0.00</w:t>
-            </w:r>
-          </w:p>
-        </w:tc>
-        <w:tc>
-          <w:tcPr>
-            <w:tcBorders/>
-            <w:shd w:val="clear" w:color="auto" w:fill="FFFFFF"/>
-            <w:tcMar>
-              <w:top w:w="0" w:type="dxa"/>
-              <w:bottom w:w="0" w:type="dxa"/>
-              <w:left w:w="0" w:type="dxa"/>
-              <w:right w:w="0" w:type="dxa"/>
-            </w:tcMar>
-            <w:vAlign w:val="center"/>
-          </w:tcPr>
-          <w:p>
-            <w:pPr>
-              <w:jc w:val="left"/>
-              <w:spacing w:after="100" w:before="100" w:line="240"/>
-              <w:ind w:firstLine="0" w:left="100" w:right="100"/>
-            </w:pPr>
-            <w:r xmlns:w="http://schemas.openxmlformats.org/wordprocessingml/2006/main" xmlns:wp="http://schemas.openxmlformats.org/drawingml/2006/wordprocessingDrawing" xmlns:r="http://schemas.openxmlformats.org/officeDocument/2006/relationships" xmlns:w14="http://schemas.microsoft.com/office/word/2010/wordml">
-              <w:rPr>
-                <w:rFonts w:ascii="Arial" w:hAnsi="Arial" w:eastAsia="Arial" w:cs="Arial"/>
-                <w:sz w:val="22"/>
-                <w:szCs w:val="22"/>
-                <w:color w:val="000000"/>
-              </w:rPr>
-              <w:t xml:space="preserve">-0.09</w:t>
-            </w:r>
-          </w:p>
-        </w:tc>
-        <w:tc>
-          <w:tcPr>
-            <w:tcBorders/>
-            <w:shd w:val="clear" w:color="auto" w:fill="FFFFFF"/>
-            <w:tcMar>
-              <w:top w:w="0" w:type="dxa"/>
-              <w:bottom w:w="0" w:type="dxa"/>
-              <w:left w:w="0" w:type="dxa"/>
-              <w:right w:w="0" w:type="dxa"/>
-            </w:tcMar>
-            <w:vAlign w:val="center"/>
-          </w:tcPr>
-          <w:p>
-            <w:pPr>
-              <w:jc w:val="left"/>
-              <w:spacing w:after="100" w:before="100" w:line="240"/>
-              <w:ind w:firstLine="0" w:left="100" w:right="100"/>
-            </w:pPr>
-            <w:r xmlns:w="http://schemas.openxmlformats.org/wordprocessingml/2006/main" xmlns:wp="http://schemas.openxmlformats.org/drawingml/2006/wordprocessingDrawing" xmlns:r="http://schemas.openxmlformats.org/officeDocument/2006/relationships" xmlns:w14="http://schemas.microsoft.com/office/word/2010/wordml">
-              <w:rPr>
-                <w:rFonts w:ascii="Arial" w:hAnsi="Arial" w:eastAsia="Arial" w:cs="Arial"/>
-                <w:sz w:val="22"/>
-                <w:szCs w:val="22"/>
-                <w:color w:val="000000"/>
-              </w:rPr>
-              <w:t xml:space="preserve">-0.33</w:t>
+              <w:t xml:space="preserve">coarsened_age_35Interviewer older (age 35 cutoff)</w:t>
+            </w:r>
+          </w:p>
+        </w:tc>
+        <w:tc>
+          <w:tcPr>
+            <w:tcBorders/>
+            <w:shd w:val="clear" w:color="auto" w:fill="FFFFFF"/>
+            <w:tcMar>
+              <w:top w:w="0" w:type="dxa"/>
+              <w:bottom w:w="0" w:type="dxa"/>
+              <w:left w:w="0" w:type="dxa"/>
+              <w:right w:w="0" w:type="dxa"/>
+            </w:tcMar>
+            <w:vAlign w:val="center"/>
+          </w:tcPr>
+          <w:p>
+            <w:pPr>
+              <w:jc w:val="left"/>
+              <w:spacing w:after="100" w:before="100" w:line="240"/>
+              <w:ind w:firstLine="0" w:left="100" w:right="100"/>
+            </w:pPr>
+            <w:r xmlns:w="http://schemas.openxmlformats.org/wordprocessingml/2006/main" xmlns:wp="http://schemas.openxmlformats.org/drawingml/2006/wordprocessingDrawing" xmlns:r="http://schemas.openxmlformats.org/officeDocument/2006/relationships" xmlns:w14="http://schemas.microsoft.com/office/word/2010/wordml">
+              <w:rPr>
+                <w:rFonts w:ascii="Arial" w:hAnsi="Arial" w:eastAsia="Arial" w:cs="Arial"/>
+                <w:sz w:val="22"/>
+                <w:szCs w:val="22"/>
+                <w:color w:val="000000"/>
+              </w:rPr>
+              <w:t xml:space="preserve">-0.07</w:t>
+            </w:r>
+          </w:p>
+        </w:tc>
+        <w:tc>
+          <w:tcPr>
+            <w:tcBorders/>
+            <w:shd w:val="clear" w:color="auto" w:fill="FFFFFF"/>
+            <w:tcMar>
+              <w:top w:w="0" w:type="dxa"/>
+              <w:bottom w:w="0" w:type="dxa"/>
+              <w:left w:w="0" w:type="dxa"/>
+              <w:right w:w="0" w:type="dxa"/>
+            </w:tcMar>
+            <w:vAlign w:val="center"/>
+          </w:tcPr>
+          <w:p>
+            <w:pPr>
+              <w:jc w:val="left"/>
+              <w:spacing w:after="100" w:before="100" w:line="240"/>
+              <w:ind w:firstLine="0" w:left="100" w:right="100"/>
+            </w:pPr>
+            <w:r xmlns:w="http://schemas.openxmlformats.org/wordprocessingml/2006/main" xmlns:wp="http://schemas.openxmlformats.org/drawingml/2006/wordprocessingDrawing" xmlns:r="http://schemas.openxmlformats.org/officeDocument/2006/relationships" xmlns:w14="http://schemas.microsoft.com/office/word/2010/wordml">
+              <w:rPr>
+                <w:rFonts w:ascii="Arial" w:hAnsi="Arial" w:eastAsia="Arial" w:cs="Arial"/>
+                <w:sz w:val="22"/>
+                <w:szCs w:val="22"/>
+                <w:color w:val="000000"/>
+              </w:rPr>
+              <w:t xml:space="preserve">0.09</w:t>
+            </w:r>
+          </w:p>
+        </w:tc>
+        <w:tc>
+          <w:tcPr>
+            <w:tcBorders/>
+            <w:shd w:val="clear" w:color="auto" w:fill="FFFFFF"/>
+            <w:tcMar>
+              <w:top w:w="0" w:type="dxa"/>
+              <w:bottom w:w="0" w:type="dxa"/>
+              <w:left w:w="0" w:type="dxa"/>
+              <w:right w:w="0" w:type="dxa"/>
+            </w:tcMar>
+            <w:vAlign w:val="center"/>
+          </w:tcPr>
+          <w:p>
+            <w:pPr>
+              <w:jc w:val="left"/>
+              <w:spacing w:after="100" w:before="100" w:line="240"/>
+              <w:ind w:firstLine="0" w:left="100" w:right="100"/>
+            </w:pPr>
+            <w:r xmlns:w="http://schemas.openxmlformats.org/wordprocessingml/2006/main" xmlns:wp="http://schemas.openxmlformats.org/drawingml/2006/wordprocessingDrawing" xmlns:r="http://schemas.openxmlformats.org/officeDocument/2006/relationships" xmlns:w14="http://schemas.microsoft.com/office/word/2010/wordml">
+              <w:rPr>
+                <w:rFonts w:ascii="Arial" w:hAnsi="Arial" w:eastAsia="Arial" w:cs="Arial"/>
+                <w:sz w:val="22"/>
+                <w:szCs w:val="22"/>
+                <w:color w:val="000000"/>
+              </w:rPr>
+              <w:t xml:space="preserve">-0.78</w:t>
+            </w:r>
+          </w:p>
+        </w:tc>
+        <w:tc>
+          <w:tcPr>
+            <w:tcBorders/>
+            <w:shd w:val="clear" w:color="auto" w:fill="FFFFFF"/>
+            <w:tcMar>
+              <w:top w:w="0" w:type="dxa"/>
+              <w:bottom w:w="0" w:type="dxa"/>
+              <w:left w:w="0" w:type="dxa"/>
+              <w:right w:w="0" w:type="dxa"/>
+            </w:tcMar>
+            <w:vAlign w:val="center"/>
+          </w:tcPr>
+          <w:p>
+            <w:pPr>
+              <w:jc w:val="left"/>
+              <w:spacing w:after="100" w:before="100" w:line="240"/>
+              <w:ind w:firstLine="0" w:left="100" w:right="100"/>
+            </w:pPr>
+            <w:r xmlns:w="http://schemas.openxmlformats.org/wordprocessingml/2006/main" xmlns:wp="http://schemas.openxmlformats.org/drawingml/2006/wordprocessingDrawing" xmlns:r="http://schemas.openxmlformats.org/officeDocument/2006/relationships" xmlns:w14="http://schemas.microsoft.com/office/word/2010/wordml">
+              <w:rPr>
+                <w:rFonts w:ascii="Arial" w:hAnsi="Arial" w:eastAsia="Arial" w:cs="Arial"/>
+                <w:sz w:val="22"/>
+                <w:szCs w:val="22"/>
+                <w:color w:val="000000"/>
+              </w:rPr>
+              <w:t xml:space="preserve">0.11</w:t>
+            </w:r>
+          </w:p>
+        </w:tc>
+        <w:tc>
+          <w:tcPr>
+            <w:tcBorders/>
+            <w:shd w:val="clear" w:color="auto" w:fill="FFFFFF"/>
+            <w:tcMar>
+              <w:top w:w="0" w:type="dxa"/>
+              <w:bottom w:w="0" w:type="dxa"/>
+              <w:left w:w="0" w:type="dxa"/>
+              <w:right w:w="0" w:type="dxa"/>
+            </w:tcMar>
+            <w:vAlign w:val="center"/>
+          </w:tcPr>
+          <w:p>
+            <w:pPr>
+              <w:jc w:val="left"/>
+              <w:spacing w:after="100" w:before="100" w:line="240"/>
+              <w:ind w:firstLine="0" w:left="100" w:right="100"/>
+            </w:pPr>
+            <w:r xmlns:w="http://schemas.openxmlformats.org/wordprocessingml/2006/main" xmlns:wp="http://schemas.openxmlformats.org/drawingml/2006/wordprocessingDrawing" xmlns:r="http://schemas.openxmlformats.org/officeDocument/2006/relationships" xmlns:w14="http://schemas.microsoft.com/office/word/2010/wordml">
+              <w:rPr>
+                <w:rFonts w:ascii="Arial" w:hAnsi="Arial" w:eastAsia="Arial" w:cs="Arial"/>
+                <w:sz w:val="22"/>
+                <w:szCs w:val="22"/>
+                <w:color w:val="000000"/>
+              </w:rPr>
+              <w:t xml:space="preserve">-0.25</w:t>
             </w:r>
           </w:p>
         </w:tc>
@@ -3643,36 +3204,36 @@
                 <w:szCs w:val="22"/>
                 <w:color w:val="000000"/>
               </w:rPr>
-              <w:t xml:space="preserve">coarsened_age_35younger_int</w:t>
-            </w:r>
-          </w:p>
-        </w:tc>
-        <w:tc>
-          <w:tcPr>
-            <w:tcBorders/>
-            <w:shd w:val="clear" w:color="auto" w:fill="FFFFFF"/>
-            <w:tcMar>
-              <w:top w:w="0" w:type="dxa"/>
-              <w:bottom w:w="0" w:type="dxa"/>
-              <w:left w:w="0" w:type="dxa"/>
-              <w:right w:w="0" w:type="dxa"/>
-            </w:tcMar>
-            <w:vAlign w:val="center"/>
-          </w:tcPr>
-          <w:p>
-            <w:pPr>
-              <w:jc w:val="left"/>
-              <w:spacing w:after="100" w:before="100" w:line="240"/>
-              <w:ind w:firstLine="0" w:left="100" w:right="100"/>
-            </w:pPr>
-            <w:r xmlns:w="http://schemas.openxmlformats.org/wordprocessingml/2006/main" xmlns:wp="http://schemas.openxmlformats.org/drawingml/2006/wordprocessingDrawing" xmlns:r="http://schemas.openxmlformats.org/officeDocument/2006/relationships" xmlns:w14="http://schemas.microsoft.com/office/word/2010/wordml">
-              <w:rPr>
-                <w:rFonts w:ascii="Arial" w:hAnsi="Arial" w:eastAsia="Arial" w:cs="Arial"/>
-                <w:sz w:val="22"/>
-                <w:szCs w:val="22"/>
-                <w:color w:val="000000"/>
-              </w:rPr>
-              <w:t xml:space="preserve">0.26</w:t>
+              <w:t xml:space="preserve">coarsened_age_35Interviewer younger (age 35 cutoff)</w:t>
+            </w:r>
+          </w:p>
+        </w:tc>
+        <w:tc>
+          <w:tcPr>
+            <w:tcBorders/>
+            <w:shd w:val="clear" w:color="auto" w:fill="FFFFFF"/>
+            <w:tcMar>
+              <w:top w:w="0" w:type="dxa"/>
+              <w:bottom w:w="0" w:type="dxa"/>
+              <w:left w:w="0" w:type="dxa"/>
+              <w:right w:w="0" w:type="dxa"/>
+            </w:tcMar>
+            <w:vAlign w:val="center"/>
+          </w:tcPr>
+          <w:p>
+            <w:pPr>
+              <w:jc w:val="left"/>
+              <w:spacing w:after="100" w:before="100" w:line="240"/>
+              <w:ind w:firstLine="0" w:left="100" w:right="100"/>
+            </w:pPr>
+            <w:r xmlns:w="http://schemas.openxmlformats.org/wordprocessingml/2006/main" xmlns:wp="http://schemas.openxmlformats.org/drawingml/2006/wordprocessingDrawing" xmlns:r="http://schemas.openxmlformats.org/officeDocument/2006/relationships" xmlns:w14="http://schemas.microsoft.com/office/word/2010/wordml">
+              <w:rPr>
+                <w:rFonts w:ascii="Arial" w:hAnsi="Arial" w:eastAsia="Arial" w:cs="Arial"/>
+                <w:sz w:val="22"/>
+                <w:szCs w:val="22"/>
+                <w:color w:val="000000"/>
+              </w:rPr>
+              <w:t xml:space="preserve">0.25</w:t>
             </w:r>
           </w:p>
         </w:tc>
@@ -3730,94 +3291,65 @@
                 <w:szCs w:val="22"/>
                 <w:color w:val="000000"/>
               </w:rPr>
-              <w:t xml:space="preserve">4.28</w:t>
-            </w:r>
-          </w:p>
-        </w:tc>
-        <w:tc>
-          <w:tcPr>
-            <w:tcBorders/>
-            <w:shd w:val="clear" w:color="auto" w:fill="FFFFFF"/>
-            <w:tcMar>
-              <w:top w:w="0" w:type="dxa"/>
-              <w:bottom w:w="0" w:type="dxa"/>
-              <w:left w:w="0" w:type="dxa"/>
-              <w:right w:w="0" w:type="dxa"/>
-            </w:tcMar>
-            <w:vAlign w:val="center"/>
-          </w:tcPr>
-          <w:p>
-            <w:pPr>
-              <w:jc w:val="left"/>
-              <w:spacing w:after="100" w:before="100" w:line="240"/>
-              <w:ind w:firstLine="0" w:left="100" w:right="100"/>
-            </w:pPr>
-            <w:r xmlns:w="http://schemas.openxmlformats.org/wordprocessingml/2006/main" xmlns:wp="http://schemas.openxmlformats.org/drawingml/2006/wordprocessingDrawing" xmlns:r="http://schemas.openxmlformats.org/officeDocument/2006/relationships" xmlns:w14="http://schemas.microsoft.com/office/word/2010/wordml">
-              <w:rPr>
-                <w:rFonts w:ascii="Arial" w:hAnsi="Arial" w:eastAsia="Arial" w:cs="Arial"/>
-                <w:sz w:val="22"/>
-                <w:szCs w:val="22"/>
-                <w:color w:val="000000"/>
-              </w:rPr>
-              <w:t xml:space="preserve">0.00</w:t>
-            </w:r>
-          </w:p>
-        </w:tc>
-        <w:tc>
-          <w:tcPr>
-            <w:tcBorders/>
-            <w:shd w:val="clear" w:color="auto" w:fill="FFFFFF"/>
-            <w:tcMar>
-              <w:top w:w="0" w:type="dxa"/>
-              <w:bottom w:w="0" w:type="dxa"/>
-              <w:left w:w="0" w:type="dxa"/>
-              <w:right w:w="0" w:type="dxa"/>
-            </w:tcMar>
-            <w:vAlign w:val="center"/>
-          </w:tcPr>
-          <w:p>
-            <w:pPr>
-              <w:jc w:val="left"/>
-              <w:spacing w:after="100" w:before="100" w:line="240"/>
-              <w:ind w:firstLine="0" w:left="100" w:right="100"/>
-            </w:pPr>
-            <w:r xmlns:w="http://schemas.openxmlformats.org/wordprocessingml/2006/main" xmlns:wp="http://schemas.openxmlformats.org/drawingml/2006/wordprocessingDrawing" xmlns:r="http://schemas.openxmlformats.org/officeDocument/2006/relationships" xmlns:w14="http://schemas.microsoft.com/office/word/2010/wordml">
-              <w:rPr>
-                <w:rFonts w:ascii="Arial" w:hAnsi="Arial" w:eastAsia="Arial" w:cs="Arial"/>
-                <w:sz w:val="22"/>
-                <w:szCs w:val="22"/>
-                <w:color w:val="000000"/>
-              </w:rPr>
-              <w:t xml:space="preserve">0.37</w:t>
-            </w:r>
-          </w:p>
-        </w:tc>
-        <w:tc>
-          <w:tcPr>
-            <w:tcBorders/>
-            <w:shd w:val="clear" w:color="auto" w:fill="FFFFFF"/>
-            <w:tcMar>
-              <w:top w:w="0" w:type="dxa"/>
-              <w:bottom w:w="0" w:type="dxa"/>
-              <w:left w:w="0" w:type="dxa"/>
-              <w:right w:w="0" w:type="dxa"/>
-            </w:tcMar>
-            <w:vAlign w:val="center"/>
-          </w:tcPr>
-          <w:p>
-            <w:pPr>
-              <w:jc w:val="left"/>
-              <w:spacing w:after="100" w:before="100" w:line="240"/>
-              <w:ind w:firstLine="0" w:left="100" w:right="100"/>
-            </w:pPr>
-            <w:r xmlns:w="http://schemas.openxmlformats.org/wordprocessingml/2006/main" xmlns:wp="http://schemas.openxmlformats.org/drawingml/2006/wordprocessingDrawing" xmlns:r="http://schemas.openxmlformats.org/officeDocument/2006/relationships" xmlns:w14="http://schemas.microsoft.com/office/word/2010/wordml">
-              <w:rPr>
-                <w:rFonts w:ascii="Arial" w:hAnsi="Arial" w:eastAsia="Arial" w:cs="Arial"/>
-                <w:sz w:val="22"/>
-                <w:szCs w:val="22"/>
-                <w:color w:val="000000"/>
-              </w:rPr>
-              <w:t xml:space="preserve">0.14</w:t>
+              <w:t xml:space="preserve">4.16</w:t>
+            </w:r>
+          </w:p>
+        </w:tc>
+        <w:tc>
+          <w:tcPr>
+            <w:tcBorders/>
+            <w:shd w:val="clear" w:color="auto" w:fill="FFFFFF"/>
+            <w:tcMar>
+              <w:top w:w="0" w:type="dxa"/>
+              <w:bottom w:w="0" w:type="dxa"/>
+              <w:left w:w="0" w:type="dxa"/>
+              <w:right w:w="0" w:type="dxa"/>
+            </w:tcMar>
+            <w:vAlign w:val="center"/>
+          </w:tcPr>
+          <w:p>
+            <w:pPr>
+              <w:jc w:val="left"/>
+              <w:spacing w:after="100" w:before="100" w:line="240"/>
+              <w:ind w:firstLine="0" w:left="100" w:right="100"/>
+            </w:pPr>
+            <w:r xmlns:w="http://schemas.openxmlformats.org/wordprocessingml/2006/main" xmlns:wp="http://schemas.openxmlformats.org/drawingml/2006/wordprocessingDrawing" xmlns:r="http://schemas.openxmlformats.org/officeDocument/2006/relationships" xmlns:w14="http://schemas.microsoft.com/office/word/2010/wordml">
+              <w:rPr>
+                <w:rFonts w:ascii="Arial" w:hAnsi="Arial" w:eastAsia="Arial" w:cs="Arial"/>
+                <w:sz w:val="22"/>
+                <w:szCs w:val="22"/>
+                <w:color w:val="000000"/>
+              </w:rPr>
+              <w:t xml:space="preserve">0.36</w:t>
+            </w:r>
+          </w:p>
+        </w:tc>
+        <w:tc>
+          <w:tcPr>
+            <w:tcBorders/>
+            <w:shd w:val="clear" w:color="auto" w:fill="FFFFFF"/>
+            <w:tcMar>
+              <w:top w:w="0" w:type="dxa"/>
+              <w:bottom w:w="0" w:type="dxa"/>
+              <w:left w:w="0" w:type="dxa"/>
+              <w:right w:w="0" w:type="dxa"/>
+            </w:tcMar>
+            <w:vAlign w:val="center"/>
+          </w:tcPr>
+          <w:p>
+            <w:pPr>
+              <w:jc w:val="left"/>
+              <w:spacing w:after="100" w:before="100" w:line="240"/>
+              <w:ind w:firstLine="0" w:left="100" w:right="100"/>
+            </w:pPr>
+            <w:r xmlns:w="http://schemas.openxmlformats.org/wordprocessingml/2006/main" xmlns:wp="http://schemas.openxmlformats.org/drawingml/2006/wordprocessingDrawing" xmlns:r="http://schemas.openxmlformats.org/officeDocument/2006/relationships" xmlns:w14="http://schemas.microsoft.com/office/word/2010/wordml">
+              <w:rPr>
+                <w:rFonts w:ascii="Arial" w:hAnsi="Arial" w:eastAsia="Arial" w:cs="Arial"/>
+                <w:sz w:val="22"/>
+                <w:szCs w:val="22"/>
+                <w:color w:val="000000"/>
+              </w:rPr>
+              <w:t xml:space="preserve">0.13</w:t>
             </w:r>
           </w:p>
         </w:tc>
@@ -3881,181 +3413,152 @@
                 <w:szCs w:val="22"/>
                 <w:color w:val="000000"/>
               </w:rPr>
-              <w:t xml:space="preserve">coarsened_age_35older_int</w:t>
-            </w:r>
-          </w:p>
-        </w:tc>
-        <w:tc>
-          <w:tcPr>
-            <w:tcBorders/>
-            <w:shd w:val="clear" w:color="auto" w:fill="FFFFFF"/>
-            <w:tcMar>
-              <w:top w:w="0" w:type="dxa"/>
-              <w:bottom w:w="0" w:type="dxa"/>
-              <w:left w:w="0" w:type="dxa"/>
-              <w:right w:w="0" w:type="dxa"/>
-            </w:tcMar>
-            <w:vAlign w:val="center"/>
-          </w:tcPr>
-          <w:p>
-            <w:pPr>
-              <w:jc w:val="left"/>
-              <w:spacing w:after="100" w:before="100" w:line="240"/>
-              <w:ind w:firstLine="0" w:left="100" w:right="100"/>
-            </w:pPr>
-            <w:r xmlns:w="http://schemas.openxmlformats.org/wordprocessingml/2006/main" xmlns:wp="http://schemas.openxmlformats.org/drawingml/2006/wordprocessingDrawing" xmlns:r="http://schemas.openxmlformats.org/officeDocument/2006/relationships" xmlns:w14="http://schemas.microsoft.com/office/word/2010/wordml">
-              <w:rPr>
-                <w:rFonts w:ascii="Arial" w:hAnsi="Arial" w:eastAsia="Arial" w:cs="Arial"/>
-                <w:sz w:val="22"/>
-                <w:szCs w:val="22"/>
-                <w:color w:val="000000"/>
-              </w:rPr>
-              <w:t xml:space="preserve">-0.27</w:t>
-            </w:r>
-          </w:p>
-        </w:tc>
-        <w:tc>
-          <w:tcPr>
-            <w:tcBorders/>
-            <w:shd w:val="clear" w:color="auto" w:fill="FFFFFF"/>
-            <w:tcMar>
-              <w:top w:w="0" w:type="dxa"/>
-              <w:bottom w:w="0" w:type="dxa"/>
-              <w:left w:w="0" w:type="dxa"/>
-              <w:right w:w="0" w:type="dxa"/>
-            </w:tcMar>
-            <w:vAlign w:val="center"/>
-          </w:tcPr>
-          <w:p>
-            <w:pPr>
-              <w:jc w:val="left"/>
-              <w:spacing w:after="100" w:before="100" w:line="240"/>
-              <w:ind w:firstLine="0" w:left="100" w:right="100"/>
-            </w:pPr>
-            <w:r xmlns:w="http://schemas.openxmlformats.org/wordprocessingml/2006/main" xmlns:wp="http://schemas.openxmlformats.org/drawingml/2006/wordprocessingDrawing" xmlns:r="http://schemas.openxmlformats.org/officeDocument/2006/relationships" xmlns:w14="http://schemas.microsoft.com/office/word/2010/wordml">
-              <w:rPr>
-                <w:rFonts w:ascii="Arial" w:hAnsi="Arial" w:eastAsia="Arial" w:cs="Arial"/>
-                <w:sz w:val="22"/>
-                <w:szCs w:val="22"/>
-                <w:color w:val="000000"/>
-              </w:rPr>
-              <w:t xml:space="preserve">0.06</w:t>
-            </w:r>
-          </w:p>
-        </w:tc>
-        <w:tc>
-          <w:tcPr>
-            <w:tcBorders/>
-            <w:shd w:val="clear" w:color="auto" w:fill="FFFFFF"/>
-            <w:tcMar>
-              <w:top w:w="0" w:type="dxa"/>
-              <w:bottom w:w="0" w:type="dxa"/>
-              <w:left w:w="0" w:type="dxa"/>
-              <w:right w:w="0" w:type="dxa"/>
-            </w:tcMar>
-            <w:vAlign w:val="center"/>
-          </w:tcPr>
-          <w:p>
-            <w:pPr>
-              <w:jc w:val="left"/>
-              <w:spacing w:after="100" w:before="100" w:line="240"/>
-              <w:ind w:firstLine="0" w:left="100" w:right="100"/>
-            </w:pPr>
-            <w:r xmlns:w="http://schemas.openxmlformats.org/wordprocessingml/2006/main" xmlns:wp="http://schemas.openxmlformats.org/drawingml/2006/wordprocessingDrawing" xmlns:r="http://schemas.openxmlformats.org/officeDocument/2006/relationships" xmlns:w14="http://schemas.microsoft.com/office/word/2010/wordml">
-              <w:rPr>
-                <w:rFonts w:ascii="Arial" w:hAnsi="Arial" w:eastAsia="Arial" w:cs="Arial"/>
-                <w:sz w:val="22"/>
-                <w:szCs w:val="22"/>
-                <w:color w:val="000000"/>
-              </w:rPr>
-              <w:t xml:space="preserve">-4.58</w:t>
-            </w:r>
-          </w:p>
-        </w:tc>
-        <w:tc>
-          <w:tcPr>
-            <w:tcBorders/>
-            <w:shd w:val="clear" w:color="auto" w:fill="FFFFFF"/>
-            <w:tcMar>
-              <w:top w:w="0" w:type="dxa"/>
-              <w:bottom w:w="0" w:type="dxa"/>
-              <w:left w:w="0" w:type="dxa"/>
-              <w:right w:w="0" w:type="dxa"/>
-            </w:tcMar>
-            <w:vAlign w:val="center"/>
-          </w:tcPr>
-          <w:p>
-            <w:pPr>
-              <w:jc w:val="left"/>
-              <w:spacing w:after="100" w:before="100" w:line="240"/>
-              <w:ind w:firstLine="0" w:left="100" w:right="100"/>
-            </w:pPr>
-            <w:r xmlns:w="http://schemas.openxmlformats.org/wordprocessingml/2006/main" xmlns:wp="http://schemas.openxmlformats.org/drawingml/2006/wordprocessingDrawing" xmlns:r="http://schemas.openxmlformats.org/officeDocument/2006/relationships" xmlns:w14="http://schemas.microsoft.com/office/word/2010/wordml">
-              <w:rPr>
-                <w:rFonts w:ascii="Arial" w:hAnsi="Arial" w:eastAsia="Arial" w:cs="Arial"/>
-                <w:sz w:val="22"/>
-                <w:szCs w:val="22"/>
-                <w:color w:val="000000"/>
-              </w:rPr>
-              <w:t xml:space="preserve">0.00</w:t>
-            </w:r>
-          </w:p>
-        </w:tc>
-        <w:tc>
-          <w:tcPr>
-            <w:tcBorders/>
-            <w:shd w:val="clear" w:color="auto" w:fill="FFFFFF"/>
-            <w:tcMar>
-              <w:top w:w="0" w:type="dxa"/>
-              <w:bottom w:w="0" w:type="dxa"/>
-              <w:left w:w="0" w:type="dxa"/>
-              <w:right w:w="0" w:type="dxa"/>
-            </w:tcMar>
-            <w:vAlign w:val="center"/>
-          </w:tcPr>
-          <w:p>
-            <w:pPr>
-              <w:jc w:val="left"/>
-              <w:spacing w:after="100" w:before="100" w:line="240"/>
-              <w:ind w:firstLine="0" w:left="100" w:right="100"/>
-            </w:pPr>
-            <w:r xmlns:w="http://schemas.openxmlformats.org/wordprocessingml/2006/main" xmlns:wp="http://schemas.openxmlformats.org/drawingml/2006/wordprocessingDrawing" xmlns:r="http://schemas.openxmlformats.org/officeDocument/2006/relationships" xmlns:w14="http://schemas.microsoft.com/office/word/2010/wordml">
-              <w:rPr>
-                <w:rFonts w:ascii="Arial" w:hAnsi="Arial" w:eastAsia="Arial" w:cs="Arial"/>
-                <w:sz w:val="22"/>
-                <w:szCs w:val="22"/>
-                <w:color w:val="000000"/>
-              </w:rPr>
-              <w:t xml:space="preserve">-0.15</w:t>
-            </w:r>
-          </w:p>
-        </w:tc>
-        <w:tc>
-          <w:tcPr>
-            <w:tcBorders/>
-            <w:shd w:val="clear" w:color="auto" w:fill="FFFFFF"/>
-            <w:tcMar>
-              <w:top w:w="0" w:type="dxa"/>
-              <w:bottom w:w="0" w:type="dxa"/>
-              <w:left w:w="0" w:type="dxa"/>
-              <w:right w:w="0" w:type="dxa"/>
-            </w:tcMar>
-            <w:vAlign w:val="center"/>
-          </w:tcPr>
-          <w:p>
-            <w:pPr>
-              <w:jc w:val="left"/>
-              <w:spacing w:after="100" w:before="100" w:line="240"/>
-              <w:ind w:firstLine="0" w:left="100" w:right="100"/>
-            </w:pPr>
-            <w:r xmlns:w="http://schemas.openxmlformats.org/wordprocessingml/2006/main" xmlns:wp="http://schemas.openxmlformats.org/drawingml/2006/wordprocessingDrawing" xmlns:r="http://schemas.openxmlformats.org/officeDocument/2006/relationships" xmlns:w14="http://schemas.microsoft.com/office/word/2010/wordml">
-              <w:rPr>
-                <w:rFonts w:ascii="Arial" w:hAnsi="Arial" w:eastAsia="Arial" w:cs="Arial"/>
-                <w:sz w:val="22"/>
-                <w:szCs w:val="22"/>
-                <w:color w:val="000000"/>
-              </w:rPr>
-              <w:t xml:space="preserve">-0.39</w:t>
+              <w:t xml:space="preserve">coarsened_age_35Interviewer older (age 35 cutoff)</w:t>
+            </w:r>
+          </w:p>
+        </w:tc>
+        <w:tc>
+          <w:tcPr>
+            <w:tcBorders/>
+            <w:shd w:val="clear" w:color="auto" w:fill="FFFFFF"/>
+            <w:tcMar>
+              <w:top w:w="0" w:type="dxa"/>
+              <w:bottom w:w="0" w:type="dxa"/>
+              <w:left w:w="0" w:type="dxa"/>
+              <w:right w:w="0" w:type="dxa"/>
+            </w:tcMar>
+            <w:vAlign w:val="center"/>
+          </w:tcPr>
+          <w:p>
+            <w:pPr>
+              <w:jc w:val="left"/>
+              <w:spacing w:after="100" w:before="100" w:line="240"/>
+              <w:ind w:firstLine="0" w:left="100" w:right="100"/>
+            </w:pPr>
+            <w:r xmlns:w="http://schemas.openxmlformats.org/wordprocessingml/2006/main" xmlns:wp="http://schemas.openxmlformats.org/drawingml/2006/wordprocessingDrawing" xmlns:r="http://schemas.openxmlformats.org/officeDocument/2006/relationships" xmlns:w14="http://schemas.microsoft.com/office/word/2010/wordml">
+              <w:rPr>
+                <w:rFonts w:ascii="Arial" w:hAnsi="Arial" w:eastAsia="Arial" w:cs="Arial"/>
+                <w:sz w:val="22"/>
+                <w:szCs w:val="22"/>
+                <w:color w:val="000000"/>
+              </w:rPr>
+              <w:t xml:space="preserve">-0.01</w:t>
+            </w:r>
+          </w:p>
+        </w:tc>
+        <w:tc>
+          <w:tcPr>
+            <w:tcBorders/>
+            <w:shd w:val="clear" w:color="auto" w:fill="FFFFFF"/>
+            <w:tcMar>
+              <w:top w:w="0" w:type="dxa"/>
+              <w:bottom w:w="0" w:type="dxa"/>
+              <w:left w:w="0" w:type="dxa"/>
+              <w:right w:w="0" w:type="dxa"/>
+            </w:tcMar>
+            <w:vAlign w:val="center"/>
+          </w:tcPr>
+          <w:p>
+            <w:pPr>
+              <w:jc w:val="left"/>
+              <w:spacing w:after="100" w:before="100" w:line="240"/>
+              <w:ind w:firstLine="0" w:left="100" w:right="100"/>
+            </w:pPr>
+            <w:r xmlns:w="http://schemas.openxmlformats.org/wordprocessingml/2006/main" xmlns:wp="http://schemas.openxmlformats.org/drawingml/2006/wordprocessingDrawing" xmlns:r="http://schemas.openxmlformats.org/officeDocument/2006/relationships" xmlns:w14="http://schemas.microsoft.com/office/word/2010/wordml">
+              <w:rPr>
+                <w:rFonts w:ascii="Arial" w:hAnsi="Arial" w:eastAsia="Arial" w:cs="Arial"/>
+                <w:sz w:val="22"/>
+                <w:szCs w:val="22"/>
+                <w:color w:val="000000"/>
+              </w:rPr>
+              <w:t xml:space="preserve">0.09</w:t>
+            </w:r>
+          </w:p>
+        </w:tc>
+        <w:tc>
+          <w:tcPr>
+            <w:tcBorders/>
+            <w:shd w:val="clear" w:color="auto" w:fill="FFFFFF"/>
+            <w:tcMar>
+              <w:top w:w="0" w:type="dxa"/>
+              <w:bottom w:w="0" w:type="dxa"/>
+              <w:left w:w="0" w:type="dxa"/>
+              <w:right w:w="0" w:type="dxa"/>
+            </w:tcMar>
+            <w:vAlign w:val="center"/>
+          </w:tcPr>
+          <w:p>
+            <w:pPr>
+              <w:jc w:val="left"/>
+              <w:spacing w:after="100" w:before="100" w:line="240"/>
+              <w:ind w:firstLine="0" w:left="100" w:right="100"/>
+            </w:pPr>
+            <w:r xmlns:w="http://schemas.openxmlformats.org/wordprocessingml/2006/main" xmlns:wp="http://schemas.openxmlformats.org/drawingml/2006/wordprocessingDrawing" xmlns:r="http://schemas.openxmlformats.org/officeDocument/2006/relationships" xmlns:w14="http://schemas.microsoft.com/office/word/2010/wordml">
+              <w:rPr>
+                <w:rFonts w:ascii="Arial" w:hAnsi="Arial" w:eastAsia="Arial" w:cs="Arial"/>
+                <w:sz w:val="22"/>
+                <w:szCs w:val="22"/>
+                <w:color w:val="000000"/>
+              </w:rPr>
+              <w:t xml:space="preserve">-0.12</w:t>
+            </w:r>
+          </w:p>
+        </w:tc>
+        <w:tc>
+          <w:tcPr>
+            <w:tcBorders/>
+            <w:shd w:val="clear" w:color="auto" w:fill="FFFFFF"/>
+            <w:tcMar>
+              <w:top w:w="0" w:type="dxa"/>
+              <w:bottom w:w="0" w:type="dxa"/>
+              <w:left w:w="0" w:type="dxa"/>
+              <w:right w:w="0" w:type="dxa"/>
+            </w:tcMar>
+            <w:vAlign w:val="center"/>
+          </w:tcPr>
+          <w:p>
+            <w:pPr>
+              <w:jc w:val="left"/>
+              <w:spacing w:after="100" w:before="100" w:line="240"/>
+              <w:ind w:firstLine="0" w:left="100" w:right="100"/>
+            </w:pPr>
+            <w:r xmlns:w="http://schemas.openxmlformats.org/wordprocessingml/2006/main" xmlns:wp="http://schemas.openxmlformats.org/drawingml/2006/wordprocessingDrawing" xmlns:r="http://schemas.openxmlformats.org/officeDocument/2006/relationships" xmlns:w14="http://schemas.microsoft.com/office/word/2010/wordml">
+              <w:rPr>
+                <w:rFonts w:ascii="Arial" w:hAnsi="Arial" w:eastAsia="Arial" w:cs="Arial"/>
+                <w:sz w:val="22"/>
+                <w:szCs w:val="22"/>
+                <w:color w:val="000000"/>
+              </w:rPr>
+              <w:t xml:space="preserve">0.16</w:t>
+            </w:r>
+          </w:p>
+        </w:tc>
+        <w:tc>
+          <w:tcPr>
+            <w:tcBorders/>
+            <w:shd w:val="clear" w:color="auto" w:fill="FFFFFF"/>
+            <w:tcMar>
+              <w:top w:w="0" w:type="dxa"/>
+              <w:bottom w:w="0" w:type="dxa"/>
+              <w:left w:w="0" w:type="dxa"/>
+              <w:right w:w="0" w:type="dxa"/>
+            </w:tcMar>
+            <w:vAlign w:val="center"/>
+          </w:tcPr>
+          <w:p>
+            <w:pPr>
+              <w:jc w:val="left"/>
+              <w:spacing w:after="100" w:before="100" w:line="240"/>
+              <w:ind w:firstLine="0" w:left="100" w:right="100"/>
+            </w:pPr>
+            <w:r xmlns:w="http://schemas.openxmlformats.org/wordprocessingml/2006/main" xmlns:wp="http://schemas.openxmlformats.org/drawingml/2006/wordprocessingDrawing" xmlns:r="http://schemas.openxmlformats.org/officeDocument/2006/relationships" xmlns:w14="http://schemas.microsoft.com/office/word/2010/wordml">
+              <w:rPr>
+                <w:rFonts w:ascii="Arial" w:hAnsi="Arial" w:eastAsia="Arial" w:cs="Arial"/>
+                <w:sz w:val="22"/>
+                <w:szCs w:val="22"/>
+                <w:color w:val="000000"/>
+              </w:rPr>
+              <w:t xml:space="preserve">-0.18</w:t>
             </w:r>
           </w:p>
         </w:tc>
@@ -4119,7 +3622,7 @@
                 <w:szCs w:val="22"/>
                 <w:color w:val="000000"/>
               </w:rPr>
-              <w:t xml:space="preserve">coarsened_age_40younger_int</w:t>
+              <w:t xml:space="preserve">coarsened_age_40Interviewer younger (age 40 cutoff)</w:t>
             </w:r>
           </w:p>
         </w:tc>
@@ -4206,36 +3709,7 @@
                 <w:szCs w:val="22"/>
                 <w:color w:val="000000"/>
               </w:rPr>
-              <w:t xml:space="preserve">-0.28</w:t>
-            </w:r>
-          </w:p>
-        </w:tc>
-        <w:tc>
-          <w:tcPr>
-            <w:tcBorders/>
-            <w:shd w:val="clear" w:color="auto" w:fill="FFFFFF"/>
-            <w:tcMar>
-              <w:top w:w="0" w:type="dxa"/>
-              <w:bottom w:w="0" w:type="dxa"/>
-              <w:left w:w="0" w:type="dxa"/>
-              <w:right w:w="0" w:type="dxa"/>
-            </w:tcMar>
-            <w:vAlign w:val="center"/>
-          </w:tcPr>
-          <w:p>
-            <w:pPr>
-              <w:jc w:val="left"/>
-              <w:spacing w:after="100" w:before="100" w:line="240"/>
-              <w:ind w:firstLine="0" w:left="100" w:right="100"/>
-            </w:pPr>
-            <w:r xmlns:w="http://schemas.openxmlformats.org/wordprocessingml/2006/main" xmlns:wp="http://schemas.openxmlformats.org/drawingml/2006/wordprocessingDrawing" xmlns:r="http://schemas.openxmlformats.org/officeDocument/2006/relationships" xmlns:w14="http://schemas.microsoft.com/office/word/2010/wordml">
-              <w:rPr>
-                <w:rFonts w:ascii="Arial" w:hAnsi="Arial" w:eastAsia="Arial" w:cs="Arial"/>
-                <w:sz w:val="22"/>
-                <w:szCs w:val="22"/>
-                <w:color w:val="000000"/>
-              </w:rPr>
-              <w:t xml:space="preserve">0.78</w:t>
+              <w:t xml:space="preserve">-0.30</w:t>
             </w:r>
           </w:p>
         </w:tc>
@@ -4357,123 +3831,94 @@
                 <w:szCs w:val="22"/>
                 <w:color w:val="000000"/>
               </w:rPr>
-              <w:t xml:space="preserve">coarsened_age_40older_int</w:t>
-            </w:r>
-          </w:p>
-        </w:tc>
-        <w:tc>
-          <w:tcPr>
-            <w:tcBorders/>
-            <w:shd w:val="clear" w:color="auto" w:fill="FFFFFF"/>
-            <w:tcMar>
-              <w:top w:w="0" w:type="dxa"/>
-              <w:bottom w:w="0" w:type="dxa"/>
-              <w:left w:w="0" w:type="dxa"/>
-              <w:right w:w="0" w:type="dxa"/>
-            </w:tcMar>
-            <w:vAlign w:val="center"/>
-          </w:tcPr>
-          <w:p>
-            <w:pPr>
-              <w:jc w:val="left"/>
-              <w:spacing w:after="100" w:before="100" w:line="240"/>
-              <w:ind w:firstLine="0" w:left="100" w:right="100"/>
-            </w:pPr>
-            <w:r xmlns:w="http://schemas.openxmlformats.org/wordprocessingml/2006/main" xmlns:wp="http://schemas.openxmlformats.org/drawingml/2006/wordprocessingDrawing" xmlns:r="http://schemas.openxmlformats.org/officeDocument/2006/relationships" xmlns:w14="http://schemas.microsoft.com/office/word/2010/wordml">
-              <w:rPr>
-                <w:rFonts w:ascii="Arial" w:hAnsi="Arial" w:eastAsia="Arial" w:cs="Arial"/>
-                <w:sz w:val="22"/>
-                <w:szCs w:val="22"/>
-                <w:color w:val="000000"/>
-              </w:rPr>
-              <w:t xml:space="preserve">-0.10</w:t>
-            </w:r>
-          </w:p>
-        </w:tc>
-        <w:tc>
-          <w:tcPr>
-            <w:tcBorders/>
-            <w:shd w:val="clear" w:color="auto" w:fill="FFFFFF"/>
-            <w:tcMar>
-              <w:top w:w="0" w:type="dxa"/>
-              <w:bottom w:w="0" w:type="dxa"/>
-              <w:left w:w="0" w:type="dxa"/>
-              <w:right w:w="0" w:type="dxa"/>
-            </w:tcMar>
-            <w:vAlign w:val="center"/>
-          </w:tcPr>
-          <w:p>
-            <w:pPr>
-              <w:jc w:val="left"/>
-              <w:spacing w:after="100" w:before="100" w:line="240"/>
-              <w:ind w:firstLine="0" w:left="100" w:right="100"/>
-            </w:pPr>
-            <w:r xmlns:w="http://schemas.openxmlformats.org/wordprocessingml/2006/main" xmlns:wp="http://schemas.openxmlformats.org/drawingml/2006/wordprocessingDrawing" xmlns:r="http://schemas.openxmlformats.org/officeDocument/2006/relationships" xmlns:w14="http://schemas.microsoft.com/office/word/2010/wordml">
-              <w:rPr>
-                <w:rFonts w:ascii="Arial" w:hAnsi="Arial" w:eastAsia="Arial" w:cs="Arial"/>
-                <w:sz w:val="22"/>
-                <w:szCs w:val="22"/>
-                <w:color w:val="000000"/>
-              </w:rPr>
-              <w:t xml:space="preserve">0.09</w:t>
-            </w:r>
-          </w:p>
-        </w:tc>
-        <w:tc>
-          <w:tcPr>
-            <w:tcBorders/>
-            <w:shd w:val="clear" w:color="auto" w:fill="FFFFFF"/>
-            <w:tcMar>
-              <w:top w:w="0" w:type="dxa"/>
-              <w:bottom w:w="0" w:type="dxa"/>
-              <w:left w:w="0" w:type="dxa"/>
-              <w:right w:w="0" w:type="dxa"/>
-            </w:tcMar>
-            <w:vAlign w:val="center"/>
-          </w:tcPr>
-          <w:p>
-            <w:pPr>
-              <w:jc w:val="left"/>
-              <w:spacing w:after="100" w:before="100" w:line="240"/>
-              <w:ind w:firstLine="0" w:left="100" w:right="100"/>
-            </w:pPr>
-            <w:r xmlns:w="http://schemas.openxmlformats.org/wordprocessingml/2006/main" xmlns:wp="http://schemas.openxmlformats.org/drawingml/2006/wordprocessingDrawing" xmlns:r="http://schemas.openxmlformats.org/officeDocument/2006/relationships" xmlns:w14="http://schemas.microsoft.com/office/word/2010/wordml">
-              <w:rPr>
-                <w:rFonts w:ascii="Arial" w:hAnsi="Arial" w:eastAsia="Arial" w:cs="Arial"/>
-                <w:sz w:val="22"/>
-                <w:szCs w:val="22"/>
-                <w:color w:val="000000"/>
-              </w:rPr>
-              <w:t xml:space="preserve">-1.13</w:t>
-            </w:r>
-          </w:p>
-        </w:tc>
-        <w:tc>
-          <w:tcPr>
-            <w:tcBorders/>
-            <w:shd w:val="clear" w:color="auto" w:fill="FFFFFF"/>
-            <w:tcMar>
-              <w:top w:w="0" w:type="dxa"/>
-              <w:bottom w:w="0" w:type="dxa"/>
-              <w:left w:w="0" w:type="dxa"/>
-              <w:right w:w="0" w:type="dxa"/>
-            </w:tcMar>
-            <w:vAlign w:val="center"/>
-          </w:tcPr>
-          <w:p>
-            <w:pPr>
-              <w:jc w:val="left"/>
-              <w:spacing w:after="100" w:before="100" w:line="240"/>
-              <w:ind w:firstLine="0" w:left="100" w:right="100"/>
-            </w:pPr>
-            <w:r xmlns:w="http://schemas.openxmlformats.org/wordprocessingml/2006/main" xmlns:wp="http://schemas.openxmlformats.org/drawingml/2006/wordprocessingDrawing" xmlns:r="http://schemas.openxmlformats.org/officeDocument/2006/relationships" xmlns:w14="http://schemas.microsoft.com/office/word/2010/wordml">
-              <w:rPr>
-                <w:rFonts w:ascii="Arial" w:hAnsi="Arial" w:eastAsia="Arial" w:cs="Arial"/>
-                <w:sz w:val="22"/>
-                <w:szCs w:val="22"/>
-                <w:color w:val="000000"/>
-              </w:rPr>
-              <w:t xml:space="preserve">0.26</w:t>
+              <w:t xml:space="preserve">coarsened_age_40Interviewer older (age 40 cutoff)</w:t>
+            </w:r>
+          </w:p>
+        </w:tc>
+        <w:tc>
+          <w:tcPr>
+            <w:tcBorders/>
+            <w:shd w:val="clear" w:color="auto" w:fill="FFFFFF"/>
+            <w:tcMar>
+              <w:top w:w="0" w:type="dxa"/>
+              <w:bottom w:w="0" w:type="dxa"/>
+              <w:left w:w="0" w:type="dxa"/>
+              <w:right w:w="0" w:type="dxa"/>
+            </w:tcMar>
+            <w:vAlign w:val="center"/>
+          </w:tcPr>
+          <w:p>
+            <w:pPr>
+              <w:jc w:val="left"/>
+              <w:spacing w:after="100" w:before="100" w:line="240"/>
+              <w:ind w:firstLine="0" w:left="100" w:right="100"/>
+            </w:pPr>
+            <w:r xmlns:w="http://schemas.openxmlformats.org/wordprocessingml/2006/main" xmlns:wp="http://schemas.openxmlformats.org/drawingml/2006/wordprocessingDrawing" xmlns:r="http://schemas.openxmlformats.org/officeDocument/2006/relationships" xmlns:w14="http://schemas.microsoft.com/office/word/2010/wordml">
+              <w:rPr>
+                <w:rFonts w:ascii="Arial" w:hAnsi="Arial" w:eastAsia="Arial" w:cs="Arial"/>
+                <w:sz w:val="22"/>
+                <w:szCs w:val="22"/>
+                <w:color w:val="000000"/>
+              </w:rPr>
+              <w:t xml:space="preserve">-0.21</w:t>
+            </w:r>
+          </w:p>
+        </w:tc>
+        <w:tc>
+          <w:tcPr>
+            <w:tcBorders/>
+            <w:shd w:val="clear" w:color="auto" w:fill="FFFFFF"/>
+            <w:tcMar>
+              <w:top w:w="0" w:type="dxa"/>
+              <w:bottom w:w="0" w:type="dxa"/>
+              <w:left w:w="0" w:type="dxa"/>
+              <w:right w:w="0" w:type="dxa"/>
+            </w:tcMar>
+            <w:vAlign w:val="center"/>
+          </w:tcPr>
+          <w:p>
+            <w:pPr>
+              <w:jc w:val="left"/>
+              <w:spacing w:after="100" w:before="100" w:line="240"/>
+              <w:ind w:firstLine="0" w:left="100" w:right="100"/>
+            </w:pPr>
+            <w:r xmlns:w="http://schemas.openxmlformats.org/wordprocessingml/2006/main" xmlns:wp="http://schemas.openxmlformats.org/drawingml/2006/wordprocessingDrawing" xmlns:r="http://schemas.openxmlformats.org/officeDocument/2006/relationships" xmlns:w14="http://schemas.microsoft.com/office/word/2010/wordml">
+              <w:rPr>
+                <w:rFonts w:ascii="Arial" w:hAnsi="Arial" w:eastAsia="Arial" w:cs="Arial"/>
+                <w:sz w:val="22"/>
+                <w:szCs w:val="22"/>
+                <w:color w:val="000000"/>
+              </w:rPr>
+              <w:t xml:space="preserve">0.14</w:t>
+            </w:r>
+          </w:p>
+        </w:tc>
+        <w:tc>
+          <w:tcPr>
+            <w:tcBorders/>
+            <w:shd w:val="clear" w:color="auto" w:fill="FFFFFF"/>
+            <w:tcMar>
+              <w:top w:w="0" w:type="dxa"/>
+              <w:bottom w:w="0" w:type="dxa"/>
+              <w:left w:w="0" w:type="dxa"/>
+              <w:right w:w="0" w:type="dxa"/>
+            </w:tcMar>
+            <w:vAlign w:val="center"/>
+          </w:tcPr>
+          <w:p>
+            <w:pPr>
+              <w:jc w:val="left"/>
+              <w:spacing w:after="100" w:before="100" w:line="240"/>
+              <w:ind w:firstLine="0" w:left="100" w:right="100"/>
+            </w:pPr>
+            <w:r xmlns:w="http://schemas.openxmlformats.org/wordprocessingml/2006/main" xmlns:wp="http://schemas.openxmlformats.org/drawingml/2006/wordprocessingDrawing" xmlns:r="http://schemas.openxmlformats.org/officeDocument/2006/relationships" xmlns:w14="http://schemas.microsoft.com/office/word/2010/wordml">
+              <w:rPr>
+                <w:rFonts w:ascii="Arial" w:hAnsi="Arial" w:eastAsia="Arial" w:cs="Arial"/>
+                <w:sz w:val="22"/>
+                <w:szCs w:val="22"/>
+                <w:color w:val="000000"/>
+              </w:rPr>
+              <w:t xml:space="preserve">-1.47</w:t>
             </w:r>
           </w:p>
         </w:tc>
@@ -4531,7 +3976,7 @@
                 <w:szCs w:val="22"/>
                 <w:color w:val="000000"/>
               </w:rPr>
-              <w:t xml:space="preserve">-0.28</w:t>
+              <w:t xml:space="preserve">-0.50</w:t>
             </w:r>
           </w:p>
         </w:tc>
@@ -4595,7 +4040,7 @@
                 <w:szCs w:val="22"/>
                 <w:color w:val="000000"/>
               </w:rPr>
-              <w:t xml:space="preserve">coarsened_age_40younger_int</w:t>
+              <w:t xml:space="preserve">coarsened_age_40Interviewer younger (age 40 cutoff)</w:t>
             </w:r>
           </w:p>
         </w:tc>
@@ -4682,65 +4127,36 @@
                 <w:szCs w:val="22"/>
                 <w:color w:val="000000"/>
               </w:rPr>
-              <w:t xml:space="preserve">-2.35</w:t>
-            </w:r>
-          </w:p>
-        </w:tc>
-        <w:tc>
-          <w:tcPr>
-            <w:tcBorders/>
-            <w:shd w:val="clear" w:color="auto" w:fill="FFFFFF"/>
-            <w:tcMar>
-              <w:top w:w="0" w:type="dxa"/>
-              <w:bottom w:w="0" w:type="dxa"/>
-              <w:left w:w="0" w:type="dxa"/>
-              <w:right w:w="0" w:type="dxa"/>
-            </w:tcMar>
-            <w:vAlign w:val="center"/>
-          </w:tcPr>
-          <w:p>
-            <w:pPr>
-              <w:jc w:val="left"/>
-              <w:spacing w:after="100" w:before="100" w:line="240"/>
-              <w:ind w:firstLine="0" w:left="100" w:right="100"/>
-            </w:pPr>
-            <w:r xmlns:w="http://schemas.openxmlformats.org/wordprocessingml/2006/main" xmlns:wp="http://schemas.openxmlformats.org/drawingml/2006/wordprocessingDrawing" xmlns:r="http://schemas.openxmlformats.org/officeDocument/2006/relationships" xmlns:w14="http://schemas.microsoft.com/office/word/2010/wordml">
-              <w:rPr>
-                <w:rFonts w:ascii="Arial" w:hAnsi="Arial" w:eastAsia="Arial" w:cs="Arial"/>
-                <w:sz w:val="22"/>
-                <w:szCs w:val="22"/>
-                <w:color w:val="000000"/>
-              </w:rPr>
-              <w:t xml:space="preserve">0.02</w:t>
-            </w:r>
-          </w:p>
-        </w:tc>
-        <w:tc>
-          <w:tcPr>
-            <w:tcBorders/>
-            <w:shd w:val="clear" w:color="auto" w:fill="FFFFFF"/>
-            <w:tcMar>
-              <w:top w:w="0" w:type="dxa"/>
-              <w:bottom w:w="0" w:type="dxa"/>
-              <w:left w:w="0" w:type="dxa"/>
-              <w:right w:w="0" w:type="dxa"/>
-            </w:tcMar>
-            <w:vAlign w:val="center"/>
-          </w:tcPr>
-          <w:p>
-            <w:pPr>
-              <w:jc w:val="left"/>
-              <w:spacing w:after="100" w:before="100" w:line="240"/>
-              <w:ind w:firstLine="0" w:left="100" w:right="100"/>
-            </w:pPr>
-            <w:r xmlns:w="http://schemas.openxmlformats.org/wordprocessingml/2006/main" xmlns:wp="http://schemas.openxmlformats.org/drawingml/2006/wordprocessingDrawing" xmlns:r="http://schemas.openxmlformats.org/officeDocument/2006/relationships" xmlns:w14="http://schemas.microsoft.com/office/word/2010/wordml">
-              <w:rPr>
-                <w:rFonts w:ascii="Arial" w:hAnsi="Arial" w:eastAsia="Arial" w:cs="Arial"/>
-                <w:sz w:val="22"/>
-                <w:szCs w:val="22"/>
-                <w:color w:val="000000"/>
-              </w:rPr>
-              <w:t xml:space="preserve">-0.04</w:t>
+              <w:t xml:space="preserve">-2.32</w:t>
+            </w:r>
+          </w:p>
+        </w:tc>
+        <w:tc>
+          <w:tcPr>
+            <w:tcBorders/>
+            <w:shd w:val="clear" w:color="auto" w:fill="FFFFFF"/>
+            <w:tcMar>
+              <w:top w:w="0" w:type="dxa"/>
+              <w:bottom w:w="0" w:type="dxa"/>
+              <w:left w:w="0" w:type="dxa"/>
+              <w:right w:w="0" w:type="dxa"/>
+            </w:tcMar>
+            <w:vAlign w:val="center"/>
+          </w:tcPr>
+          <w:p>
+            <w:pPr>
+              <w:jc w:val="left"/>
+              <w:spacing w:after="100" w:before="100" w:line="240"/>
+              <w:ind w:firstLine="0" w:left="100" w:right="100"/>
+            </w:pPr>
+            <w:r xmlns:w="http://schemas.openxmlformats.org/wordprocessingml/2006/main" xmlns:wp="http://schemas.openxmlformats.org/drawingml/2006/wordprocessingDrawing" xmlns:r="http://schemas.openxmlformats.org/officeDocument/2006/relationships" xmlns:w14="http://schemas.microsoft.com/office/word/2010/wordml">
+              <w:rPr>
+                <w:rFonts w:ascii="Arial" w:hAnsi="Arial" w:eastAsia="Arial" w:cs="Arial"/>
+                <w:sz w:val="22"/>
+                <w:szCs w:val="22"/>
+                <w:color w:val="000000"/>
+              </w:rPr>
+              <w:t xml:space="preserve">-0.03</w:t>
             </w:r>
           </w:p>
         </w:tc>
@@ -4833,181 +4249,152 @@
                 <w:szCs w:val="22"/>
                 <w:color w:val="000000"/>
               </w:rPr>
-              <w:t xml:space="preserve">coarsened_age_40older_int</w:t>
-            </w:r>
-          </w:p>
-        </w:tc>
-        <w:tc>
-          <w:tcPr>
-            <w:tcBorders/>
-            <w:shd w:val="clear" w:color="auto" w:fill="FFFFFF"/>
-            <w:tcMar>
-              <w:top w:w="0" w:type="dxa"/>
-              <w:bottom w:w="0" w:type="dxa"/>
-              <w:left w:w="0" w:type="dxa"/>
-              <w:right w:w="0" w:type="dxa"/>
-            </w:tcMar>
-            <w:vAlign w:val="center"/>
-          </w:tcPr>
-          <w:p>
-            <w:pPr>
-              <w:jc w:val="left"/>
-              <w:spacing w:after="100" w:before="100" w:line="240"/>
-              <w:ind w:firstLine="0" w:left="100" w:right="100"/>
-            </w:pPr>
-            <w:r xmlns:w="http://schemas.openxmlformats.org/wordprocessingml/2006/main" xmlns:wp="http://schemas.openxmlformats.org/drawingml/2006/wordprocessingDrawing" xmlns:r="http://schemas.openxmlformats.org/officeDocument/2006/relationships" xmlns:w14="http://schemas.microsoft.com/office/word/2010/wordml">
-              <w:rPr>
-                <w:rFonts w:ascii="Arial" w:hAnsi="Arial" w:eastAsia="Arial" w:cs="Arial"/>
-                <w:sz w:val="22"/>
-                <w:szCs w:val="22"/>
-                <w:color w:val="000000"/>
-              </w:rPr>
-              <w:t xml:space="preserve">0.15</w:t>
-            </w:r>
-          </w:p>
-        </w:tc>
-        <w:tc>
-          <w:tcPr>
-            <w:tcBorders/>
-            <w:shd w:val="clear" w:color="auto" w:fill="FFFFFF"/>
-            <w:tcMar>
-              <w:top w:w="0" w:type="dxa"/>
-              <w:bottom w:w="0" w:type="dxa"/>
-              <w:left w:w="0" w:type="dxa"/>
-              <w:right w:w="0" w:type="dxa"/>
-            </w:tcMar>
-            <w:vAlign w:val="center"/>
-          </w:tcPr>
-          <w:p>
-            <w:pPr>
-              <w:jc w:val="left"/>
-              <w:spacing w:after="100" w:before="100" w:line="240"/>
-              <w:ind w:firstLine="0" w:left="100" w:right="100"/>
-            </w:pPr>
-            <w:r xmlns:w="http://schemas.openxmlformats.org/wordprocessingml/2006/main" xmlns:wp="http://schemas.openxmlformats.org/drawingml/2006/wordprocessingDrawing" xmlns:r="http://schemas.openxmlformats.org/officeDocument/2006/relationships" xmlns:w14="http://schemas.microsoft.com/office/word/2010/wordml">
-              <w:rPr>
-                <w:rFonts w:ascii="Arial" w:hAnsi="Arial" w:eastAsia="Arial" w:cs="Arial"/>
-                <w:sz w:val="22"/>
-                <w:szCs w:val="22"/>
-                <w:color w:val="000000"/>
-              </w:rPr>
-              <w:t xml:space="preserve">0.07</w:t>
-            </w:r>
-          </w:p>
-        </w:tc>
-        <w:tc>
-          <w:tcPr>
-            <w:tcBorders/>
-            <w:shd w:val="clear" w:color="auto" w:fill="FFFFFF"/>
-            <w:tcMar>
-              <w:top w:w="0" w:type="dxa"/>
-              <w:bottom w:w="0" w:type="dxa"/>
-              <w:left w:w="0" w:type="dxa"/>
-              <w:right w:w="0" w:type="dxa"/>
-            </w:tcMar>
-            <w:vAlign w:val="center"/>
-          </w:tcPr>
-          <w:p>
-            <w:pPr>
-              <w:jc w:val="left"/>
-              <w:spacing w:after="100" w:before="100" w:line="240"/>
-              <w:ind w:firstLine="0" w:left="100" w:right="100"/>
-            </w:pPr>
-            <w:r xmlns:w="http://schemas.openxmlformats.org/wordprocessingml/2006/main" xmlns:wp="http://schemas.openxmlformats.org/drawingml/2006/wordprocessingDrawing" xmlns:r="http://schemas.openxmlformats.org/officeDocument/2006/relationships" xmlns:w14="http://schemas.microsoft.com/office/word/2010/wordml">
-              <w:rPr>
-                <w:rFonts w:ascii="Arial" w:hAnsi="Arial" w:eastAsia="Arial" w:cs="Arial"/>
-                <w:sz w:val="22"/>
-                <w:szCs w:val="22"/>
-                <w:color w:val="000000"/>
-              </w:rPr>
-              <w:t xml:space="preserve">2.00</w:t>
-            </w:r>
-          </w:p>
-        </w:tc>
-        <w:tc>
-          <w:tcPr>
-            <w:tcBorders/>
-            <w:shd w:val="clear" w:color="auto" w:fill="FFFFFF"/>
-            <w:tcMar>
-              <w:top w:w="0" w:type="dxa"/>
-              <w:bottom w:w="0" w:type="dxa"/>
-              <w:left w:w="0" w:type="dxa"/>
-              <w:right w:w="0" w:type="dxa"/>
-            </w:tcMar>
-            <w:vAlign w:val="center"/>
-          </w:tcPr>
-          <w:p>
-            <w:pPr>
-              <w:jc w:val="left"/>
-              <w:spacing w:after="100" w:before="100" w:line="240"/>
-              <w:ind w:firstLine="0" w:left="100" w:right="100"/>
-            </w:pPr>
-            <w:r xmlns:w="http://schemas.openxmlformats.org/wordprocessingml/2006/main" xmlns:wp="http://schemas.openxmlformats.org/drawingml/2006/wordprocessingDrawing" xmlns:r="http://schemas.openxmlformats.org/officeDocument/2006/relationships" xmlns:w14="http://schemas.microsoft.com/office/word/2010/wordml">
-              <w:rPr>
-                <w:rFonts w:ascii="Arial" w:hAnsi="Arial" w:eastAsia="Arial" w:cs="Arial"/>
-                <w:sz w:val="22"/>
-                <w:szCs w:val="22"/>
-                <w:color w:val="000000"/>
-              </w:rPr>
-              <w:t xml:space="preserve">0.05</w:t>
-            </w:r>
-          </w:p>
-        </w:tc>
-        <w:tc>
-          <w:tcPr>
-            <w:tcBorders/>
-            <w:shd w:val="clear" w:color="auto" w:fill="FFFFFF"/>
-            <w:tcMar>
-              <w:top w:w="0" w:type="dxa"/>
-              <w:bottom w:w="0" w:type="dxa"/>
-              <w:left w:w="0" w:type="dxa"/>
-              <w:right w:w="0" w:type="dxa"/>
-            </w:tcMar>
-            <w:vAlign w:val="center"/>
-          </w:tcPr>
-          <w:p>
-            <w:pPr>
-              <w:jc w:val="left"/>
-              <w:spacing w:after="100" w:before="100" w:line="240"/>
-              <w:ind w:firstLine="0" w:left="100" w:right="100"/>
-            </w:pPr>
-            <w:r xmlns:w="http://schemas.openxmlformats.org/wordprocessingml/2006/main" xmlns:wp="http://schemas.openxmlformats.org/drawingml/2006/wordprocessingDrawing" xmlns:r="http://schemas.openxmlformats.org/officeDocument/2006/relationships" xmlns:w14="http://schemas.microsoft.com/office/word/2010/wordml">
-              <w:rPr>
-                <w:rFonts w:ascii="Arial" w:hAnsi="Arial" w:eastAsia="Arial" w:cs="Arial"/>
-                <w:sz w:val="22"/>
-                <w:szCs w:val="22"/>
-                <w:color w:val="000000"/>
-              </w:rPr>
-              <w:t xml:space="preserve">0.29</w:t>
-            </w:r>
-          </w:p>
-        </w:tc>
-        <w:tc>
-          <w:tcPr>
-            <w:tcBorders/>
-            <w:shd w:val="clear" w:color="auto" w:fill="FFFFFF"/>
-            <w:tcMar>
-              <w:top w:w="0" w:type="dxa"/>
-              <w:bottom w:w="0" w:type="dxa"/>
-              <w:left w:w="0" w:type="dxa"/>
-              <w:right w:w="0" w:type="dxa"/>
-            </w:tcMar>
-            <w:vAlign w:val="center"/>
-          </w:tcPr>
-          <w:p>
-            <w:pPr>
-              <w:jc w:val="left"/>
-              <w:spacing w:after="100" w:before="100" w:line="240"/>
-              <w:ind w:firstLine="0" w:left="100" w:right="100"/>
-            </w:pPr>
-            <w:r xmlns:w="http://schemas.openxmlformats.org/wordprocessingml/2006/main" xmlns:wp="http://schemas.openxmlformats.org/drawingml/2006/wordprocessingDrawing" xmlns:r="http://schemas.openxmlformats.org/officeDocument/2006/relationships" xmlns:w14="http://schemas.microsoft.com/office/word/2010/wordml">
-              <w:rPr>
-                <w:rFonts w:ascii="Arial" w:hAnsi="Arial" w:eastAsia="Arial" w:cs="Arial"/>
-                <w:sz w:val="22"/>
-                <w:szCs w:val="22"/>
-                <w:color w:val="000000"/>
-              </w:rPr>
-              <w:t xml:space="preserve">0.00</w:t>
+              <w:t xml:space="preserve">coarsened_age_40Interviewer older (age 40 cutoff)</w:t>
+            </w:r>
+          </w:p>
+        </w:tc>
+        <w:tc>
+          <w:tcPr>
+            <w:tcBorders/>
+            <w:shd w:val="clear" w:color="auto" w:fill="FFFFFF"/>
+            <w:tcMar>
+              <w:top w:w="0" w:type="dxa"/>
+              <w:bottom w:w="0" w:type="dxa"/>
+              <w:left w:w="0" w:type="dxa"/>
+              <w:right w:w="0" w:type="dxa"/>
+            </w:tcMar>
+            <w:vAlign w:val="center"/>
+          </w:tcPr>
+          <w:p>
+            <w:pPr>
+              <w:jc w:val="left"/>
+              <w:spacing w:after="100" w:before="100" w:line="240"/>
+              <w:ind w:firstLine="0" w:left="100" w:right="100"/>
+            </w:pPr>
+            <w:r xmlns:w="http://schemas.openxmlformats.org/wordprocessingml/2006/main" xmlns:wp="http://schemas.openxmlformats.org/drawingml/2006/wordprocessingDrawing" xmlns:r="http://schemas.openxmlformats.org/officeDocument/2006/relationships" xmlns:w14="http://schemas.microsoft.com/office/word/2010/wordml">
+              <w:rPr>
+                <w:rFonts w:ascii="Arial" w:hAnsi="Arial" w:eastAsia="Arial" w:cs="Arial"/>
+                <w:sz w:val="22"/>
+                <w:szCs w:val="22"/>
+                <w:color w:val="000000"/>
+              </w:rPr>
+              <w:t xml:space="preserve">-0.04</w:t>
+            </w:r>
+          </w:p>
+        </w:tc>
+        <w:tc>
+          <w:tcPr>
+            <w:tcBorders/>
+            <w:shd w:val="clear" w:color="auto" w:fill="FFFFFF"/>
+            <w:tcMar>
+              <w:top w:w="0" w:type="dxa"/>
+              <w:bottom w:w="0" w:type="dxa"/>
+              <w:left w:w="0" w:type="dxa"/>
+              <w:right w:w="0" w:type="dxa"/>
+            </w:tcMar>
+            <w:vAlign w:val="center"/>
+          </w:tcPr>
+          <w:p>
+            <w:pPr>
+              <w:jc w:val="left"/>
+              <w:spacing w:after="100" w:before="100" w:line="240"/>
+              <w:ind w:firstLine="0" w:left="100" w:right="100"/>
+            </w:pPr>
+            <w:r xmlns:w="http://schemas.openxmlformats.org/wordprocessingml/2006/main" xmlns:wp="http://schemas.openxmlformats.org/drawingml/2006/wordprocessingDrawing" xmlns:r="http://schemas.openxmlformats.org/officeDocument/2006/relationships" xmlns:w14="http://schemas.microsoft.com/office/word/2010/wordml">
+              <w:rPr>
+                <w:rFonts w:ascii="Arial" w:hAnsi="Arial" w:eastAsia="Arial" w:cs="Arial"/>
+                <w:sz w:val="22"/>
+                <w:szCs w:val="22"/>
+                <w:color w:val="000000"/>
+              </w:rPr>
+              <w:t xml:space="preserve">0.12</w:t>
+            </w:r>
+          </w:p>
+        </w:tc>
+        <w:tc>
+          <w:tcPr>
+            <w:tcBorders/>
+            <w:shd w:val="clear" w:color="auto" w:fill="FFFFFF"/>
+            <w:tcMar>
+              <w:top w:w="0" w:type="dxa"/>
+              <w:bottom w:w="0" w:type="dxa"/>
+              <w:left w:w="0" w:type="dxa"/>
+              <w:right w:w="0" w:type="dxa"/>
+            </w:tcMar>
+            <w:vAlign w:val="center"/>
+          </w:tcPr>
+          <w:p>
+            <w:pPr>
+              <w:jc w:val="left"/>
+              <w:spacing w:after="100" w:before="100" w:line="240"/>
+              <w:ind w:firstLine="0" w:left="100" w:right="100"/>
+            </w:pPr>
+            <w:r xmlns:w="http://schemas.openxmlformats.org/wordprocessingml/2006/main" xmlns:wp="http://schemas.openxmlformats.org/drawingml/2006/wordprocessingDrawing" xmlns:r="http://schemas.openxmlformats.org/officeDocument/2006/relationships" xmlns:w14="http://schemas.microsoft.com/office/word/2010/wordml">
+              <w:rPr>
+                <w:rFonts w:ascii="Arial" w:hAnsi="Arial" w:eastAsia="Arial" w:cs="Arial"/>
+                <w:sz w:val="22"/>
+                <w:szCs w:val="22"/>
+                <w:color w:val="000000"/>
+              </w:rPr>
+              <w:t xml:space="preserve">-0.31</w:t>
+            </w:r>
+          </w:p>
+        </w:tc>
+        <w:tc>
+          <w:tcPr>
+            <w:tcBorders/>
+            <w:shd w:val="clear" w:color="auto" w:fill="FFFFFF"/>
+            <w:tcMar>
+              <w:top w:w="0" w:type="dxa"/>
+              <w:bottom w:w="0" w:type="dxa"/>
+              <w:left w:w="0" w:type="dxa"/>
+              <w:right w:w="0" w:type="dxa"/>
+            </w:tcMar>
+            <w:vAlign w:val="center"/>
+          </w:tcPr>
+          <w:p>
+            <w:pPr>
+              <w:jc w:val="left"/>
+              <w:spacing w:after="100" w:before="100" w:line="240"/>
+              <w:ind w:firstLine="0" w:left="100" w:right="100"/>
+            </w:pPr>
+            <w:r xmlns:w="http://schemas.openxmlformats.org/wordprocessingml/2006/main" xmlns:wp="http://schemas.openxmlformats.org/drawingml/2006/wordprocessingDrawing" xmlns:r="http://schemas.openxmlformats.org/officeDocument/2006/relationships" xmlns:w14="http://schemas.microsoft.com/office/word/2010/wordml">
+              <w:rPr>
+                <w:rFonts w:ascii="Arial" w:hAnsi="Arial" w:eastAsia="Arial" w:cs="Arial"/>
+                <w:sz w:val="22"/>
+                <w:szCs w:val="22"/>
+                <w:color w:val="000000"/>
+              </w:rPr>
+              <w:t xml:space="preserve">0.20</w:t>
+            </w:r>
+          </w:p>
+        </w:tc>
+        <w:tc>
+          <w:tcPr>
+            <w:tcBorders/>
+            <w:shd w:val="clear" w:color="auto" w:fill="FFFFFF"/>
+            <w:tcMar>
+              <w:top w:w="0" w:type="dxa"/>
+              <w:bottom w:w="0" w:type="dxa"/>
+              <w:left w:w="0" w:type="dxa"/>
+              <w:right w:w="0" w:type="dxa"/>
+            </w:tcMar>
+            <w:vAlign w:val="center"/>
+          </w:tcPr>
+          <w:p>
+            <w:pPr>
+              <w:jc w:val="left"/>
+              <w:spacing w:after="100" w:before="100" w:line="240"/>
+              <w:ind w:firstLine="0" w:left="100" w:right="100"/>
+            </w:pPr>
+            <w:r xmlns:w="http://schemas.openxmlformats.org/wordprocessingml/2006/main" xmlns:wp="http://schemas.openxmlformats.org/drawingml/2006/wordprocessingDrawing" xmlns:r="http://schemas.openxmlformats.org/officeDocument/2006/relationships" xmlns:w14="http://schemas.microsoft.com/office/word/2010/wordml">
+              <w:rPr>
+                <w:rFonts w:ascii="Arial" w:hAnsi="Arial" w:eastAsia="Arial" w:cs="Arial"/>
+                <w:sz w:val="22"/>
+                <w:szCs w:val="22"/>
+                <w:color w:val="000000"/>
+              </w:rPr>
+              <w:t xml:space="preserve">-0.28</w:t>
             </w:r>
           </w:p>
         </w:tc>
@@ -5071,36 +4458,36 @@
                 <w:szCs w:val="22"/>
                 <w:color w:val="000000"/>
               </w:rPr>
-              <w:t xml:space="preserve">coarsened_age_40younger_int</w:t>
-            </w:r>
-          </w:p>
-        </w:tc>
-        <w:tc>
-          <w:tcPr>
-            <w:tcBorders/>
-            <w:shd w:val="clear" w:color="auto" w:fill="FFFFFF"/>
-            <w:tcMar>
-              <w:top w:w="0" w:type="dxa"/>
-              <w:bottom w:w="0" w:type="dxa"/>
-              <w:left w:w="0" w:type="dxa"/>
-              <w:right w:w="0" w:type="dxa"/>
-            </w:tcMar>
-            <w:vAlign w:val="center"/>
-          </w:tcPr>
-          <w:p>
-            <w:pPr>
-              <w:jc w:val="left"/>
-              <w:spacing w:after="100" w:before="100" w:line="240"/>
-              <w:ind w:firstLine="0" w:left="100" w:right="100"/>
-            </w:pPr>
-            <w:r xmlns:w="http://schemas.openxmlformats.org/wordprocessingml/2006/main" xmlns:wp="http://schemas.openxmlformats.org/drawingml/2006/wordprocessingDrawing" xmlns:r="http://schemas.openxmlformats.org/officeDocument/2006/relationships" xmlns:w14="http://schemas.microsoft.com/office/word/2010/wordml">
-              <w:rPr>
-                <w:rFonts w:ascii="Arial" w:hAnsi="Arial" w:eastAsia="Arial" w:cs="Arial"/>
-                <w:sz w:val="22"/>
-                <w:szCs w:val="22"/>
-                <w:color w:val="000000"/>
-              </w:rPr>
-              <w:t xml:space="preserve">0.12</w:t>
+              <w:t xml:space="preserve">coarsened_age_40Interviewer younger (age 40 cutoff)</w:t>
+            </w:r>
+          </w:p>
+        </w:tc>
+        <w:tc>
+          <w:tcPr>
+            <w:tcBorders/>
+            <w:shd w:val="clear" w:color="auto" w:fill="FFFFFF"/>
+            <w:tcMar>
+              <w:top w:w="0" w:type="dxa"/>
+              <w:bottom w:w="0" w:type="dxa"/>
+              <w:left w:w="0" w:type="dxa"/>
+              <w:right w:w="0" w:type="dxa"/>
+            </w:tcMar>
+            <w:vAlign w:val="center"/>
+          </w:tcPr>
+          <w:p>
+            <w:pPr>
+              <w:jc w:val="left"/>
+              <w:spacing w:after="100" w:before="100" w:line="240"/>
+              <w:ind w:firstLine="0" w:left="100" w:right="100"/>
+            </w:pPr>
+            <w:r xmlns:w="http://schemas.openxmlformats.org/wordprocessingml/2006/main" xmlns:wp="http://schemas.openxmlformats.org/drawingml/2006/wordprocessingDrawing" xmlns:r="http://schemas.openxmlformats.org/officeDocument/2006/relationships" xmlns:w14="http://schemas.microsoft.com/office/word/2010/wordml">
+              <w:rPr>
+                <w:rFonts w:ascii="Arial" w:hAnsi="Arial" w:eastAsia="Arial" w:cs="Arial"/>
+                <w:sz w:val="22"/>
+                <w:szCs w:val="22"/>
+                <w:color w:val="000000"/>
+              </w:rPr>
+              <w:t xml:space="preserve">0.13</w:t>
             </w:r>
           </w:p>
         </w:tc>
@@ -5158,94 +4545,65 @@
                 <w:szCs w:val="22"/>
                 <w:color w:val="000000"/>
               </w:rPr>
-              <w:t xml:space="preserve">1.28</w:t>
-            </w:r>
-          </w:p>
-        </w:tc>
-        <w:tc>
-          <w:tcPr>
-            <w:tcBorders/>
-            <w:shd w:val="clear" w:color="auto" w:fill="FFFFFF"/>
-            <w:tcMar>
-              <w:top w:w="0" w:type="dxa"/>
-              <w:bottom w:w="0" w:type="dxa"/>
-              <w:left w:w="0" w:type="dxa"/>
-              <w:right w:w="0" w:type="dxa"/>
-            </w:tcMar>
-            <w:vAlign w:val="center"/>
-          </w:tcPr>
-          <w:p>
-            <w:pPr>
-              <w:jc w:val="left"/>
-              <w:spacing w:after="100" w:before="100" w:line="240"/>
-              <w:ind w:firstLine="0" w:left="100" w:right="100"/>
-            </w:pPr>
-            <w:r xmlns:w="http://schemas.openxmlformats.org/wordprocessingml/2006/main" xmlns:wp="http://schemas.openxmlformats.org/drawingml/2006/wordprocessingDrawing" xmlns:r="http://schemas.openxmlformats.org/officeDocument/2006/relationships" xmlns:w14="http://schemas.microsoft.com/office/word/2010/wordml">
-              <w:rPr>
-                <w:rFonts w:ascii="Arial" w:hAnsi="Arial" w:eastAsia="Arial" w:cs="Arial"/>
-                <w:sz w:val="22"/>
-                <w:szCs w:val="22"/>
-                <w:color w:val="000000"/>
-              </w:rPr>
-              <w:t xml:space="preserve">0.20</w:t>
-            </w:r>
-          </w:p>
-        </w:tc>
-        <w:tc>
-          <w:tcPr>
-            <w:tcBorders/>
-            <w:shd w:val="clear" w:color="auto" w:fill="FFFFFF"/>
-            <w:tcMar>
-              <w:top w:w="0" w:type="dxa"/>
-              <w:bottom w:w="0" w:type="dxa"/>
-              <w:left w:w="0" w:type="dxa"/>
-              <w:right w:w="0" w:type="dxa"/>
-            </w:tcMar>
-            <w:vAlign w:val="center"/>
-          </w:tcPr>
-          <w:p>
-            <w:pPr>
-              <w:jc w:val="left"/>
-              <w:spacing w:after="100" w:before="100" w:line="240"/>
-              <w:ind w:firstLine="0" w:left="100" w:right="100"/>
-            </w:pPr>
-            <w:r xmlns:w="http://schemas.openxmlformats.org/wordprocessingml/2006/main" xmlns:wp="http://schemas.openxmlformats.org/drawingml/2006/wordprocessingDrawing" xmlns:r="http://schemas.openxmlformats.org/officeDocument/2006/relationships" xmlns:w14="http://schemas.microsoft.com/office/word/2010/wordml">
-              <w:rPr>
-                <w:rFonts w:ascii="Arial" w:hAnsi="Arial" w:eastAsia="Arial" w:cs="Arial"/>
-                <w:sz w:val="22"/>
-                <w:szCs w:val="22"/>
-                <w:color w:val="000000"/>
-              </w:rPr>
-              <w:t xml:space="preserve">0.30</w:t>
-            </w:r>
-          </w:p>
-        </w:tc>
-        <w:tc>
-          <w:tcPr>
-            <w:tcBorders/>
-            <w:shd w:val="clear" w:color="auto" w:fill="FFFFFF"/>
-            <w:tcMar>
-              <w:top w:w="0" w:type="dxa"/>
-              <w:bottom w:w="0" w:type="dxa"/>
-              <w:left w:w="0" w:type="dxa"/>
-              <w:right w:w="0" w:type="dxa"/>
-            </w:tcMar>
-            <w:vAlign w:val="center"/>
-          </w:tcPr>
-          <w:p>
-            <w:pPr>
-              <w:jc w:val="left"/>
-              <w:spacing w:after="100" w:before="100" w:line="240"/>
-              <w:ind w:firstLine="0" w:left="100" w:right="100"/>
-            </w:pPr>
-            <w:r xmlns:w="http://schemas.openxmlformats.org/wordprocessingml/2006/main" xmlns:wp="http://schemas.openxmlformats.org/drawingml/2006/wordprocessingDrawing" xmlns:r="http://schemas.openxmlformats.org/officeDocument/2006/relationships" xmlns:w14="http://schemas.microsoft.com/office/word/2010/wordml">
-              <w:rPr>
-                <w:rFonts w:ascii="Arial" w:hAnsi="Arial" w:eastAsia="Arial" w:cs="Arial"/>
-                <w:sz w:val="22"/>
-                <w:szCs w:val="22"/>
-                <w:color w:val="000000"/>
-              </w:rPr>
-              <w:t xml:space="preserve">-0.06</w:t>
+              <w:t xml:space="preserve">1.37</w:t>
+            </w:r>
+          </w:p>
+        </w:tc>
+        <w:tc>
+          <w:tcPr>
+            <w:tcBorders/>
+            <w:shd w:val="clear" w:color="auto" w:fill="FFFFFF"/>
+            <w:tcMar>
+              <w:top w:w="0" w:type="dxa"/>
+              <w:bottom w:w="0" w:type="dxa"/>
+              <w:left w:w="0" w:type="dxa"/>
+              <w:right w:w="0" w:type="dxa"/>
+            </w:tcMar>
+            <w:vAlign w:val="center"/>
+          </w:tcPr>
+          <w:p>
+            <w:pPr>
+              <w:jc w:val="left"/>
+              <w:spacing w:after="100" w:before="100" w:line="240"/>
+              <w:ind w:firstLine="0" w:left="100" w:right="100"/>
+            </w:pPr>
+            <w:r xmlns:w="http://schemas.openxmlformats.org/wordprocessingml/2006/main" xmlns:wp="http://schemas.openxmlformats.org/drawingml/2006/wordprocessingDrawing" xmlns:r="http://schemas.openxmlformats.org/officeDocument/2006/relationships" xmlns:w14="http://schemas.microsoft.com/office/word/2010/wordml">
+              <w:rPr>
+                <w:rFonts w:ascii="Arial" w:hAnsi="Arial" w:eastAsia="Arial" w:cs="Arial"/>
+                <w:sz w:val="22"/>
+                <w:szCs w:val="22"/>
+                <w:color w:val="000000"/>
+              </w:rPr>
+              <w:t xml:space="preserve">0.31</w:t>
+            </w:r>
+          </w:p>
+        </w:tc>
+        <w:tc>
+          <w:tcPr>
+            <w:tcBorders/>
+            <w:shd w:val="clear" w:color="auto" w:fill="FFFFFF"/>
+            <w:tcMar>
+              <w:top w:w="0" w:type="dxa"/>
+              <w:bottom w:w="0" w:type="dxa"/>
+              <w:left w:w="0" w:type="dxa"/>
+              <w:right w:w="0" w:type="dxa"/>
+            </w:tcMar>
+            <w:vAlign w:val="center"/>
+          </w:tcPr>
+          <w:p>
+            <w:pPr>
+              <w:jc w:val="left"/>
+              <w:spacing w:after="100" w:before="100" w:line="240"/>
+              <w:ind w:firstLine="0" w:left="100" w:right="100"/>
+            </w:pPr>
+            <w:r xmlns:w="http://schemas.openxmlformats.org/wordprocessingml/2006/main" xmlns:wp="http://schemas.openxmlformats.org/drawingml/2006/wordprocessingDrawing" xmlns:r="http://schemas.openxmlformats.org/officeDocument/2006/relationships" xmlns:w14="http://schemas.microsoft.com/office/word/2010/wordml">
+              <w:rPr>
+                <w:rFonts w:ascii="Arial" w:hAnsi="Arial" w:eastAsia="Arial" w:cs="Arial"/>
+                <w:sz w:val="22"/>
+                <w:szCs w:val="22"/>
+                <w:color w:val="000000"/>
+              </w:rPr>
+              <w:t xml:space="preserve">-0.05</w:t>
             </w:r>
           </w:p>
         </w:tc>
@@ -5309,181 +4667,152 @@
                 <w:szCs w:val="22"/>
                 <w:color w:val="000000"/>
               </w:rPr>
-              <w:t xml:space="preserve">coarsened_age_40older_int</w:t>
-            </w:r>
-          </w:p>
-        </w:tc>
-        <w:tc>
-          <w:tcPr>
-            <w:tcBorders/>
-            <w:shd w:val="clear" w:color="auto" w:fill="FFFFFF"/>
-            <w:tcMar>
-              <w:top w:w="0" w:type="dxa"/>
-              <w:bottom w:w="0" w:type="dxa"/>
-              <w:left w:w="0" w:type="dxa"/>
-              <w:right w:w="0" w:type="dxa"/>
-            </w:tcMar>
-            <w:vAlign w:val="center"/>
-          </w:tcPr>
-          <w:p>
-            <w:pPr>
-              <w:jc w:val="left"/>
-              <w:spacing w:after="100" w:before="100" w:line="240"/>
-              <w:ind w:firstLine="0" w:left="100" w:right="100"/>
-            </w:pPr>
-            <w:r xmlns:w="http://schemas.openxmlformats.org/wordprocessingml/2006/main" xmlns:wp="http://schemas.openxmlformats.org/drawingml/2006/wordprocessingDrawing" xmlns:r="http://schemas.openxmlformats.org/officeDocument/2006/relationships" xmlns:w14="http://schemas.microsoft.com/office/word/2010/wordml">
-              <w:rPr>
-                <w:rFonts w:ascii="Arial" w:hAnsi="Arial" w:eastAsia="Arial" w:cs="Arial"/>
-                <w:sz w:val="22"/>
-                <w:szCs w:val="22"/>
-                <w:color w:val="000000"/>
-              </w:rPr>
-              <w:t xml:space="preserve">-0.09</w:t>
-            </w:r>
-          </w:p>
-        </w:tc>
-        <w:tc>
-          <w:tcPr>
-            <w:tcBorders/>
-            <w:shd w:val="clear" w:color="auto" w:fill="FFFFFF"/>
-            <w:tcMar>
-              <w:top w:w="0" w:type="dxa"/>
-              <w:bottom w:w="0" w:type="dxa"/>
-              <w:left w:w="0" w:type="dxa"/>
-              <w:right w:w="0" w:type="dxa"/>
-            </w:tcMar>
-            <w:vAlign w:val="center"/>
-          </w:tcPr>
-          <w:p>
-            <w:pPr>
-              <w:jc w:val="left"/>
-              <w:spacing w:after="100" w:before="100" w:line="240"/>
-              <w:ind w:firstLine="0" w:left="100" w:right="100"/>
-            </w:pPr>
-            <w:r xmlns:w="http://schemas.openxmlformats.org/wordprocessingml/2006/main" xmlns:wp="http://schemas.openxmlformats.org/drawingml/2006/wordprocessingDrawing" xmlns:r="http://schemas.openxmlformats.org/officeDocument/2006/relationships" xmlns:w14="http://schemas.microsoft.com/office/word/2010/wordml">
-              <w:rPr>
-                <w:rFonts w:ascii="Arial" w:hAnsi="Arial" w:eastAsia="Arial" w:cs="Arial"/>
-                <w:sz w:val="22"/>
-                <w:szCs w:val="22"/>
-                <w:color w:val="000000"/>
-              </w:rPr>
-              <w:t xml:space="preserve">0.07</w:t>
-            </w:r>
-          </w:p>
-        </w:tc>
-        <w:tc>
-          <w:tcPr>
-            <w:tcBorders/>
-            <w:shd w:val="clear" w:color="auto" w:fill="FFFFFF"/>
-            <w:tcMar>
-              <w:top w:w="0" w:type="dxa"/>
-              <w:bottom w:w="0" w:type="dxa"/>
-              <w:left w:w="0" w:type="dxa"/>
-              <w:right w:w="0" w:type="dxa"/>
-            </w:tcMar>
-            <w:vAlign w:val="center"/>
-          </w:tcPr>
-          <w:p>
-            <w:pPr>
-              <w:jc w:val="left"/>
-              <w:spacing w:after="100" w:before="100" w:line="240"/>
-              <w:ind w:firstLine="0" w:left="100" w:right="100"/>
-            </w:pPr>
-            <w:r xmlns:w="http://schemas.openxmlformats.org/wordprocessingml/2006/main" xmlns:wp="http://schemas.openxmlformats.org/drawingml/2006/wordprocessingDrawing" xmlns:r="http://schemas.openxmlformats.org/officeDocument/2006/relationships" xmlns:w14="http://schemas.microsoft.com/office/word/2010/wordml">
-              <w:rPr>
-                <w:rFonts w:ascii="Arial" w:hAnsi="Arial" w:eastAsia="Arial" w:cs="Arial"/>
-                <w:sz w:val="22"/>
-                <w:szCs w:val="22"/>
-                <w:color w:val="000000"/>
-              </w:rPr>
-              <w:t xml:space="preserve">-1.28</w:t>
-            </w:r>
-          </w:p>
-        </w:tc>
-        <w:tc>
-          <w:tcPr>
-            <w:tcBorders/>
-            <w:shd w:val="clear" w:color="auto" w:fill="FFFFFF"/>
-            <w:tcMar>
-              <w:top w:w="0" w:type="dxa"/>
-              <w:bottom w:w="0" w:type="dxa"/>
-              <w:left w:w="0" w:type="dxa"/>
-              <w:right w:w="0" w:type="dxa"/>
-            </w:tcMar>
-            <w:vAlign w:val="center"/>
-          </w:tcPr>
-          <w:p>
-            <w:pPr>
-              <w:jc w:val="left"/>
-              <w:spacing w:after="100" w:before="100" w:line="240"/>
-              <w:ind w:firstLine="0" w:left="100" w:right="100"/>
-            </w:pPr>
-            <w:r xmlns:w="http://schemas.openxmlformats.org/wordprocessingml/2006/main" xmlns:wp="http://schemas.openxmlformats.org/drawingml/2006/wordprocessingDrawing" xmlns:r="http://schemas.openxmlformats.org/officeDocument/2006/relationships" xmlns:w14="http://schemas.microsoft.com/office/word/2010/wordml">
-              <w:rPr>
-                <w:rFonts w:ascii="Arial" w:hAnsi="Arial" w:eastAsia="Arial" w:cs="Arial"/>
-                <w:sz w:val="22"/>
-                <w:szCs w:val="22"/>
-                <w:color w:val="000000"/>
-              </w:rPr>
-              <w:t xml:space="preserve">0.20</w:t>
-            </w:r>
-          </w:p>
-        </w:tc>
-        <w:tc>
-          <w:tcPr>
-            <w:tcBorders/>
-            <w:shd w:val="clear" w:color="auto" w:fill="FFFFFF"/>
-            <w:tcMar>
-              <w:top w:w="0" w:type="dxa"/>
-              <w:bottom w:w="0" w:type="dxa"/>
-              <w:left w:w="0" w:type="dxa"/>
-              <w:right w:w="0" w:type="dxa"/>
-            </w:tcMar>
-            <w:vAlign w:val="center"/>
-          </w:tcPr>
-          <w:p>
-            <w:pPr>
-              <w:jc w:val="left"/>
-              <w:spacing w:after="100" w:before="100" w:line="240"/>
-              <w:ind w:firstLine="0" w:left="100" w:right="100"/>
-            </w:pPr>
-            <w:r xmlns:w="http://schemas.openxmlformats.org/wordprocessingml/2006/main" xmlns:wp="http://schemas.openxmlformats.org/drawingml/2006/wordprocessingDrawing" xmlns:r="http://schemas.openxmlformats.org/officeDocument/2006/relationships" xmlns:w14="http://schemas.microsoft.com/office/word/2010/wordml">
-              <w:rPr>
-                <w:rFonts w:ascii="Arial" w:hAnsi="Arial" w:eastAsia="Arial" w:cs="Arial"/>
-                <w:sz w:val="22"/>
-                <w:szCs w:val="22"/>
-                <w:color w:val="000000"/>
-              </w:rPr>
-              <w:t xml:space="preserve">0.05</w:t>
-            </w:r>
-          </w:p>
-        </w:tc>
-        <w:tc>
-          <w:tcPr>
-            <w:tcBorders/>
-            <w:shd w:val="clear" w:color="auto" w:fill="FFFFFF"/>
-            <w:tcMar>
-              <w:top w:w="0" w:type="dxa"/>
-              <w:bottom w:w="0" w:type="dxa"/>
-              <w:left w:w="0" w:type="dxa"/>
-              <w:right w:w="0" w:type="dxa"/>
-            </w:tcMar>
-            <w:vAlign w:val="center"/>
-          </w:tcPr>
-          <w:p>
-            <w:pPr>
-              <w:jc w:val="left"/>
-              <w:spacing w:after="100" w:before="100" w:line="240"/>
-              <w:ind w:firstLine="0" w:left="100" w:right="100"/>
-            </w:pPr>
-            <w:r xmlns:w="http://schemas.openxmlformats.org/wordprocessingml/2006/main" xmlns:wp="http://schemas.openxmlformats.org/drawingml/2006/wordprocessingDrawing" xmlns:r="http://schemas.openxmlformats.org/officeDocument/2006/relationships" xmlns:w14="http://schemas.microsoft.com/office/word/2010/wordml">
-              <w:rPr>
-                <w:rFonts w:ascii="Arial" w:hAnsi="Arial" w:eastAsia="Arial" w:cs="Arial"/>
-                <w:sz w:val="22"/>
-                <w:szCs w:val="22"/>
-                <w:color w:val="000000"/>
-              </w:rPr>
-              <w:t xml:space="preserve">-0.23</w:t>
+              <w:t xml:space="preserve">coarsened_age_40Interviewer older (age 40 cutoff)</w:t>
+            </w:r>
+          </w:p>
+        </w:tc>
+        <w:tc>
+          <w:tcPr>
+            <w:tcBorders/>
+            <w:shd w:val="clear" w:color="auto" w:fill="FFFFFF"/>
+            <w:tcMar>
+              <w:top w:w="0" w:type="dxa"/>
+              <w:bottom w:w="0" w:type="dxa"/>
+              <w:left w:w="0" w:type="dxa"/>
+              <w:right w:w="0" w:type="dxa"/>
+            </w:tcMar>
+            <w:vAlign w:val="center"/>
+          </w:tcPr>
+          <w:p>
+            <w:pPr>
+              <w:jc w:val="left"/>
+              <w:spacing w:after="100" w:before="100" w:line="240"/>
+              <w:ind w:firstLine="0" w:left="100" w:right="100"/>
+            </w:pPr>
+            <w:r xmlns:w="http://schemas.openxmlformats.org/wordprocessingml/2006/main" xmlns:wp="http://schemas.openxmlformats.org/drawingml/2006/wordprocessingDrawing" xmlns:r="http://schemas.openxmlformats.org/officeDocument/2006/relationships" xmlns:w14="http://schemas.microsoft.com/office/word/2010/wordml">
+              <w:rPr>
+                <w:rFonts w:ascii="Arial" w:hAnsi="Arial" w:eastAsia="Arial" w:cs="Arial"/>
+                <w:sz w:val="22"/>
+                <w:szCs w:val="22"/>
+                <w:color w:val="000000"/>
+              </w:rPr>
+              <w:t xml:space="preserve">0.06</w:t>
+            </w:r>
+          </w:p>
+        </w:tc>
+        <w:tc>
+          <w:tcPr>
+            <w:tcBorders/>
+            <w:shd w:val="clear" w:color="auto" w:fill="FFFFFF"/>
+            <w:tcMar>
+              <w:top w:w="0" w:type="dxa"/>
+              <w:bottom w:w="0" w:type="dxa"/>
+              <w:left w:w="0" w:type="dxa"/>
+              <w:right w:w="0" w:type="dxa"/>
+            </w:tcMar>
+            <w:vAlign w:val="center"/>
+          </w:tcPr>
+          <w:p>
+            <w:pPr>
+              <w:jc w:val="left"/>
+              <w:spacing w:after="100" w:before="100" w:line="240"/>
+              <w:ind w:firstLine="0" w:left="100" w:right="100"/>
+            </w:pPr>
+            <w:r xmlns:w="http://schemas.openxmlformats.org/wordprocessingml/2006/main" xmlns:wp="http://schemas.openxmlformats.org/drawingml/2006/wordprocessingDrawing" xmlns:r="http://schemas.openxmlformats.org/officeDocument/2006/relationships" xmlns:w14="http://schemas.microsoft.com/office/word/2010/wordml">
+              <w:rPr>
+                <w:rFonts w:ascii="Arial" w:hAnsi="Arial" w:eastAsia="Arial" w:cs="Arial"/>
+                <w:sz w:val="22"/>
+                <w:szCs w:val="22"/>
+                <w:color w:val="000000"/>
+              </w:rPr>
+              <w:t xml:space="preserve">0.12</w:t>
+            </w:r>
+          </w:p>
+        </w:tc>
+        <w:tc>
+          <w:tcPr>
+            <w:tcBorders/>
+            <w:shd w:val="clear" w:color="auto" w:fill="FFFFFF"/>
+            <w:tcMar>
+              <w:top w:w="0" w:type="dxa"/>
+              <w:bottom w:w="0" w:type="dxa"/>
+              <w:left w:w="0" w:type="dxa"/>
+              <w:right w:w="0" w:type="dxa"/>
+            </w:tcMar>
+            <w:vAlign w:val="center"/>
+          </w:tcPr>
+          <w:p>
+            <w:pPr>
+              <w:jc w:val="left"/>
+              <w:spacing w:after="100" w:before="100" w:line="240"/>
+              <w:ind w:firstLine="0" w:left="100" w:right="100"/>
+            </w:pPr>
+            <w:r xmlns:w="http://schemas.openxmlformats.org/wordprocessingml/2006/main" xmlns:wp="http://schemas.openxmlformats.org/drawingml/2006/wordprocessingDrawing" xmlns:r="http://schemas.openxmlformats.org/officeDocument/2006/relationships" xmlns:w14="http://schemas.microsoft.com/office/word/2010/wordml">
+              <w:rPr>
+                <w:rFonts w:ascii="Arial" w:hAnsi="Arial" w:eastAsia="Arial" w:cs="Arial"/>
+                <w:sz w:val="22"/>
+                <w:szCs w:val="22"/>
+                <w:color w:val="000000"/>
+              </w:rPr>
+              <w:t xml:space="preserve">0.53</w:t>
+            </w:r>
+          </w:p>
+        </w:tc>
+        <w:tc>
+          <w:tcPr>
+            <w:tcBorders/>
+            <w:shd w:val="clear" w:color="auto" w:fill="FFFFFF"/>
+            <w:tcMar>
+              <w:top w:w="0" w:type="dxa"/>
+              <w:bottom w:w="0" w:type="dxa"/>
+              <w:left w:w="0" w:type="dxa"/>
+              <w:right w:w="0" w:type="dxa"/>
+            </w:tcMar>
+            <w:vAlign w:val="center"/>
+          </w:tcPr>
+          <w:p>
+            <w:pPr>
+              <w:jc w:val="left"/>
+              <w:spacing w:after="100" w:before="100" w:line="240"/>
+              <w:ind w:firstLine="0" w:left="100" w:right="100"/>
+            </w:pPr>
+            <w:r xmlns:w="http://schemas.openxmlformats.org/wordprocessingml/2006/main" xmlns:wp="http://schemas.openxmlformats.org/drawingml/2006/wordprocessingDrawing" xmlns:r="http://schemas.openxmlformats.org/officeDocument/2006/relationships" xmlns:w14="http://schemas.microsoft.com/office/word/2010/wordml">
+              <w:rPr>
+                <w:rFonts w:ascii="Arial" w:hAnsi="Arial" w:eastAsia="Arial" w:cs="Arial"/>
+                <w:sz w:val="22"/>
+                <w:szCs w:val="22"/>
+                <w:color w:val="000000"/>
+              </w:rPr>
+              <w:t xml:space="preserve">0.30</w:t>
+            </w:r>
+          </w:p>
+        </w:tc>
+        <w:tc>
+          <w:tcPr>
+            <w:tcBorders/>
+            <w:shd w:val="clear" w:color="auto" w:fill="FFFFFF"/>
+            <w:tcMar>
+              <w:top w:w="0" w:type="dxa"/>
+              <w:bottom w:w="0" w:type="dxa"/>
+              <w:left w:w="0" w:type="dxa"/>
+              <w:right w:w="0" w:type="dxa"/>
+            </w:tcMar>
+            <w:vAlign w:val="center"/>
+          </w:tcPr>
+          <w:p>
+            <w:pPr>
+              <w:jc w:val="left"/>
+              <w:spacing w:after="100" w:before="100" w:line="240"/>
+              <w:ind w:firstLine="0" w:left="100" w:right="100"/>
+            </w:pPr>
+            <w:r xmlns:w="http://schemas.openxmlformats.org/wordprocessingml/2006/main" xmlns:wp="http://schemas.openxmlformats.org/drawingml/2006/wordprocessingDrawing" xmlns:r="http://schemas.openxmlformats.org/officeDocument/2006/relationships" xmlns:w14="http://schemas.microsoft.com/office/word/2010/wordml">
+              <w:rPr>
+                <w:rFonts w:ascii="Arial" w:hAnsi="Arial" w:eastAsia="Arial" w:cs="Arial"/>
+                <w:sz w:val="22"/>
+                <w:szCs w:val="22"/>
+                <w:color w:val="000000"/>
+              </w:rPr>
+              <w:t xml:space="preserve">-0.17</w:t>
             </w:r>
           </w:p>
         </w:tc>
@@ -5547,36 +4876,36 @@
                 <w:szCs w:val="22"/>
                 <w:color w:val="000000"/>
               </w:rPr>
-              <w:t xml:space="preserve">coarsened_age_40younger_int</w:t>
-            </w:r>
-          </w:p>
-        </w:tc>
-        <w:tc>
-          <w:tcPr>
-            <w:tcBorders/>
-            <w:shd w:val="clear" w:color="auto" w:fill="FFFFFF"/>
-            <w:tcMar>
-              <w:top w:w="0" w:type="dxa"/>
-              <w:bottom w:w="0" w:type="dxa"/>
-              <w:left w:w="0" w:type="dxa"/>
-              <w:right w:w="0" w:type="dxa"/>
-            </w:tcMar>
-            <w:vAlign w:val="center"/>
-          </w:tcPr>
-          <w:p>
-            <w:pPr>
-              <w:jc w:val="left"/>
-              <w:spacing w:after="100" w:before="100" w:line="240"/>
-              <w:ind w:firstLine="0" w:left="100" w:right="100"/>
-            </w:pPr>
-            <w:r xmlns:w="http://schemas.openxmlformats.org/wordprocessingml/2006/main" xmlns:wp="http://schemas.openxmlformats.org/drawingml/2006/wordprocessingDrawing" xmlns:r="http://schemas.openxmlformats.org/officeDocument/2006/relationships" xmlns:w14="http://schemas.microsoft.com/office/word/2010/wordml">
-              <w:rPr>
-                <w:rFonts w:ascii="Arial" w:hAnsi="Arial" w:eastAsia="Arial" w:cs="Arial"/>
-                <w:sz w:val="22"/>
-                <w:szCs w:val="22"/>
-                <w:color w:val="000000"/>
-              </w:rPr>
-              <w:t xml:space="preserve">0.31</w:t>
+              <w:t xml:space="preserve">coarsened_age_40Interviewer younger (age 40 cutoff)</w:t>
+            </w:r>
+          </w:p>
+        </w:tc>
+        <w:tc>
+          <w:tcPr>
+            <w:tcBorders/>
+            <w:shd w:val="clear" w:color="auto" w:fill="FFFFFF"/>
+            <w:tcMar>
+              <w:top w:w="0" w:type="dxa"/>
+              <w:bottom w:w="0" w:type="dxa"/>
+              <w:left w:w="0" w:type="dxa"/>
+              <w:right w:w="0" w:type="dxa"/>
+            </w:tcMar>
+            <w:vAlign w:val="center"/>
+          </w:tcPr>
+          <w:p>
+            <w:pPr>
+              <w:jc w:val="left"/>
+              <w:spacing w:after="100" w:before="100" w:line="240"/>
+              <w:ind w:firstLine="0" w:left="100" w:right="100"/>
+            </w:pPr>
+            <w:r xmlns:w="http://schemas.openxmlformats.org/wordprocessingml/2006/main" xmlns:wp="http://schemas.openxmlformats.org/drawingml/2006/wordprocessingDrawing" xmlns:r="http://schemas.openxmlformats.org/officeDocument/2006/relationships" xmlns:w14="http://schemas.microsoft.com/office/word/2010/wordml">
+              <w:rPr>
+                <w:rFonts w:ascii="Arial" w:hAnsi="Arial" w:eastAsia="Arial" w:cs="Arial"/>
+                <w:sz w:val="22"/>
+                <w:szCs w:val="22"/>
+                <w:color w:val="000000"/>
+              </w:rPr>
+              <w:t xml:space="preserve">0.32</w:t>
             </w:r>
           </w:p>
         </w:tc>
@@ -5634,36 +4963,7 @@
                 <w:szCs w:val="22"/>
                 <w:color w:val="000000"/>
               </w:rPr>
-              <w:t xml:space="preserve">3.44</w:t>
-            </w:r>
-          </w:p>
-        </w:tc>
-        <w:tc>
-          <w:tcPr>
-            <w:tcBorders/>
-            <w:shd w:val="clear" w:color="auto" w:fill="FFFFFF"/>
-            <w:tcMar>
-              <w:top w:w="0" w:type="dxa"/>
-              <w:bottom w:w="0" w:type="dxa"/>
-              <w:left w:w="0" w:type="dxa"/>
-              <w:right w:w="0" w:type="dxa"/>
-            </w:tcMar>
-            <w:vAlign w:val="center"/>
-          </w:tcPr>
-          <w:p>
-            <w:pPr>
-              <w:jc w:val="left"/>
-              <w:spacing w:after="100" w:before="100" w:line="240"/>
-              <w:ind w:firstLine="0" w:left="100" w:right="100"/>
-            </w:pPr>
-            <w:r xmlns:w="http://schemas.openxmlformats.org/wordprocessingml/2006/main" xmlns:wp="http://schemas.openxmlformats.org/drawingml/2006/wordprocessingDrawing" xmlns:r="http://schemas.openxmlformats.org/officeDocument/2006/relationships" xmlns:w14="http://schemas.microsoft.com/office/word/2010/wordml">
-              <w:rPr>
-                <w:rFonts w:ascii="Arial" w:hAnsi="Arial" w:eastAsia="Arial" w:cs="Arial"/>
-                <w:sz w:val="22"/>
-                <w:szCs w:val="22"/>
-                <w:color w:val="000000"/>
-              </w:rPr>
-              <w:t xml:space="preserve">0.00</w:t>
+              <w:t xml:space="preserve">3.47</w:t>
             </w:r>
           </w:p>
         </w:tc>
@@ -5721,7 +5021,7 @@
                 <w:szCs w:val="22"/>
                 <w:color w:val="000000"/>
               </w:rPr>
-              <w:t xml:space="preserve">0.13</w:t>
+              <w:t xml:space="preserve">0.14</w:t>
             </w:r>
           </w:p>
         </w:tc>
@@ -5787,7 +5087,7 @@
                 <w:szCs w:val="22"/>
                 <w:color w:val="000000"/>
               </w:rPr>
-              <w:t xml:space="preserve">coarsened_age_40older_int</w:t>
+              <w:t xml:space="preserve">coarsened_age_40Interviewer older (age 40 cutoff)</w:t>
             </w:r>
           </w:p>
         </w:tc>
@@ -5818,7 +5118,7 @@
                 <w:szCs w:val="22"/>
                 <w:color w:val="000000"/>
               </w:rPr>
-              <w:t xml:space="preserve">-0.17</w:t>
+              <w:t xml:space="preserve">0.16</w:t>
             </w:r>
           </w:p>
         </w:tc>
@@ -5849,7 +5149,7 @@
                 <w:szCs w:val="22"/>
                 <w:color w:val="000000"/>
               </w:rPr>
-              <w:t xml:space="preserve">0.07</w:t>
+              <w:t xml:space="preserve">0.12</w:t>
             </w:r>
           </w:p>
         </w:tc>
@@ -5880,7 +5180,7 @@
                 <w:szCs w:val="22"/>
                 <w:color w:val="000000"/>
               </w:rPr>
-              <w:t xml:space="preserve">-2.43</w:t>
+              <w:t xml:space="preserve">1.40</w:t>
             </w:r>
           </w:p>
         </w:tc>
@@ -5911,7 +5211,7 @@
                 <w:szCs w:val="22"/>
                 <w:color w:val="000000"/>
               </w:rPr>
-              <w:t xml:space="preserve">0.02</w:t>
+              <w:t xml:space="preserve">0.39</w:t>
             </w:r>
           </w:p>
         </w:tc>
@@ -5942,38 +5242,7 @@
                 <w:szCs w:val="22"/>
                 <w:color w:val="000000"/>
               </w:rPr>
-              <w:t xml:space="preserve">-0.03</w:t>
-            </w:r>
-          </w:p>
-        </w:tc>
-        <w:tc>
-          <w:tcPr>
-            <w:tcBorders>
-              <w:bottom w:val="single" w:sz="16" w:space="0" w:color="666666"/>
-            </w:tcBorders>
-            <w:shd w:val="clear" w:color="auto" w:fill="FFFFFF"/>
-            <w:tcMar>
-              <w:top w:w="0" w:type="dxa"/>
-              <w:bottom w:w="0" w:type="dxa"/>
-              <w:left w:w="0" w:type="dxa"/>
-              <w:right w:w="0" w:type="dxa"/>
-            </w:tcMar>
-            <w:vAlign w:val="center"/>
-          </w:tcPr>
-          <w:p>
-            <w:pPr>
-              <w:jc w:val="left"/>
-              <w:spacing w:after="100" w:before="100" w:line="240"/>
-              <w:ind w:firstLine="0" w:left="100" w:right="100"/>
-            </w:pPr>
-            <w:r xmlns:w="http://schemas.openxmlformats.org/wordprocessingml/2006/main" xmlns:wp="http://schemas.openxmlformats.org/drawingml/2006/wordprocessingDrawing" xmlns:r="http://schemas.openxmlformats.org/officeDocument/2006/relationships" xmlns:w14="http://schemas.microsoft.com/office/word/2010/wordml">
-              <w:rPr>
-                <w:rFonts w:ascii="Arial" w:hAnsi="Arial" w:eastAsia="Arial" w:cs="Arial"/>
-                <w:sz w:val="22"/>
-                <w:szCs w:val="22"/>
-                <w:color w:val="000000"/>
-              </w:rPr>
-              <w:t xml:space="preserve">-0.30</w:t>
+              <w:t xml:space="preserve">-0.06</w:t>
             </w:r>
           </w:p>
         </w:tc>
